--- a/Pratik_HCI_Course_Project_Report.docx
+++ b/Pratik_HCI_Course_Project_Report.docx
@@ -2573,68 +2573,524 @@
         <w:rPr>
           <w:sz w:val="24"/>
         </w:rPr>
-        <w:t xml:space="preserve">. The survey presented a wide variety of questions ranging from rhetorical (yes/no) type, likert scale type, and free text type as well. </w:t>
-      </w:r>
-      <w:r>
-        <w:rPr>
-          <w:sz w:val="24"/>
-        </w:rPr>
-        <w:t xml:space="preserve">Based on the attitude of the questions asked, we tried to infer how user responses were affected by cognitive, affective or behavioral components. </w:t>
-      </w:r>
-    </w:p>
-    <w:p>
-      <w:pPr>
-        <w:rPr>
-          <w:sz w:val="24"/>
-        </w:rPr>
-      </w:pPr>
-      <w:r>
-        <w:rPr>
-          <w:sz w:val="24"/>
-        </w:rPr>
-        <w:t xml:space="preserve">Questions were asked to understand if enough visual cues and relevant images/icons were added for the user, and if yes, were they relevant to the information they were trying to seek. We also measured the average frequency of visiting the site for each user, what is the primary task they do on the website, and were they successfully able to accomplish their tasks with minimal efforts. </w:t>
-      </w:r>
-      <w:r>
-        <w:rPr>
-          <w:sz w:val="24"/>
-        </w:rPr>
-        <w:t xml:space="preserve">Furthermore, a set of questions also targeted to see if users found adequate and quality content on the website as well as how fast did they find it. </w:t>
-      </w:r>
-    </w:p>
-    <w:p>
-      <w:pPr>
-        <w:rPr>
-          <w:sz w:val="24"/>
-        </w:rPr>
-      </w:pPr>
-      <w:r>
-        <w:rPr>
-          <w:sz w:val="24"/>
-        </w:rPr>
-        <w:t xml:space="preserve">Based on all these diverse set of questions, we then analyzed the response data to seek and resolve the major pain points of </w:t>
-      </w:r>
-      <w:r>
-        <w:rPr>
-          <w:sz w:val="24"/>
-        </w:rPr>
-        <w:t>users. We made sure that these points are addressed well into our new proposed model for making the website more user friendly. Following are few reported responses as shown below:</w:t>
-      </w:r>
-    </w:p>
-    <w:p>
-      <w:pPr>
-        <w:rPr>
-          <w:sz w:val="24"/>
-        </w:rPr>
-      </w:pPr>
-    </w:p>
-    <w:p>
-      <w:pPr>
-        <w:rPr>
-          <w:sz w:val="24"/>
-        </w:rPr>
-      </w:pPr>
-      <w:bookmarkStart w:id="12" w:name="_GoBack"/>
-      <w:bookmarkEnd w:id="12"/>
+        <w:t>. The su</w:t>
+      </w:r>
+      <w:r>
+        <w:rPr>
+          <w:sz w:val="24"/>
+        </w:rPr>
+        <w:t>rvey presented a wide variety of 35</w:t>
+      </w:r>
+      <w:r>
+        <w:rPr>
+          <w:sz w:val="24"/>
+        </w:rPr>
+        <w:t xml:space="preserve"> questions ranging from rhetorical (yes/no) type, likert scale type, and free text type as well. </w:t>
+      </w:r>
+    </w:p>
+    <w:p>
+      <w:pPr>
+        <w:rPr>
+          <w:sz w:val="24"/>
+        </w:rPr>
+      </w:pPr>
+      <w:r>
+        <w:rPr>
+          <w:sz w:val="24"/>
+        </w:rPr>
+        <w:t>Questions were asked to understand if enough visual cues and relevant images/icons were added for the user, and if yes, were they relevant to the information they were trying to seek. We also measured the frequency of</w:t>
+      </w:r>
+      <w:r>
+        <w:rPr>
+          <w:sz w:val="24"/>
+        </w:rPr>
+        <w:t xml:space="preserve"> users to visit the website and if </w:t>
+      </w:r>
+      <w:r>
+        <w:rPr>
+          <w:sz w:val="24"/>
+        </w:rPr>
+        <w:t xml:space="preserve">they </w:t>
+      </w:r>
+      <w:r>
+        <w:rPr>
+          <w:sz w:val="24"/>
+        </w:rPr>
+        <w:t xml:space="preserve">were </w:t>
+      </w:r>
+      <w:r>
+        <w:rPr>
+          <w:sz w:val="24"/>
+        </w:rPr>
+        <w:t xml:space="preserve">successfully able to </w:t>
+      </w:r>
+      <w:r>
+        <w:rPr>
+          <w:sz w:val="24"/>
+        </w:rPr>
+        <w:t xml:space="preserve">get information </w:t>
+      </w:r>
+      <w:r>
+        <w:rPr>
+          <w:sz w:val="24"/>
+        </w:rPr>
+        <w:t xml:space="preserve">with minimal efforts. </w:t>
+      </w:r>
+      <w:r>
+        <w:rPr>
+          <w:sz w:val="24"/>
+        </w:rPr>
+        <w:t xml:space="preserve">Furthermore, questions </w:t>
+      </w:r>
+      <w:r>
+        <w:rPr>
+          <w:sz w:val="24"/>
+        </w:rPr>
+        <w:t xml:space="preserve">also tested </w:t>
+      </w:r>
+      <w:r>
+        <w:rPr>
+          <w:sz w:val="24"/>
+        </w:rPr>
+        <w:t xml:space="preserve">to see if users found adequate and quality content on the website as well as how fast did they find it. </w:t>
+      </w:r>
+    </w:p>
+    <w:p>
+      <w:pPr>
+        <w:rPr>
+          <w:sz w:val="24"/>
+        </w:rPr>
+      </w:pPr>
+      <w:r>
+        <w:rPr>
+          <w:sz w:val="24"/>
+        </w:rPr>
+        <w:t xml:space="preserve">We received a total of 72 responses over the course of 1 week. </w:t>
+      </w:r>
+      <w:r>
+        <w:rPr>
+          <w:sz w:val="24"/>
+        </w:rPr>
+        <w:t xml:space="preserve">Based on all these, we then analyzed the data to seek and resolve the major pain points of </w:t>
+      </w:r>
+      <w:r>
+        <w:rPr>
+          <w:sz w:val="24"/>
+        </w:rPr>
+        <w:t xml:space="preserve">users. We made sure that these points are addressed well into our new proposed model for making the website more user friendly. </w:t>
+      </w:r>
+      <w:r>
+        <w:rPr>
+          <w:sz w:val="24"/>
+        </w:rPr>
+        <w:t xml:space="preserve">For the detailed report on survey analysis please see the Appendix section. </w:t>
+      </w:r>
+      <w:r>
+        <w:rPr>
+          <w:sz w:val="24"/>
+        </w:rPr>
+        <w:t xml:space="preserve">Following are </w:t>
+      </w:r>
+      <w:r>
+        <w:rPr>
+          <w:sz w:val="24"/>
+        </w:rPr>
+        <w:t xml:space="preserve">a </w:t>
+      </w:r>
+      <w:r>
+        <w:rPr>
+          <w:sz w:val="24"/>
+        </w:rPr>
+        <w:t xml:space="preserve">few </w:t>
+      </w:r>
+      <w:r>
+        <w:rPr>
+          <w:sz w:val="24"/>
+        </w:rPr>
+        <w:t xml:space="preserve">example </w:t>
+      </w:r>
+      <w:r>
+        <w:rPr>
+          <w:sz w:val="24"/>
+        </w:rPr>
+        <w:t xml:space="preserve">responses </w:t>
+      </w:r>
+      <w:r>
+        <w:rPr>
+          <w:sz w:val="24"/>
+        </w:rPr>
+        <w:t>from the survey</w:t>
+      </w:r>
+      <w:r>
+        <w:rPr>
+          <w:sz w:val="24"/>
+        </w:rPr>
+        <w:t>:</w:t>
+      </w:r>
+    </w:p>
+    <w:p>
+      <w:pPr>
+        <w:rPr>
+          <w:sz w:val="24"/>
+        </w:rPr>
+      </w:pPr>
+      <w:r>
+        <w:rPr>
+          <w:b/>
+          <w:sz w:val="24"/>
+        </w:rPr>
+        <w:t>Question</w:t>
+      </w:r>
+      <w:r>
+        <w:rPr>
+          <w:sz w:val="24"/>
+        </w:rPr>
+        <w:t>: Could you find the information you were looking for?</w:t>
+      </w:r>
+    </w:p>
+    <w:p>
+      <w:pPr>
+        <w:rPr>
+          <w:sz w:val="24"/>
+        </w:rPr>
+      </w:pPr>
+      <w:r>
+        <w:rPr>
+          <w:noProof/>
+        </w:rPr>
+        <w:drawing>
+          <wp:inline distT="0" distB="0" distL="0" distR="0" wp14:anchorId="4D122EB7" wp14:editId="1385A01E">
+            <wp:extent cx="5943600" cy="1788795"/>
+            <wp:effectExtent l="0" t="0" r="0" b="1905"/>
+            <wp:docPr id="2" name="Picture 2"/>
+            <wp:cNvGraphicFramePr>
+              <a:graphicFrameLocks xmlns:a="http://schemas.openxmlformats.org/drawingml/2006/main" noChangeAspect="1"/>
+            </wp:cNvGraphicFramePr>
+            <a:graphic xmlns:a="http://schemas.openxmlformats.org/drawingml/2006/main">
+              <a:graphicData uri="http://schemas.openxmlformats.org/drawingml/2006/picture">
+                <pic:pic xmlns:pic="http://schemas.openxmlformats.org/drawingml/2006/picture">
+                  <pic:nvPicPr>
+                    <pic:cNvPr id="1" name=""/>
+                    <pic:cNvPicPr/>
+                  </pic:nvPicPr>
+                  <pic:blipFill>
+                    <a:blip r:embed="rId9"/>
+                    <a:stretch>
+                      <a:fillRect/>
+                    </a:stretch>
+                  </pic:blipFill>
+                  <pic:spPr>
+                    <a:xfrm>
+                      <a:off x="0" y="0"/>
+                      <a:ext cx="5943600" cy="1788795"/>
+                    </a:xfrm>
+                    <a:prstGeom prst="rect">
+                      <a:avLst/>
+                    </a:prstGeom>
+                  </pic:spPr>
+                </pic:pic>
+              </a:graphicData>
+            </a:graphic>
+          </wp:inline>
+        </w:drawing>
+      </w:r>
+    </w:p>
+    <w:p>
+      <w:pPr>
+        <w:rPr>
+          <w:sz w:val="24"/>
+        </w:rPr>
+      </w:pPr>
+    </w:p>
+    <w:p>
+      <w:pPr>
+        <w:rPr>
+          <w:sz w:val="24"/>
+        </w:rPr>
+      </w:pPr>
+      <w:r>
+        <w:rPr>
+          <w:b/>
+          <w:sz w:val="24"/>
+        </w:rPr>
+        <w:t>Question</w:t>
+      </w:r>
+      <w:r>
+        <w:rPr>
+          <w:sz w:val="24"/>
+        </w:rPr>
+        <w:t xml:space="preserve">: </w:t>
+      </w:r>
+      <w:r>
+        <w:rPr>
+          <w:sz w:val="24"/>
+        </w:rPr>
+        <w:t>Please rate how easily you were able to find the information you were looking for</w:t>
+      </w:r>
+      <w:r>
+        <w:rPr>
+          <w:sz w:val="24"/>
+        </w:rPr>
+        <w:t>.</w:t>
+      </w:r>
+    </w:p>
+    <w:p>
+      <w:pPr>
+        <w:rPr>
+          <w:sz w:val="24"/>
+        </w:rPr>
+      </w:pPr>
+      <w:r>
+        <w:rPr>
+          <w:noProof/>
+        </w:rPr>
+        <w:drawing>
+          <wp:inline distT="0" distB="0" distL="0" distR="0" wp14:anchorId="1D9443E2" wp14:editId="58E87E87">
+            <wp:extent cx="5943600" cy="2063115"/>
+            <wp:effectExtent l="0" t="0" r="0" b="0"/>
+            <wp:docPr id="3" name="Picture 3"/>
+            <wp:cNvGraphicFramePr>
+              <a:graphicFrameLocks xmlns:a="http://schemas.openxmlformats.org/drawingml/2006/main" noChangeAspect="1"/>
+            </wp:cNvGraphicFramePr>
+            <a:graphic xmlns:a="http://schemas.openxmlformats.org/drawingml/2006/main">
+              <a:graphicData uri="http://schemas.openxmlformats.org/drawingml/2006/picture">
+                <pic:pic xmlns:pic="http://schemas.openxmlformats.org/drawingml/2006/picture">
+                  <pic:nvPicPr>
+                    <pic:cNvPr id="1" name=""/>
+                    <pic:cNvPicPr/>
+                  </pic:nvPicPr>
+                  <pic:blipFill>
+                    <a:blip r:embed="rId10"/>
+                    <a:stretch>
+                      <a:fillRect/>
+                    </a:stretch>
+                  </pic:blipFill>
+                  <pic:spPr>
+                    <a:xfrm>
+                      <a:off x="0" y="0"/>
+                      <a:ext cx="5943600" cy="2063115"/>
+                    </a:xfrm>
+                    <a:prstGeom prst="rect">
+                      <a:avLst/>
+                    </a:prstGeom>
+                  </pic:spPr>
+                </pic:pic>
+              </a:graphicData>
+            </a:graphic>
+          </wp:inline>
+        </w:drawing>
+      </w:r>
+    </w:p>
+    <w:p>
+      <w:pPr>
+        <w:rPr>
+          <w:sz w:val="24"/>
+        </w:rPr>
+      </w:pPr>
+    </w:p>
+    <w:p>
+      <w:pPr>
+        <w:rPr>
+          <w:sz w:val="24"/>
+        </w:rPr>
+      </w:pPr>
+      <w:r>
+        <w:rPr>
+          <w:b/>
+          <w:sz w:val="24"/>
+        </w:rPr>
+        <w:t>Question</w:t>
+      </w:r>
+      <w:r>
+        <w:rPr>
+          <w:sz w:val="24"/>
+        </w:rPr>
+        <w:t xml:space="preserve">: </w:t>
+      </w:r>
+      <w:r>
+        <w:rPr>
+          <w:sz w:val="24"/>
+        </w:rPr>
+        <w:t xml:space="preserve">Please rate the CSC website on </w:t>
+      </w:r>
+      <w:r>
+        <w:rPr>
+          <w:sz w:val="24"/>
+        </w:rPr>
+        <w:t>each of the following –</w:t>
+      </w:r>
+    </w:p>
+    <w:p>
+      <w:pPr>
+        <w:rPr>
+          <w:sz w:val="24"/>
+        </w:rPr>
+      </w:pPr>
+      <w:r>
+        <w:rPr>
+          <w:noProof/>
+        </w:rPr>
+        <w:drawing>
+          <wp:inline distT="0" distB="0" distL="0" distR="0" wp14:anchorId="289B7CA4" wp14:editId="429E274C">
+            <wp:extent cx="5943600" cy="2494915"/>
+            <wp:effectExtent l="0" t="0" r="0" b="635"/>
+            <wp:docPr id="6" name="Picture 6"/>
+            <wp:cNvGraphicFramePr>
+              <a:graphicFrameLocks xmlns:a="http://schemas.openxmlformats.org/drawingml/2006/main" noChangeAspect="1"/>
+            </wp:cNvGraphicFramePr>
+            <a:graphic xmlns:a="http://schemas.openxmlformats.org/drawingml/2006/main">
+              <a:graphicData uri="http://schemas.openxmlformats.org/drawingml/2006/picture">
+                <pic:pic xmlns:pic="http://schemas.openxmlformats.org/drawingml/2006/picture">
+                  <pic:nvPicPr>
+                    <pic:cNvPr id="1" name=""/>
+                    <pic:cNvPicPr/>
+                  </pic:nvPicPr>
+                  <pic:blipFill>
+                    <a:blip r:embed="rId11"/>
+                    <a:stretch>
+                      <a:fillRect/>
+                    </a:stretch>
+                  </pic:blipFill>
+                  <pic:spPr>
+                    <a:xfrm>
+                      <a:off x="0" y="0"/>
+                      <a:ext cx="5943600" cy="2494915"/>
+                    </a:xfrm>
+                    <a:prstGeom prst="rect">
+                      <a:avLst/>
+                    </a:prstGeom>
+                  </pic:spPr>
+                </pic:pic>
+              </a:graphicData>
+            </a:graphic>
+          </wp:inline>
+        </w:drawing>
+      </w:r>
+    </w:p>
+    <w:p>
+      <w:pPr>
+        <w:rPr>
+          <w:sz w:val="24"/>
+        </w:rPr>
+      </w:pPr>
+      <w:r>
+        <w:rPr>
+          <w:b/>
+          <w:sz w:val="24"/>
+        </w:rPr>
+        <w:t>Question</w:t>
+      </w:r>
+      <w:r>
+        <w:rPr>
+          <w:sz w:val="24"/>
+        </w:rPr>
+        <w:t>:</w:t>
+      </w:r>
+      <w:r>
+        <w:rPr>
+          <w:sz w:val="24"/>
+        </w:rPr>
+        <w:t xml:space="preserve"> </w:t>
+      </w:r>
+      <w:r>
+        <w:rPr>
+          <w:sz w:val="24"/>
+        </w:rPr>
+        <w:t xml:space="preserve">How well does the CSC website serve your requirements in each of the following? </w:t>
+      </w:r>
+    </w:p>
+    <w:p>
+      <w:pPr>
+        <w:rPr>
+          <w:sz w:val="24"/>
+        </w:rPr>
+      </w:pPr>
+      <w:r>
+        <w:rPr>
+          <w:noProof/>
+        </w:rPr>
+        <w:drawing>
+          <wp:inline distT="0" distB="0" distL="0" distR="0" wp14:anchorId="23F23830" wp14:editId="20700857">
+            <wp:extent cx="5943600" cy="3571875"/>
+            <wp:effectExtent l="0" t="0" r="0" b="9525"/>
+            <wp:docPr id="7" name="Picture 7"/>
+            <wp:cNvGraphicFramePr>
+              <a:graphicFrameLocks xmlns:a="http://schemas.openxmlformats.org/drawingml/2006/main" noChangeAspect="1"/>
+            </wp:cNvGraphicFramePr>
+            <a:graphic xmlns:a="http://schemas.openxmlformats.org/drawingml/2006/main">
+              <a:graphicData uri="http://schemas.openxmlformats.org/drawingml/2006/picture">
+                <pic:pic xmlns:pic="http://schemas.openxmlformats.org/drawingml/2006/picture">
+                  <pic:nvPicPr>
+                    <pic:cNvPr id="1" name=""/>
+                    <pic:cNvPicPr/>
+                  </pic:nvPicPr>
+                  <pic:blipFill>
+                    <a:blip r:embed="rId12"/>
+                    <a:stretch>
+                      <a:fillRect/>
+                    </a:stretch>
+                  </pic:blipFill>
+                  <pic:spPr>
+                    <a:xfrm>
+                      <a:off x="0" y="0"/>
+                      <a:ext cx="5943600" cy="3571875"/>
+                    </a:xfrm>
+                    <a:prstGeom prst="rect">
+                      <a:avLst/>
+                    </a:prstGeom>
+                  </pic:spPr>
+                </pic:pic>
+              </a:graphicData>
+            </a:graphic>
+          </wp:inline>
+        </w:drawing>
+      </w:r>
+    </w:p>
+    <w:p>
+      <w:pPr>
+        <w:rPr>
+          <w:sz w:val="24"/>
+        </w:rPr>
+      </w:pPr>
+    </w:p>
+    <w:p>
+      <w:pPr>
+        <w:rPr>
+          <w:sz w:val="24"/>
+        </w:rPr>
+      </w:pPr>
+      <w:r>
+        <w:rPr>
+          <w:sz w:val="24"/>
+        </w:rPr>
+        <w:t xml:space="preserve">Apart from rating based statistics, we </w:t>
+      </w:r>
+      <w:r>
+        <w:rPr>
+          <w:sz w:val="24"/>
+        </w:rPr>
+        <w:t>had some very good responses in the free text based questions too. They can be viewed in the Appendix section of this report.</w:t>
+      </w:r>
+    </w:p>
+    <w:p>
+      <w:pPr>
+        <w:rPr>
+          <w:sz w:val="24"/>
+        </w:rPr>
+      </w:pPr>
+      <w:r>
+        <w:rPr>
+          <w:sz w:val="24"/>
+        </w:rPr>
+        <w:t>What we understood in the analysis was that most users had difficulty finding the Financial Information about courses and needed more assistance in filling out applications. There appeared to be ambiguous terms on webpages and organization of content was not satisfactorily good. We saw a window of improvement here, and worked on that in our new model to address these issues.</w:t>
+      </w:r>
+    </w:p>
+    <w:p>
+      <w:pPr>
+        <w:rPr>
+          <w:sz w:val="24"/>
+        </w:rPr>
+      </w:pPr>
     </w:p>
     <w:p>
       <w:pPr>
@@ -2644,13 +3100,294 @@
           <w:numId w:val="2"/>
         </w:numPr>
       </w:pPr>
-      <w:bookmarkStart w:id="13" w:name="_Toc6693650"/>
+      <w:bookmarkStart w:id="12" w:name="_Toc6693650"/>
       <w:r>
         <w:t xml:space="preserve">Competitive </w:t>
       </w:r>
       <w:r>
         <w:t>Analysis</w:t>
       </w:r>
+      <w:bookmarkEnd w:id="12"/>
+    </w:p>
+    <w:p>
+      <w:pPr>
+        <w:rPr>
+          <w:sz w:val="24"/>
+        </w:rPr>
+      </w:pPr>
+      <w:r>
+        <w:rPr>
+          <w:sz w:val="24"/>
+        </w:rPr>
+        <w:t xml:space="preserve">In order to perform a competitive analysis of the CSC website, we chose to study 6 </w:t>
+      </w:r>
+      <w:r>
+        <w:rPr>
+          <w:sz w:val="24"/>
+        </w:rPr>
+        <w:t>other CSC websites of different state universities similar to NCSU in terms o</w:t>
+      </w:r>
+      <w:r>
+        <w:rPr>
+          <w:sz w:val="24"/>
+        </w:rPr>
+        <w:t xml:space="preserve">f courses and </w:t>
+      </w:r>
+      <w:r>
+        <w:rPr>
+          <w:sz w:val="24"/>
+        </w:rPr>
+        <w:t xml:space="preserve">ranking </w:t>
+      </w:r>
+      <w:r>
+        <w:rPr>
+          <w:sz w:val="24"/>
+        </w:rPr>
+        <w:t xml:space="preserve">from different US </w:t>
+      </w:r>
+      <w:r>
+        <w:rPr>
+          <w:sz w:val="24"/>
+        </w:rPr>
+        <w:t>location</w:t>
+      </w:r>
+      <w:r>
+        <w:rPr>
+          <w:sz w:val="24"/>
+        </w:rPr>
+        <w:t>s</w:t>
+      </w:r>
+      <w:r>
+        <w:rPr>
+          <w:sz w:val="24"/>
+        </w:rPr>
+        <w:t xml:space="preserve">. </w:t>
+      </w:r>
+      <w:r>
+        <w:rPr>
+          <w:sz w:val="24"/>
+        </w:rPr>
+        <w:t>The following chart concisely summarizes the information we sought out</w:t>
+      </w:r>
+      <w:r>
+        <w:rPr>
+          <w:sz w:val="24"/>
+        </w:rPr>
+        <w:t xml:space="preserve">. </w:t>
+      </w:r>
+      <w:r>
+        <w:rPr>
+          <w:sz w:val="24"/>
+        </w:rPr>
+        <w:t>We</w:t>
+      </w:r>
+      <w:r>
+        <w:rPr>
+          <w:sz w:val="24"/>
+        </w:rPr>
+        <w:t xml:space="preserve"> primarily assessed </w:t>
+      </w:r>
+      <w:r>
+        <w:rPr>
+          <w:sz w:val="24"/>
+        </w:rPr>
+        <w:t xml:space="preserve">how many pages were navigated (Y-Axis) to </w:t>
+      </w:r>
+      <w:r>
+        <w:rPr>
+          <w:sz w:val="24"/>
+        </w:rPr>
+        <w:t xml:space="preserve">find a particular type of information </w:t>
+      </w:r>
+      <w:r>
+        <w:rPr>
+          <w:sz w:val="24"/>
+        </w:rPr>
+        <w:t xml:space="preserve">(X-Axis i.e. Parameter) </w:t>
+      </w:r>
+      <w:r>
+        <w:rPr>
+          <w:sz w:val="24"/>
+        </w:rPr>
+        <w:t xml:space="preserve">on each </w:t>
+      </w:r>
+      <w:r>
+        <w:rPr>
+          <w:sz w:val="24"/>
+        </w:rPr>
+        <w:t xml:space="preserve">of </w:t>
+      </w:r>
+      <w:r>
+        <w:rPr>
+          <w:sz w:val="24"/>
+        </w:rPr>
+        <w:t xml:space="preserve">these competitor websites as compared to </w:t>
+      </w:r>
+      <w:r>
+        <w:rPr>
+          <w:sz w:val="24"/>
+        </w:rPr>
+        <w:t>NCSU’</w:t>
+      </w:r>
+      <w:r>
+        <w:rPr>
+          <w:sz w:val="24"/>
+        </w:rPr>
+        <w:t>s CSC website</w:t>
+      </w:r>
+      <w:r>
+        <w:rPr>
+          <w:sz w:val="24"/>
+        </w:rPr>
+        <w:t>:</w:t>
+      </w:r>
+    </w:p>
+    <w:p>
+      <w:pPr>
+        <w:rPr>
+          <w:sz w:val="24"/>
+        </w:rPr>
+      </w:pPr>
+      <w:r>
+        <w:rPr>
+          <w:noProof/>
+          <w:sz w:val="24"/>
+        </w:rPr>
+        <w:drawing>
+          <wp:inline distT="0" distB="0" distL="0" distR="0" wp14:anchorId="70A33613" wp14:editId="405E754F">
+            <wp:extent cx="5943600" cy="3669589"/>
+            <wp:effectExtent l="0" t="0" r="0" b="7620"/>
+            <wp:docPr id="8" name="Picture 8" descr="C:\Users\Pratik\Downloads\No of pages navigated vs Parameters.png"/>
+            <wp:cNvGraphicFramePr>
+              <a:graphicFrameLocks xmlns:a="http://schemas.openxmlformats.org/drawingml/2006/main" noChangeAspect="1"/>
+            </wp:cNvGraphicFramePr>
+            <a:graphic xmlns:a="http://schemas.openxmlformats.org/drawingml/2006/main">
+              <a:graphicData uri="http://schemas.openxmlformats.org/drawingml/2006/picture">
+                <pic:pic xmlns:pic="http://schemas.openxmlformats.org/drawingml/2006/picture">
+                  <pic:nvPicPr>
+                    <pic:cNvPr id="0" name="Picture 1" descr="C:\Users\Pratik\Downloads\No of pages navigated vs Parameters.png"/>
+                    <pic:cNvPicPr>
+                      <a:picLocks noChangeAspect="1" noChangeArrowheads="1"/>
+                    </pic:cNvPicPr>
+                  </pic:nvPicPr>
+                  <pic:blipFill>
+                    <a:blip r:embed="rId13">
+                      <a:extLst>
+                        <a:ext uri="{28A0092B-C50C-407E-A947-70E740481C1C}">
+                          <a14:useLocalDpi xmlns:a14="http://schemas.microsoft.com/office/drawing/2010/main" val="0"/>
+                        </a:ext>
+                      </a:extLst>
+                    </a:blip>
+                    <a:srcRect/>
+                    <a:stretch>
+                      <a:fillRect/>
+                    </a:stretch>
+                  </pic:blipFill>
+                  <pic:spPr bwMode="auto">
+                    <a:xfrm>
+                      <a:off x="0" y="0"/>
+                      <a:ext cx="5943600" cy="3669589"/>
+                    </a:xfrm>
+                    <a:prstGeom prst="rect">
+                      <a:avLst/>
+                    </a:prstGeom>
+                    <a:noFill/>
+                    <a:ln>
+                      <a:noFill/>
+                    </a:ln>
+                  </pic:spPr>
+                </pic:pic>
+              </a:graphicData>
+            </a:graphic>
+          </wp:inline>
+        </w:drawing>
+      </w:r>
+    </w:p>
+    <w:p>
+      <w:pPr>
+        <w:rPr>
+          <w:sz w:val="24"/>
+        </w:rPr>
+      </w:pPr>
+      <w:r>
+        <w:rPr>
+          <w:sz w:val="24"/>
+        </w:rPr>
+        <w:t xml:space="preserve">As </w:t>
+      </w:r>
+      <w:r>
+        <w:rPr>
+          <w:sz w:val="24"/>
+        </w:rPr>
+        <w:t>observed</w:t>
+      </w:r>
+      <w:r>
+        <w:rPr>
+          <w:sz w:val="24"/>
+        </w:rPr>
+        <w:t xml:space="preserve">, NCSU’s CSC website </w:t>
+      </w:r>
+      <w:r>
+        <w:rPr>
+          <w:sz w:val="24"/>
+        </w:rPr>
+        <w:t>compares</w:t>
+      </w:r>
+      <w:r>
+        <w:rPr>
+          <w:sz w:val="24"/>
+        </w:rPr>
+        <w:t xml:space="preserve"> </w:t>
+      </w:r>
+      <w:r>
+        <w:rPr>
+          <w:sz w:val="24"/>
+        </w:rPr>
+        <w:t xml:space="preserve">well with other websites, </w:t>
+      </w:r>
+      <w:r>
+        <w:rPr>
+          <w:sz w:val="24"/>
+        </w:rPr>
+        <w:t>when it comes to finding information about Courses, Research and Program Requirements. However, information about Job Opportunities after education, Fee St</w:t>
+      </w:r>
+      <w:r>
+        <w:rPr>
+          <w:sz w:val="24"/>
+        </w:rPr>
+        <w:t>ructure, and F</w:t>
+      </w:r>
+      <w:r>
+        <w:rPr>
+          <w:sz w:val="24"/>
+        </w:rPr>
+        <w:t>aculty</w:t>
+      </w:r>
+      <w:r>
+        <w:rPr>
+          <w:sz w:val="24"/>
+        </w:rPr>
+        <w:t xml:space="preserve"> takes number pages to be navigated before the user can access it</w:t>
+      </w:r>
+      <w:r>
+        <w:rPr>
+          <w:sz w:val="24"/>
+        </w:rPr>
+        <w:t>.</w:t>
+      </w:r>
+      <w:r>
+        <w:rPr>
+          <w:sz w:val="24"/>
+        </w:rPr>
+        <w:t xml:space="preserve"> From the survey we had inferred that </w:t>
+      </w:r>
+      <w:r>
+        <w:rPr>
+          <w:sz w:val="24"/>
+        </w:rPr>
+        <w:t>financial information is something current and future students seek out more often, and it is not easily available to them as compared to other universities which proved by this chart. Our new proposed model fixed these issues by bettering the navigation and menus.</w:t>
+      </w:r>
+      <w:bookmarkStart w:id="13" w:name="_GoBack"/>
       <w:bookmarkEnd w:id="13"/>
     </w:p>
     <w:p>
@@ -2684,6 +3421,7 @@
       </w:r>
       <w:bookmarkEnd w:id="15"/>
     </w:p>
+    <w:p/>
     <w:p>
       <w:pPr>
         <w:pStyle w:val="Heading1"/>
@@ -2698,6 +3436,39 @@
       </w:r>
       <w:bookmarkEnd w:id="16"/>
     </w:p>
+    <w:p>
+      <w:r>
+        <w:t xml:space="preserve">Finally, we noticed that the CSC website is only supported in English language and lacked support for international languages like Spanish, Chinese, Hindi, Japanese etc. So we decided to add this feature as well, in our proposed new model of the website. </w:t>
+      </w:r>
+      <w:r>
+        <w:t>Furthermore</w:t>
+      </w:r>
+      <w:r>
+        <w:t xml:space="preserve">, </w:t>
+      </w:r>
+      <w:r>
+        <w:t xml:space="preserve">multi-lingual </w:t>
+      </w:r>
+      <w:r>
+        <w:t xml:space="preserve">screen readers could </w:t>
+      </w:r>
+      <w:r>
+        <w:t xml:space="preserve">also </w:t>
+      </w:r>
+      <w:r>
+        <w:t xml:space="preserve">be used </w:t>
+      </w:r>
+      <w:r>
+        <w:t xml:space="preserve">to provide </w:t>
+      </w:r>
+      <w:r>
+        <w:t xml:space="preserve">support </w:t>
+      </w:r>
+      <w:r>
+        <w:t xml:space="preserve">to visually disabled people browsing the website. </w:t>
+      </w:r>
+    </w:p>
+    <w:p/>
     <w:p>
       <w:pPr>
         <w:pStyle w:val="Heading1"/>
@@ -3783,7 +4554,7 @@
 </file>
 
 <file path=customXml/itemProps1.xml><?xml version="1.0" encoding="utf-8"?>
-<ds:datastoreItem xmlns:ds="http://schemas.openxmlformats.org/officeDocument/2006/customXml" ds:itemID="{0C9457A6-8C8B-4533-B255-A454C4593492}">
+<ds:datastoreItem xmlns:ds="http://schemas.openxmlformats.org/officeDocument/2006/customXml" ds:itemID="{4BC4DC8B-16DE-4B0C-BA98-7B0EDECCB45D}">
   <ds:schemaRefs>
     <ds:schemaRef ds:uri="http://schemas.openxmlformats.org/officeDocument/2006/bibliography"/>
   </ds:schemaRefs>

--- a/Pratik_HCI_Course_Project_Report.docx
+++ b/Pratik_HCI_Course_Project_Report.docx
@@ -1861,7 +1861,6 @@
     <w:p/>
     <w:p/>
     <w:p/>
-    <w:p/>
     <w:p>
       <w:pPr>
         <w:pStyle w:val="Heading1"/>
@@ -1904,7 +1903,175 @@
         <w:rPr>
           <w:sz w:val="24"/>
         </w:rPr>
-        <w:t>(CSC)</w:t>
+        <w:t xml:space="preserve">(CSC) </w:t>
+      </w:r>
+      <w:r>
+        <w:rPr>
+          <w:sz w:val="24"/>
+        </w:rPr>
+        <w:t>Department</w:t>
+      </w:r>
+      <w:r>
+        <w:rPr>
+          <w:sz w:val="24"/>
+        </w:rPr>
+        <w:t xml:space="preserve">’s website, </w:t>
+      </w:r>
+      <w:r>
+        <w:rPr>
+          <w:sz w:val="24"/>
+        </w:rPr>
+        <w:t>of North Carolina State Unive</w:t>
+      </w:r>
+      <w:r>
+        <w:rPr>
+          <w:sz w:val="24"/>
+        </w:rPr>
+        <w:t>rsity</w:t>
+      </w:r>
+      <w:r>
+        <w:rPr>
+          <w:sz w:val="24"/>
+        </w:rPr>
+        <w:t xml:space="preserve"> (NCSU)</w:t>
+      </w:r>
+      <w:r>
+        <w:rPr>
+          <w:sz w:val="24"/>
+        </w:rPr>
+        <w:t xml:space="preserve">, </w:t>
+      </w:r>
+      <w:r>
+        <w:rPr>
+          <w:sz w:val="24"/>
+        </w:rPr>
+        <w:t xml:space="preserve">by </w:t>
+      </w:r>
+      <w:r>
+        <w:rPr>
+          <w:sz w:val="24"/>
+        </w:rPr>
+        <w:t xml:space="preserve">utilizing </w:t>
+      </w:r>
+      <w:r>
+        <w:rPr>
+          <w:sz w:val="24"/>
+        </w:rPr>
+        <w:t xml:space="preserve">the </w:t>
+      </w:r>
+      <w:r>
+        <w:rPr>
+          <w:sz w:val="24"/>
+        </w:rPr>
+        <w:t xml:space="preserve">fundamental </w:t>
+      </w:r>
+      <w:r>
+        <w:rPr>
+          <w:sz w:val="24"/>
+        </w:rPr>
+        <w:t xml:space="preserve">principles of Human-Computer </w:t>
+      </w:r>
+      <w:r>
+        <w:rPr>
+          <w:sz w:val="24"/>
+        </w:rPr>
+        <w:t xml:space="preserve">Interaction. </w:t>
+      </w:r>
+      <w:r>
+        <w:rPr>
+          <w:sz w:val="24"/>
+        </w:rPr>
+        <w:t xml:space="preserve">On applying various methods such as </w:t>
+      </w:r>
+      <w:r>
+        <w:rPr>
+          <w:sz w:val="24"/>
+        </w:rPr>
+        <w:t>heuristic e</w:t>
+      </w:r>
+      <w:r>
+        <w:rPr>
+          <w:sz w:val="24"/>
+        </w:rPr>
+        <w:t xml:space="preserve">valuation, </w:t>
+      </w:r>
+      <w:r>
+        <w:rPr>
+          <w:sz w:val="24"/>
+        </w:rPr>
+        <w:t>affinity diagramming and task a</w:t>
+      </w:r>
+      <w:r>
+        <w:rPr>
+          <w:sz w:val="24"/>
+        </w:rPr>
+        <w:t xml:space="preserve">nalysis etc. we have </w:t>
+      </w:r>
+      <w:r>
+        <w:rPr>
+          <w:sz w:val="24"/>
+        </w:rPr>
+        <w:t xml:space="preserve">proposed a new </w:t>
+      </w:r>
+      <w:r>
+        <w:rPr>
+          <w:sz w:val="24"/>
+        </w:rPr>
+        <w:t xml:space="preserve">design of the website </w:t>
+      </w:r>
+      <w:r>
+        <w:rPr>
+          <w:sz w:val="24"/>
+        </w:rPr>
+        <w:t xml:space="preserve">which aims to provide </w:t>
+      </w:r>
+      <w:r>
+        <w:rPr>
+          <w:sz w:val="24"/>
+        </w:rPr>
+        <w:t xml:space="preserve">better user experience and </w:t>
+      </w:r>
+      <w:r>
+        <w:rPr>
+          <w:sz w:val="24"/>
+        </w:rPr>
+        <w:t>improved look &amp; feel</w:t>
+      </w:r>
+      <w:r>
+        <w:rPr>
+          <w:sz w:val="24"/>
+        </w:rPr>
+        <w:t xml:space="preserve">. </w:t>
+      </w:r>
+      <w:r>
+        <w:rPr>
+          <w:sz w:val="24"/>
+        </w:rPr>
+        <w:t xml:space="preserve">We </w:t>
+      </w:r>
+      <w:r>
+        <w:rPr>
+          <w:sz w:val="24"/>
+        </w:rPr>
+        <w:t xml:space="preserve">refer </w:t>
+      </w:r>
+      <w:r>
+        <w:rPr>
+          <w:sz w:val="24"/>
+        </w:rPr>
+        <w:t xml:space="preserve">to </w:t>
+      </w:r>
+      <w:r>
+        <w:rPr>
+          <w:sz w:val="24"/>
+        </w:rPr>
+        <w:t>the NCSU’s CSC Website as “CSC website</w:t>
+      </w:r>
+      <w:r>
+        <w:rPr>
+          <w:sz w:val="24"/>
+        </w:rPr>
+        <w:t>” or simply as “product” in the later sections of this report.</w:t>
       </w:r>
       <w:r>
         <w:rPr>
@@ -1912,274 +2079,6 @@
         </w:rPr>
         <w:t xml:space="preserve"> </w:t>
       </w:r>
-      <w:r>
-        <w:rPr>
-          <w:sz w:val="24"/>
-        </w:rPr>
-        <w:t>Department</w:t>
-      </w:r>
-      <w:r>
-        <w:rPr>
-          <w:sz w:val="24"/>
-        </w:rPr>
-        <w:t xml:space="preserve">’s website, </w:t>
-      </w:r>
-      <w:r>
-        <w:rPr>
-          <w:sz w:val="24"/>
-        </w:rPr>
-        <w:t>of North Carolina State Unive</w:t>
-      </w:r>
-      <w:r>
-        <w:rPr>
-          <w:sz w:val="24"/>
-        </w:rPr>
-        <w:t>rsity</w:t>
-      </w:r>
-      <w:r>
-        <w:rPr>
-          <w:sz w:val="24"/>
-        </w:rPr>
-        <w:t xml:space="preserve"> (NCSU)</w:t>
-      </w:r>
-      <w:r>
-        <w:rPr>
-          <w:sz w:val="24"/>
-        </w:rPr>
-        <w:t xml:space="preserve">, </w:t>
-      </w:r>
-      <w:r>
-        <w:rPr>
-          <w:sz w:val="24"/>
-        </w:rPr>
-        <w:t xml:space="preserve">by </w:t>
-      </w:r>
-      <w:r>
-        <w:rPr>
-          <w:sz w:val="24"/>
-        </w:rPr>
-        <w:t xml:space="preserve">utilizing </w:t>
-      </w:r>
-      <w:r>
-        <w:rPr>
-          <w:sz w:val="24"/>
-        </w:rPr>
-        <w:t xml:space="preserve">the </w:t>
-      </w:r>
-      <w:r>
-        <w:rPr>
-          <w:sz w:val="24"/>
-        </w:rPr>
-        <w:t xml:space="preserve">fundamental </w:t>
-      </w:r>
-      <w:r>
-        <w:rPr>
-          <w:sz w:val="24"/>
-        </w:rPr>
-        <w:t xml:space="preserve">principles of Human-Computer </w:t>
-      </w:r>
-      <w:r>
-        <w:rPr>
-          <w:sz w:val="24"/>
-        </w:rPr>
-        <w:t xml:space="preserve">Interaction. </w:t>
-      </w:r>
-      <w:r>
-        <w:rPr>
-          <w:sz w:val="24"/>
-        </w:rPr>
-        <w:t xml:space="preserve">On applying various methods such as </w:t>
-      </w:r>
-      <w:r>
-        <w:rPr>
-          <w:sz w:val="24"/>
-        </w:rPr>
-        <w:t>heuristic e</w:t>
-      </w:r>
-      <w:r>
-        <w:rPr>
-          <w:sz w:val="24"/>
-        </w:rPr>
-        <w:t xml:space="preserve">valuation, </w:t>
-      </w:r>
-      <w:r>
-        <w:rPr>
-          <w:sz w:val="24"/>
-        </w:rPr>
-        <w:t>affinity diagramming and task a</w:t>
-      </w:r>
-      <w:r>
-        <w:rPr>
-          <w:sz w:val="24"/>
-        </w:rPr>
-        <w:t xml:space="preserve">nalysis etc. we have </w:t>
-      </w:r>
-      <w:r>
-        <w:rPr>
-          <w:sz w:val="24"/>
-        </w:rPr>
-        <w:t xml:space="preserve">proposed a new </w:t>
-      </w:r>
-      <w:r>
-        <w:rPr>
-          <w:sz w:val="24"/>
-        </w:rPr>
-        <w:t xml:space="preserve">design of the website </w:t>
-      </w:r>
-      <w:r>
-        <w:rPr>
-          <w:sz w:val="24"/>
-        </w:rPr>
-        <w:t xml:space="preserve">which aims to provide </w:t>
-      </w:r>
-      <w:r>
-        <w:rPr>
-          <w:sz w:val="24"/>
-        </w:rPr>
-        <w:t>better user experience</w:t>
-      </w:r>
-      <w:r>
-        <w:rPr>
-          <w:sz w:val="24"/>
-        </w:rPr>
-        <w:t xml:space="preserve"> and </w:t>
-      </w:r>
-      <w:r>
-        <w:rPr>
-          <w:sz w:val="24"/>
-        </w:rPr>
-        <w:t>improved look &amp; feel</w:t>
-      </w:r>
-      <w:r>
-        <w:rPr>
-          <w:sz w:val="24"/>
-        </w:rPr>
-        <w:t xml:space="preserve">. </w:t>
-      </w:r>
-    </w:p>
-    <w:p>
-      <w:pPr>
-        <w:rPr>
-          <w:sz w:val="24"/>
-        </w:rPr>
-      </w:pPr>
-      <w:r>
-        <w:rPr>
-          <w:sz w:val="24"/>
-        </w:rPr>
-        <w:t xml:space="preserve">We started off by examining the existing product (CSC website) for its design pros </w:t>
-      </w:r>
-      <w:r>
-        <w:rPr>
-          <w:sz w:val="24"/>
-        </w:rPr>
-        <w:t xml:space="preserve">&amp; </w:t>
-      </w:r>
-      <w:r>
-        <w:rPr>
-          <w:sz w:val="24"/>
-        </w:rPr>
-        <w:t xml:space="preserve">cons with the help of heuristic evaluation and contextual design. We gathered data from </w:t>
-      </w:r>
-      <w:r>
-        <w:rPr>
-          <w:sz w:val="24"/>
-        </w:rPr>
-        <w:t xml:space="preserve">the website </w:t>
-      </w:r>
-      <w:r>
-        <w:rPr>
-          <w:sz w:val="24"/>
-        </w:rPr>
-        <w:t>users by interviewing them and conducting surveys. We also performed competitive analysis and task analysis. Finally we came up with a wireframe prototype for the new design</w:t>
-      </w:r>
-      <w:r>
-        <w:rPr>
-          <w:sz w:val="24"/>
-        </w:rPr>
-        <w:t xml:space="preserve"> which we prove</w:t>
-      </w:r>
-      <w:r>
-        <w:rPr>
-          <w:sz w:val="24"/>
-        </w:rPr>
-        <w:t xml:space="preserve"> to be </w:t>
-      </w:r>
-      <w:r>
-        <w:rPr>
-          <w:sz w:val="24"/>
-        </w:rPr>
-        <w:t>more user friendly</w:t>
-      </w:r>
-      <w:r>
-        <w:rPr>
-          <w:sz w:val="24"/>
-        </w:rPr>
-        <w:t xml:space="preserve"> by re-evaluating it with </w:t>
-      </w:r>
-      <w:r>
-        <w:rPr>
-          <w:sz w:val="24"/>
-        </w:rPr>
-        <w:t>a second</w:t>
-      </w:r>
-      <w:r>
-        <w:rPr>
-          <w:sz w:val="24"/>
-        </w:rPr>
-        <w:t xml:space="preserve"> heuristic analysis. </w:t>
-      </w:r>
-    </w:p>
-    <w:p>
-      <w:pPr>
-        <w:rPr>
-          <w:sz w:val="24"/>
-        </w:rPr>
-      </w:pPr>
-      <w:r>
-        <w:rPr>
-          <w:b/>
-          <w:sz w:val="24"/>
-        </w:rPr>
-        <w:t>NOTE:</w:t>
-      </w:r>
-      <w:r>
-        <w:rPr>
-          <w:sz w:val="24"/>
-        </w:rPr>
-        <w:t xml:space="preserve"> Going forward, </w:t>
-      </w:r>
-      <w:r>
-        <w:rPr>
-          <w:sz w:val="24"/>
-        </w:rPr>
-        <w:t xml:space="preserve">we </w:t>
-      </w:r>
-      <w:r>
-        <w:rPr>
-          <w:sz w:val="24"/>
-        </w:rPr>
-        <w:t xml:space="preserve">refer </w:t>
-      </w:r>
-      <w:r>
-        <w:rPr>
-          <w:sz w:val="24"/>
-        </w:rPr>
-        <w:t xml:space="preserve">to </w:t>
-      </w:r>
-      <w:r>
-        <w:rPr>
-          <w:sz w:val="24"/>
-        </w:rPr>
-        <w:t xml:space="preserve">the NCSU’s CSC Website as “CSC website” or as “product” for simplicity. </w:t>
-      </w:r>
-    </w:p>
-    <w:p>
-      <w:pPr>
-        <w:rPr>
-          <w:sz w:val="24"/>
-        </w:rPr>
-      </w:pPr>
     </w:p>
     <w:p>
       <w:pPr>
@@ -2196,17 +2095,26 @@
       <w:bookmarkEnd w:id="3"/>
     </w:p>
     <w:p>
-      <w:r>
-        <w:rPr>
-          <w:sz w:val="24"/>
-        </w:rPr>
-        <w:t xml:space="preserve">The CSC website under study, as stated above, </w:t>
-      </w:r>
-      <w:r>
-        <w:rPr>
-          <w:sz w:val="24"/>
-        </w:rPr>
-        <w:t xml:space="preserve">can be visited at </w:t>
+      <w:pPr>
+        <w:pStyle w:val="Heading2"/>
+        <w:numPr>
+          <w:ilvl w:val="1"/>
+          <w:numId w:val="2"/>
+        </w:numPr>
+      </w:pPr>
+      <w:r>
+        <w:t>About the product</w:t>
+      </w:r>
+    </w:p>
+    <w:p>
+      <w:pPr>
+        <w:ind w:left="360"/>
+      </w:pPr>
+      <w:r>
+        <w:rPr>
+          <w:sz w:val="24"/>
+        </w:rPr>
+        <w:t xml:space="preserve">The CSC website under study, as stated above, can be visited at </w:t>
       </w:r>
       <w:hyperlink r:id="rId6" w:history="1">
         <w:r>
@@ -2219,42 +2127,103 @@
       <w:r>
         <w:t xml:space="preserve">. </w:t>
       </w:r>
-    </w:p>
-    <w:p>
-      <w:pPr>
-        <w:rPr>
-          <w:sz w:val="24"/>
-        </w:rPr>
-      </w:pPr>
-      <w:r>
-        <w:rPr>
-          <w:sz w:val="24"/>
-        </w:rPr>
-        <w:t xml:space="preserve">We chose to conduct our project on the CSC website </w:t>
-      </w:r>
-      <w:r>
-        <w:rPr>
-          <w:sz w:val="24"/>
-        </w:rPr>
-        <w:t xml:space="preserve">primarily </w:t>
-      </w:r>
-      <w:r>
-        <w:rPr>
-          <w:sz w:val="24"/>
-        </w:rPr>
-        <w:t xml:space="preserve">because we are also one of its users, </w:t>
-      </w:r>
-      <w:r>
-        <w:rPr>
-          <w:sz w:val="24"/>
-        </w:rPr>
-        <w:t>being the current Computer Science students at NCSU</w:t>
-      </w:r>
-      <w:r>
-        <w:rPr>
-          <w:sz w:val="24"/>
-        </w:rPr>
-        <w:t xml:space="preserve">. </w:t>
+      <w:r>
+        <w:rPr>
+          <w:sz w:val="24"/>
+        </w:rPr>
+        <w:t xml:space="preserve">This is </w:t>
+      </w:r>
+      <w:r>
+        <w:rPr>
+          <w:sz w:val="24"/>
+        </w:rPr>
+        <w:t>the official CSC website of NCSU, and its primary purpose is to provide in</w:t>
+      </w:r>
+      <w:r>
+        <w:rPr>
+          <w:sz w:val="24"/>
+        </w:rPr>
+        <w:t xml:space="preserve">formation about CSC department such as </w:t>
+      </w:r>
+      <w:r>
+        <w:rPr>
+          <w:sz w:val="24"/>
+        </w:rPr>
+        <w:t>research, facu</w:t>
+      </w:r>
+      <w:r>
+        <w:rPr>
+          <w:sz w:val="24"/>
+        </w:rPr>
+        <w:t xml:space="preserve">lty, courses and </w:t>
+      </w:r>
+      <w:r>
+        <w:rPr>
+          <w:sz w:val="24"/>
+        </w:rPr>
+        <w:t>news</w:t>
+      </w:r>
+      <w:r>
+        <w:rPr>
+          <w:sz w:val="24"/>
+        </w:rPr>
+        <w:t xml:space="preserve"> </w:t>
+      </w:r>
+      <w:r>
+        <w:rPr>
+          <w:sz w:val="24"/>
+        </w:rPr>
+        <w:t>and contact credentials</w:t>
+      </w:r>
+      <w:r>
+        <w:rPr>
+          <w:sz w:val="24"/>
+        </w:rPr>
+        <w:t xml:space="preserve"> of the department and its officials. </w:t>
+      </w:r>
+      <w:r>
+        <w:rPr>
+          <w:sz w:val="24"/>
+        </w:rPr>
+        <w:t xml:space="preserve"> </w:t>
+      </w:r>
+    </w:p>
+    <w:p>
+      <w:pPr>
+        <w:pStyle w:val="Heading2"/>
+        <w:numPr>
+          <w:ilvl w:val="1"/>
+          <w:numId w:val="2"/>
+        </w:numPr>
+      </w:pPr>
+      <w:r>
+        <w:t>Why we chose this product</w:t>
+      </w:r>
+    </w:p>
+    <w:p>
+      <w:pPr>
+        <w:ind w:left="360"/>
+        <w:rPr>
+          <w:sz w:val="24"/>
+        </w:rPr>
+      </w:pPr>
+      <w:r>
+        <w:rPr>
+          <w:sz w:val="24"/>
+        </w:rPr>
+        <w:t xml:space="preserve">We chose to conduct our project on the CSC website primarily because we are also </w:t>
+      </w:r>
+      <w:r>
+        <w:rPr>
+          <w:sz w:val="24"/>
+        </w:rPr>
+        <w:t xml:space="preserve">among </w:t>
+      </w:r>
+      <w:r>
+        <w:rPr>
+          <w:sz w:val="24"/>
+        </w:rPr>
+        <w:t xml:space="preserve">its users, being the current Computer Science students at NCSU. </w:t>
       </w:r>
       <w:r>
         <w:rPr>
@@ -2272,17 +2241,30 @@
         <w:rPr>
           <w:sz w:val="24"/>
         </w:rPr>
-        <w:t xml:space="preserve">of that website </w:t>
-      </w:r>
-      <w:r>
-        <w:rPr>
-          <w:sz w:val="24"/>
-        </w:rPr>
-        <w:t xml:space="preserve">which helped us in getting measurably useful feedback from surveys and interviews for our study. </w:t>
-      </w:r>
-    </w:p>
-    <w:p>
-      <w:pPr>
+        <w:t xml:space="preserve">of that website, such as future students, current students, faculty, parents of the students and corporate people. This </w:t>
+      </w:r>
+      <w:r>
+        <w:rPr>
+          <w:sz w:val="24"/>
+        </w:rPr>
+        <w:t xml:space="preserve">helped us in getting measurably useful feedback from surveys and interviews for our study. </w:t>
+      </w:r>
+    </w:p>
+    <w:p>
+      <w:pPr>
+        <w:pStyle w:val="Heading2"/>
+        <w:numPr>
+          <w:ilvl w:val="1"/>
+          <w:numId w:val="2"/>
+        </w:numPr>
+      </w:pPr>
+      <w:r>
+        <w:t>Context and Environment of Project</w:t>
+      </w:r>
+    </w:p>
+    <w:p>
+      <w:pPr>
+        <w:ind w:left="360"/>
         <w:rPr>
           <w:sz w:val="24"/>
         </w:rPr>
@@ -2303,118 +2285,70 @@
         <w:rPr>
           <w:sz w:val="24"/>
         </w:rPr>
-        <w:t>ater, we conducted several interviews with different types of users like fu</w:t>
-      </w:r>
-      <w:r>
-        <w:rPr>
-          <w:sz w:val="24"/>
-        </w:rPr>
-        <w:t xml:space="preserve">ture students, current student, </w:t>
-      </w:r>
-      <w:r>
-        <w:rPr>
-          <w:sz w:val="24"/>
-        </w:rPr>
-        <w:t xml:space="preserve">faculty </w:t>
-      </w:r>
-      <w:r>
-        <w:rPr>
-          <w:sz w:val="24"/>
-        </w:rPr>
-        <w:t xml:space="preserve">and parents of the students </w:t>
-      </w:r>
-      <w:r>
-        <w:rPr>
-          <w:sz w:val="24"/>
-        </w:rPr>
-        <w:t xml:space="preserve">etc. </w:t>
-      </w:r>
-      <w:r>
-        <w:rPr>
-          <w:sz w:val="24"/>
-        </w:rPr>
-        <w:t xml:space="preserve">All interviews were 1-on-1 basis, strictly confidential and anonymous to maintain integrity of data generated from their user stories. Similarly, the survey conducted was also anonymous, which can be viewed </w:t>
-      </w:r>
-      <w:r>
-        <w:rPr>
-          <w:sz w:val="24"/>
-        </w:rPr>
-        <w:t xml:space="preserve">online </w:t>
-      </w:r>
-      <w:r>
-        <w:rPr>
-          <w:sz w:val="24"/>
-        </w:rPr>
-        <w:t>at:</w:t>
-      </w:r>
-      <w:r>
-        <w:rPr>
-          <w:sz w:val="24"/>
-        </w:rPr>
-        <w:t xml:space="preserve"> </w:t>
-      </w:r>
-      <w:hyperlink r:id="rId7" w:history="1">
-        <w:r>
-          <w:rPr>
-            <w:rStyle w:val="Hyperlink"/>
-            <w:sz w:val="24"/>
-          </w:rPr>
-          <w:t>https://ncsu.qualtrics.com/jfe/form/SV_86x2Cer7OUs3Jid</w:t>
-        </w:r>
-      </w:hyperlink>
-    </w:p>
-    <w:p>
-      <w:pPr>
-        <w:rPr>
-          <w:sz w:val="24"/>
-        </w:rPr>
-      </w:pPr>
-      <w:r>
-        <w:rPr>
-          <w:sz w:val="24"/>
-        </w:rPr>
-        <w:t xml:space="preserve">In the last stage, we compiled all the information and analyzed it to propose a new design of the website, of which the methods and processes </w:t>
-      </w:r>
-      <w:r>
-        <w:rPr>
-          <w:sz w:val="24"/>
-        </w:rPr>
-        <w:t xml:space="preserve">used </w:t>
-      </w:r>
-      <w:r>
-        <w:rPr>
-          <w:sz w:val="24"/>
-        </w:rPr>
-        <w:t xml:space="preserve">are described in the following sections of this report. </w:t>
-      </w:r>
-    </w:p>
-    <w:p>
-      <w:pPr>
-        <w:rPr>
-          <w:sz w:val="24"/>
-        </w:rPr>
-      </w:pPr>
-    </w:p>
-    <w:p>
-      <w:pPr>
-        <w:rPr>
-          <w:sz w:val="24"/>
-        </w:rPr>
-      </w:pPr>
-    </w:p>
-    <w:p>
-      <w:pPr>
-        <w:rPr>
-          <w:sz w:val="24"/>
-        </w:rPr>
-      </w:pPr>
-    </w:p>
-    <w:p>
-      <w:pPr>
-        <w:rPr>
-          <w:sz w:val="24"/>
-        </w:rPr>
-      </w:pPr>
+        <w:t xml:space="preserve">ater, we conducted several interviews with different types of users. </w:t>
+      </w:r>
+      <w:r>
+        <w:rPr>
+          <w:sz w:val="24"/>
+        </w:rPr>
+        <w:t xml:space="preserve">All interviews were 1-on-1 basis, strictly confidential and anonymous to maintain </w:t>
+      </w:r>
+      <w:r>
+        <w:rPr>
+          <w:sz w:val="24"/>
+        </w:rPr>
+        <w:t xml:space="preserve">the </w:t>
+      </w:r>
+      <w:r>
+        <w:rPr>
+          <w:sz w:val="24"/>
+        </w:rPr>
+        <w:t>integrity of data generated from their stories. Similarly, the surve</w:t>
+      </w:r>
+      <w:r>
+        <w:rPr>
+          <w:sz w:val="24"/>
+        </w:rPr>
+        <w:t>y conducted was also anonymous.</w:t>
+      </w:r>
+    </w:p>
+    <w:p>
+      <w:pPr>
+        <w:ind w:left="360"/>
+        <w:rPr>
+          <w:sz w:val="24"/>
+        </w:rPr>
+      </w:pPr>
+      <w:r>
+        <w:rPr>
+          <w:sz w:val="24"/>
+        </w:rPr>
+        <w:t xml:space="preserve">After applying various methods, </w:t>
+      </w:r>
+      <w:r>
+        <w:rPr>
+          <w:sz w:val="24"/>
+        </w:rPr>
+        <w:t>which are described in the following sections of this report</w:t>
+      </w:r>
+      <w:r>
+        <w:rPr>
+          <w:sz w:val="24"/>
+        </w:rPr>
+        <w:t xml:space="preserve">, </w:t>
+      </w:r>
+      <w:r>
+        <w:rPr>
+          <w:sz w:val="24"/>
+        </w:rPr>
+        <w:t>we compiled all information and analyzed it to prop</w:t>
+      </w:r>
+      <w:r>
+        <w:rPr>
+          <w:sz w:val="24"/>
+        </w:rPr>
+        <w:t>ose a new design of the website.</w:t>
+      </w:r>
     </w:p>
     <w:p>
       <w:pPr>
@@ -2433,8 +2367,258 @@
         <w:t>Applied – How and Why</w:t>
       </w:r>
     </w:p>
-    <w:p/>
-    <w:p/>
+    <w:p>
+      <w:pPr>
+        <w:rPr>
+          <w:sz w:val="24"/>
+        </w:rPr>
+      </w:pPr>
+      <w:r>
+        <w:rPr>
+          <w:sz w:val="24"/>
+        </w:rPr>
+        <w:t xml:space="preserve">We started off by </w:t>
+      </w:r>
+      <w:r>
+        <w:rPr>
+          <w:sz w:val="24"/>
+        </w:rPr>
+        <w:t xml:space="preserve">first </w:t>
+      </w:r>
+      <w:r>
+        <w:rPr>
+          <w:sz w:val="24"/>
+        </w:rPr>
+        <w:t xml:space="preserve">examining the existing product (CSC website) </w:t>
+      </w:r>
+      <w:r>
+        <w:rPr>
+          <w:sz w:val="24"/>
+        </w:rPr>
+        <w:t xml:space="preserve">to identify its </w:t>
+      </w:r>
+      <w:r>
+        <w:rPr>
+          <w:sz w:val="24"/>
+        </w:rPr>
+        <w:t xml:space="preserve">pros &amp; cons with </w:t>
+      </w:r>
+      <w:r>
+        <w:rPr>
+          <w:sz w:val="24"/>
+        </w:rPr>
+        <w:t xml:space="preserve">respect to </w:t>
+      </w:r>
+      <w:r>
+        <w:rPr>
+          <w:sz w:val="24"/>
+        </w:rPr>
+        <w:t xml:space="preserve">design </w:t>
+      </w:r>
+      <w:r>
+        <w:rPr>
+          <w:sz w:val="24"/>
+        </w:rPr>
+        <w:t>and interface. For this, we used the Heuristic E</w:t>
+      </w:r>
+      <w:r>
+        <w:rPr>
+          <w:sz w:val="24"/>
+        </w:rPr>
+        <w:t xml:space="preserve">valuation </w:t>
+      </w:r>
+      <w:r>
+        <w:rPr>
+          <w:sz w:val="24"/>
+        </w:rPr>
+        <w:t>Method.</w:t>
+      </w:r>
+    </w:p>
+    <w:p>
+      <w:pPr>
+        <w:rPr>
+          <w:sz w:val="24"/>
+        </w:rPr>
+      </w:pPr>
+      <w:r>
+        <w:rPr>
+          <w:sz w:val="24"/>
+        </w:rPr>
+        <w:t>Later, w</w:t>
+      </w:r>
+      <w:r>
+        <w:rPr>
+          <w:sz w:val="24"/>
+        </w:rPr>
+        <w:t xml:space="preserve">e gathered data from the </w:t>
+      </w:r>
+      <w:r>
+        <w:rPr>
+          <w:sz w:val="24"/>
+        </w:rPr>
+        <w:t>users by interviewing them and interpreting their concerns about the website</w:t>
+      </w:r>
+      <w:r>
+        <w:rPr>
+          <w:sz w:val="24"/>
+        </w:rPr>
+        <w:t xml:space="preserve">. </w:t>
+      </w:r>
+      <w:r>
+        <w:rPr>
+          <w:sz w:val="24"/>
+        </w:rPr>
+        <w:t xml:space="preserve">To categorize and priorities all the issues reported, we performed affinity diagrams and ideated a plan to resolve them. All of these aspects together comprised of our Contextual Design method. This helped us hugely to </w:t>
+      </w:r>
+      <w:r>
+        <w:rPr>
+          <w:sz w:val="24"/>
+        </w:rPr>
+        <w:t xml:space="preserve">understand perspectives of different types of users. </w:t>
+      </w:r>
+    </w:p>
+    <w:p>
+      <w:pPr>
+        <w:rPr>
+          <w:sz w:val="24"/>
+        </w:rPr>
+      </w:pPr>
+      <w:r>
+        <w:rPr>
+          <w:sz w:val="24"/>
+        </w:rPr>
+        <w:t xml:space="preserve">In the analysis phase, we conducted a public Survey of the website users to better understand what the current website lacks in design, features and user experience. </w:t>
+      </w:r>
+      <w:r>
+        <w:rPr>
+          <w:sz w:val="24"/>
+        </w:rPr>
+        <w:t xml:space="preserve">We </w:t>
+      </w:r>
+      <w:r>
+        <w:rPr>
+          <w:sz w:val="24"/>
+        </w:rPr>
+        <w:t>also performed Competitive A</w:t>
+      </w:r>
+      <w:r>
+        <w:rPr>
+          <w:sz w:val="24"/>
+        </w:rPr>
+        <w:t>nalysis and Task A</w:t>
+      </w:r>
+      <w:r>
+        <w:rPr>
+          <w:sz w:val="24"/>
+        </w:rPr>
+        <w:t>nalysis</w:t>
+      </w:r>
+      <w:r>
+        <w:rPr>
+          <w:sz w:val="24"/>
+        </w:rPr>
+        <w:t xml:space="preserve"> to compare our product with other CSC websites of different universities.</w:t>
+      </w:r>
+      <w:r>
+        <w:rPr>
+          <w:sz w:val="24"/>
+        </w:rPr>
+        <w:t xml:space="preserve"> </w:t>
+      </w:r>
+    </w:p>
+    <w:p>
+      <w:pPr>
+        <w:rPr>
+          <w:sz w:val="24"/>
+        </w:rPr>
+      </w:pPr>
+      <w:r>
+        <w:rPr>
+          <w:sz w:val="24"/>
+        </w:rPr>
+        <w:t xml:space="preserve">Finally, </w:t>
+      </w:r>
+      <w:r>
+        <w:rPr>
+          <w:sz w:val="24"/>
+        </w:rPr>
+        <w:t xml:space="preserve">we </w:t>
+      </w:r>
+      <w:r>
+        <w:rPr>
+          <w:sz w:val="24"/>
+        </w:rPr>
+        <w:t xml:space="preserve">proposed a new model of the CSC website, </w:t>
+      </w:r>
+      <w:r>
+        <w:rPr>
+          <w:sz w:val="24"/>
+        </w:rPr>
+        <w:t xml:space="preserve">and created a </w:t>
+      </w:r>
+      <w:r>
+        <w:rPr>
+          <w:sz w:val="24"/>
+        </w:rPr>
+        <w:t xml:space="preserve">wireframe prototype </w:t>
+      </w:r>
+      <w:r>
+        <w:rPr>
+          <w:sz w:val="24"/>
+        </w:rPr>
+        <w:t xml:space="preserve">of it </w:t>
+      </w:r>
+      <w:r>
+        <w:rPr>
+          <w:sz w:val="24"/>
+        </w:rPr>
+        <w:t xml:space="preserve">for </w:t>
+      </w:r>
+      <w:r>
+        <w:rPr>
+          <w:sz w:val="24"/>
+        </w:rPr>
+        <w:t>demo purpose. This gave an insight into how the layout of new product will be structured and how quality content would be provided to the user with minimal efforts for the user. At the end, we also proved that t</w:t>
+      </w:r>
+      <w:r>
+        <w:rPr>
+          <w:sz w:val="24"/>
+        </w:rPr>
+        <w:t xml:space="preserve">he new design </w:t>
+      </w:r>
+      <w:r>
+        <w:rPr>
+          <w:sz w:val="24"/>
+        </w:rPr>
+        <w:t xml:space="preserve">is better and </w:t>
+      </w:r>
+      <w:r>
+        <w:rPr>
+          <w:sz w:val="24"/>
+        </w:rPr>
+        <w:t xml:space="preserve">more user friendly by </w:t>
+      </w:r>
+      <w:r>
+        <w:rPr>
+          <w:sz w:val="24"/>
+        </w:rPr>
+        <w:t>re-evaluating it with a second Heuristic A</w:t>
+      </w:r>
+      <w:r>
+        <w:rPr>
+          <w:sz w:val="24"/>
+        </w:rPr>
+        <w:t xml:space="preserve">nalysis. </w:t>
+      </w:r>
+    </w:p>
+    <w:p>
+      <w:r>
+        <w:t xml:space="preserve"> </w:t>
+      </w:r>
+      <w:r>
+        <w:t>Each of these methods and their implementations are described in the following sections.</w:t>
+      </w:r>
+    </w:p>
     <w:p>
       <w:pPr>
         <w:pStyle w:val="Heading1"/>
@@ -2449,6 +2633,919 @@
       </w:r>
       <w:bookmarkEnd w:id="5"/>
     </w:p>
+    <w:p>
+      <w:r>
+        <w:t>Heuristic Evaluations were conducted individually by each of the team members wherein we assessed the Nelson’s top 10 Basic Heuristics of HCI</w:t>
+      </w:r>
+      <w:r>
+        <w:t xml:space="preserve"> (link in the Appendix section), on our product. This evaluation was both, to find the pros as well as cons in the design. Following are </w:t>
+      </w:r>
+      <w:r>
+        <w:t>2</w:t>
+      </w:r>
+      <w:r>
+        <w:t xml:space="preserve"> examples</w:t>
+      </w:r>
+      <w:r>
+        <w:t xml:space="preserve"> of Usability Aspect Reports</w:t>
+      </w:r>
+      <w:r>
+        <w:t xml:space="preserve">, in which first describe </w:t>
+      </w:r>
+      <w:r>
+        <w:t>a con</w:t>
+      </w:r>
+      <w:r>
+        <w:t xml:space="preserve"> and the </w:t>
+      </w:r>
+      <w:r>
+        <w:t>second</w:t>
+      </w:r>
+      <w:r>
+        <w:rPr>
+          <w:vertAlign w:val="superscript"/>
+        </w:rPr>
+        <w:t xml:space="preserve"> </w:t>
+      </w:r>
+      <w:r>
+        <w:t xml:space="preserve">one describes a pro of the current CSC website. </w:t>
+      </w:r>
+    </w:p>
+    <w:p>
+      <w:r>
+        <w:t xml:space="preserve">Personas for these Heuristic Evaluations can be </w:t>
+      </w:r>
+      <w:r>
+        <w:t>any</w:t>
+      </w:r>
+      <w:r>
+        <w:t xml:space="preserve"> general user browsing the CSC website.</w:t>
+      </w:r>
+    </w:p>
+    <w:tbl>
+      <w:tblPr>
+        <w:tblW w:w="9540" w:type="dxa"/>
+        <w:tblInd w:w="-113" w:type="dxa"/>
+        <w:tblBorders>
+          <w:top w:val="single" w:sz="4" w:space="0" w:color="auto"/>
+          <w:left w:val="single" w:sz="4" w:space="0" w:color="auto"/>
+          <w:bottom w:val="single" w:sz="4" w:space="0" w:color="auto"/>
+          <w:right w:val="single" w:sz="4" w:space="0" w:color="auto"/>
+          <w:insideH w:val="single" w:sz="4" w:space="0" w:color="auto"/>
+          <w:insideV w:val="single" w:sz="4" w:space="0" w:color="auto"/>
+        </w:tblBorders>
+        <w:tblLayout w:type="fixed"/>
+        <w:tblLook w:val="0000" w:firstRow="0" w:lastRow="0" w:firstColumn="0" w:lastColumn="0" w:noHBand="0" w:noVBand="0"/>
+      </w:tblPr>
+      <w:tblGrid>
+        <w:gridCol w:w="7020"/>
+        <w:gridCol w:w="2520"/>
+      </w:tblGrid>
+      <w:tr>
+        <w:tblPrEx>
+          <w:tblCellMar>
+            <w:top w:w="0" w:type="dxa"/>
+            <w:bottom w:w="0" w:type="dxa"/>
+          </w:tblCellMar>
+        </w:tblPrEx>
+        <w:trPr>
+          <w:trHeight w:val="710"/>
+        </w:trPr>
+        <w:tc>
+          <w:tcPr>
+            <w:tcW w:w="7020" w:type="dxa"/>
+          </w:tcPr>
+          <w:p>
+            <w:pPr>
+              <w:pStyle w:val="Heading2"/>
+            </w:pPr>
+            <w:r>
+              <w:rPr>
+                <w:b/>
+              </w:rPr>
+              <w:t xml:space="preserve">No. </w:t>
+            </w:r>
+            <w:r>
+              <w:t>HE1</w:t>
+            </w:r>
+          </w:p>
+        </w:tc>
+        <w:tc>
+          <w:tcPr>
+            <w:tcW w:w="2520" w:type="dxa"/>
+          </w:tcPr>
+          <w:p>
+            <w:pPr>
+              <w:pStyle w:val="Heading2"/>
+              <w:rPr>
+                <w:b/>
+              </w:rPr>
+            </w:pPr>
+            <w:r>
+              <w:rPr>
+                <w:b/>
+              </w:rPr>
+              <w:t xml:space="preserve">Problem/Good Aspect: </w:t>
+            </w:r>
+            <w:r>
+              <w:rPr>
+                <w:sz w:val="24"/>
+              </w:rPr>
+              <w:t>Problem</w:t>
+            </w:r>
+          </w:p>
+        </w:tc>
+      </w:tr>
+      <w:tr>
+        <w:tblPrEx>
+          <w:tblCellMar>
+            <w:top w:w="0" w:type="dxa"/>
+            <w:bottom w:w="0" w:type="dxa"/>
+          </w:tblCellMar>
+        </w:tblPrEx>
+        <w:trPr>
+          <w:cantSplit/>
+        </w:trPr>
+        <w:tc>
+          <w:tcPr>
+            <w:tcW w:w="9540" w:type="dxa"/>
+            <w:gridSpan w:val="2"/>
+          </w:tcPr>
+          <w:p>
+            <w:pPr>
+              <w:rPr>
+                <w:b/>
+              </w:rPr>
+            </w:pPr>
+            <w:r>
+              <w:rPr>
+                <w:b/>
+              </w:rPr>
+              <w:t xml:space="preserve">Name: </w:t>
+            </w:r>
+            <w:r>
+              <w:t>The navigation bar does not indicate which page the user is currently viewing.</w:t>
+            </w:r>
+          </w:p>
+        </w:tc>
+      </w:tr>
+      <w:tr>
+        <w:tblPrEx>
+          <w:tblCellMar>
+            <w:top w:w="0" w:type="dxa"/>
+            <w:bottom w:w="0" w:type="dxa"/>
+          </w:tblCellMar>
+        </w:tblPrEx>
+        <w:trPr>
+          <w:cantSplit/>
+        </w:trPr>
+        <w:tc>
+          <w:tcPr>
+            <w:tcW w:w="9540" w:type="dxa"/>
+            <w:gridSpan w:val="2"/>
+          </w:tcPr>
+          <w:p>
+            <w:pPr>
+              <w:rPr>
+                <w:b/>
+              </w:rPr>
+            </w:pPr>
+            <w:r>
+              <w:rPr>
+                <w:b/>
+              </w:rPr>
+              <w:t>Evidence:</w:t>
+            </w:r>
+            <w:r>
+              <w:rPr>
+                <w:b/>
+              </w:rPr>
+              <w:br/>
+            </w:r>
+            <w:r>
+              <w:rPr>
+                <w:b/>
+              </w:rPr>
+              <w:t>Heuristic:</w:t>
+            </w:r>
+            <w:r>
+              <w:t xml:space="preserve"> Visibility of system status</w:t>
+            </w:r>
+            <w:r>
+              <w:rPr>
+                <w:b/>
+              </w:rPr>
+              <w:br/>
+            </w:r>
+            <w:r>
+              <w:rPr>
+                <w:b/>
+              </w:rPr>
+              <w:t>Interface Aspect:</w:t>
+            </w:r>
+            <w:r>
+              <w:t xml:space="preserve"> The main navigation bar of the website at the top, as circled in below picture. The problem is observed on all pages of the website.</w:t>
+            </w:r>
+          </w:p>
+          <w:p>
+            <w:pPr>
+              <w:ind w:left="720"/>
+            </w:pPr>
+            <w:r>
+              <w:rPr>
+                <w:noProof/>
+              </w:rPr>
+              <w:drawing>
+                <wp:inline distT="0" distB="0" distL="0" distR="0">
+                  <wp:extent cx="5238306" cy="1990725"/>
+                  <wp:effectExtent l="0" t="0" r="635" b="0"/>
+                  <wp:docPr id="11" name="Picture 11"/>
+                  <wp:cNvGraphicFramePr>
+                    <a:graphicFrameLocks xmlns:a="http://schemas.openxmlformats.org/drawingml/2006/main" noChangeAspect="1"/>
+                  </wp:cNvGraphicFramePr>
+                  <a:graphic xmlns:a="http://schemas.openxmlformats.org/drawingml/2006/main">
+                    <a:graphicData uri="http://schemas.openxmlformats.org/drawingml/2006/picture">
+                      <pic:pic xmlns:pic="http://schemas.openxmlformats.org/drawingml/2006/picture">
+                        <pic:nvPicPr>
+                          <pic:cNvPr id="0" name="Picture 1"/>
+                          <pic:cNvPicPr>
+                            <a:picLocks noChangeAspect="1" noChangeArrowheads="1"/>
+                          </pic:cNvPicPr>
+                        </pic:nvPicPr>
+                        <pic:blipFill>
+                          <a:blip r:embed="rId7" cstate="print">
+                            <a:extLst>
+                              <a:ext uri="{28A0092B-C50C-407E-A947-70E740481C1C}">
+                                <a14:useLocalDpi xmlns:a14="http://schemas.microsoft.com/office/drawing/2010/main" val="0"/>
+                              </a:ext>
+                            </a:extLst>
+                          </a:blip>
+                          <a:srcRect b="20805"/>
+                          <a:stretch>
+                            <a:fillRect/>
+                          </a:stretch>
+                        </pic:blipFill>
+                        <pic:spPr bwMode="auto">
+                          <a:xfrm>
+                            <a:off x="0" y="0"/>
+                            <a:ext cx="5244671" cy="1993144"/>
+                          </a:xfrm>
+                          <a:prstGeom prst="rect">
+                            <a:avLst/>
+                          </a:prstGeom>
+                          <a:noFill/>
+                          <a:ln>
+                            <a:noFill/>
+                          </a:ln>
+                        </pic:spPr>
+                      </pic:pic>
+                    </a:graphicData>
+                  </a:graphic>
+                </wp:inline>
+              </w:drawing>
+            </w:r>
+          </w:p>
+        </w:tc>
+      </w:tr>
+      <w:tr>
+        <w:tblPrEx>
+          <w:tblCellMar>
+            <w:top w:w="0" w:type="dxa"/>
+            <w:bottom w:w="0" w:type="dxa"/>
+          </w:tblCellMar>
+        </w:tblPrEx>
+        <w:trPr>
+          <w:cantSplit/>
+        </w:trPr>
+        <w:tc>
+          <w:tcPr>
+            <w:tcW w:w="9540" w:type="dxa"/>
+            <w:gridSpan w:val="2"/>
+          </w:tcPr>
+          <w:p>
+            <w:pPr>
+              <w:rPr>
+                <w:b/>
+              </w:rPr>
+            </w:pPr>
+            <w:r>
+              <w:rPr>
+                <w:b/>
+              </w:rPr>
+              <w:t>Explanation</w:t>
+            </w:r>
+            <w:r>
+              <w:rPr>
+                <w:b/>
+              </w:rPr>
+              <w:t xml:space="preserve">: </w:t>
+            </w:r>
+            <w:r>
+              <w:t xml:space="preserve">As circled with blue marker in the evident picture, the navigation bar does not highlight the current tab/page that the user is viewing. This violates HE1, where </w:t>
+            </w:r>
+            <w:r>
+              <w:rPr>
+                <w:i/>
+              </w:rPr>
+              <w:t>Visibility of System Status</w:t>
+            </w:r>
+            <w:r>
+              <w:t xml:space="preserve"> is not properly handled. Any user is very much likely to get confused. For example, a user may click the same page link again and land up on the same page as before.  </w:t>
+            </w:r>
+          </w:p>
+        </w:tc>
+      </w:tr>
+      <w:tr>
+        <w:tblPrEx>
+          <w:tblCellMar>
+            <w:top w:w="0" w:type="dxa"/>
+            <w:bottom w:w="0" w:type="dxa"/>
+          </w:tblCellMar>
+        </w:tblPrEx>
+        <w:trPr>
+          <w:cantSplit/>
+        </w:trPr>
+        <w:tc>
+          <w:tcPr>
+            <w:tcW w:w="9540" w:type="dxa"/>
+            <w:gridSpan w:val="2"/>
+          </w:tcPr>
+          <w:p>
+            <w:pPr>
+              <w:rPr>
+                <w:b/>
+                <w:szCs w:val="24"/>
+              </w:rPr>
+            </w:pPr>
+            <w:r>
+              <w:rPr>
+                <w:b/>
+                <w:szCs w:val="24"/>
+              </w:rPr>
+              <w:t>Justification (Frequency, Impact, Persistence, Weights):</w:t>
+            </w:r>
+          </w:p>
+          <w:p>
+            <w:pPr>
+              <w:rPr>
+                <w:szCs w:val="24"/>
+              </w:rPr>
+            </w:pPr>
+            <w:r>
+              <w:rPr>
+                <w:szCs w:val="24"/>
+              </w:rPr>
+              <w:t>Frequency: Common. This issue is observed on every page of the website</w:t>
+            </w:r>
+          </w:p>
+          <w:p>
+            <w:r>
+              <w:t>Impact: Easy to overcome. The currently selected page/tab link can be highlighted by underlining it, using a simple CSS style tag.</w:t>
+            </w:r>
+          </w:p>
+          <w:p>
+            <w:r>
+              <w:t>Persistence: One-time. Any user will be bothered by this issue on every single page of the website while navigating. But once the user understands that there is no navigation link highlighting, the user can overcome this hurdle easily by remembering the current page viewed.</w:t>
+            </w:r>
+          </w:p>
+          <w:p>
+            <w:r>
+              <w:t>Weights: Although not highlighting the current tab can be an issue to any user, this is not a critical or major problem. Site’s functionality, content or critical parts are not disrupted because of this. The user can probably remember the page/tab that he/she is on, while navigating the website and no damage is caused to either usability or readability of the website.</w:t>
+            </w:r>
+          </w:p>
+        </w:tc>
+      </w:tr>
+      <w:tr>
+        <w:tblPrEx>
+          <w:tblCellMar>
+            <w:top w:w="0" w:type="dxa"/>
+            <w:bottom w:w="0" w:type="dxa"/>
+          </w:tblCellMar>
+        </w:tblPrEx>
+        <w:trPr>
+          <w:cantSplit/>
+        </w:trPr>
+        <w:tc>
+          <w:tcPr>
+            <w:tcW w:w="9540" w:type="dxa"/>
+            <w:gridSpan w:val="2"/>
+          </w:tcPr>
+          <w:p>
+            <w:pPr>
+              <w:rPr>
+                <w:b/>
+              </w:rPr>
+            </w:pPr>
+            <w:r>
+              <w:rPr>
+                <w:b/>
+              </w:rPr>
+              <w:t>Possible solution and/or Trade-offs:</w:t>
+            </w:r>
+          </w:p>
+          <w:p>
+            <w:r>
+              <w:t xml:space="preserve">A simple possible solution is to add a CSS style tag to highlight the current tab with an underline mark. </w:t>
+            </w:r>
+          </w:p>
+          <w:p>
+            <w:r>
+              <w:t xml:space="preserve">There are no </w:t>
+            </w:r>
+            <w:r>
+              <w:t>trade-offs for this evaluation.</w:t>
+            </w:r>
+          </w:p>
+        </w:tc>
+      </w:tr>
+      <w:tr>
+        <w:tblPrEx>
+          <w:tblCellMar>
+            <w:top w:w="0" w:type="dxa"/>
+            <w:bottom w:w="0" w:type="dxa"/>
+          </w:tblCellMar>
+        </w:tblPrEx>
+        <w:trPr>
+          <w:cantSplit/>
+          <w:trHeight w:val="827"/>
+        </w:trPr>
+        <w:tc>
+          <w:tcPr>
+            <w:tcW w:w="9540" w:type="dxa"/>
+            <w:gridSpan w:val="2"/>
+          </w:tcPr>
+          <w:p>
+            <w:pPr>
+              <w:rPr>
+                <w:b/>
+              </w:rPr>
+            </w:pPr>
+            <w:r>
+              <w:rPr>
+                <w:b/>
+              </w:rPr>
+              <w:t>Relationships:</w:t>
+            </w:r>
+          </w:p>
+          <w:p>
+            <w:r>
+              <w:t xml:space="preserve">Not applicable for this. </w:t>
+            </w:r>
+          </w:p>
+        </w:tc>
+      </w:tr>
+    </w:tbl>
+    <w:p/>
+    <w:tbl>
+      <w:tblPr>
+        <w:tblW w:w="9604" w:type="dxa"/>
+        <w:tblInd w:w="-113" w:type="dxa"/>
+        <w:tblBorders>
+          <w:top w:val="single" w:sz="4" w:space="0" w:color="auto"/>
+          <w:left w:val="single" w:sz="4" w:space="0" w:color="auto"/>
+          <w:bottom w:val="single" w:sz="4" w:space="0" w:color="auto"/>
+          <w:right w:val="single" w:sz="4" w:space="0" w:color="auto"/>
+          <w:insideH w:val="single" w:sz="4" w:space="0" w:color="auto"/>
+          <w:insideV w:val="single" w:sz="4" w:space="0" w:color="auto"/>
+        </w:tblBorders>
+        <w:tblLayout w:type="fixed"/>
+        <w:tblLook w:val="0000" w:firstRow="0" w:lastRow="0" w:firstColumn="0" w:lastColumn="0" w:noHBand="0" w:noVBand="0"/>
+      </w:tblPr>
+      <w:tblGrid>
+        <w:gridCol w:w="7020"/>
+        <w:gridCol w:w="2584"/>
+      </w:tblGrid>
+      <w:tr>
+        <w:tblPrEx>
+          <w:tblCellMar>
+            <w:top w:w="0" w:type="dxa"/>
+            <w:bottom w:w="0" w:type="dxa"/>
+          </w:tblCellMar>
+        </w:tblPrEx>
+        <w:tc>
+          <w:tcPr>
+            <w:tcW w:w="7020" w:type="dxa"/>
+          </w:tcPr>
+          <w:p>
+            <w:pPr>
+              <w:pStyle w:val="Heading2"/>
+            </w:pPr>
+            <w:r>
+              <w:rPr>
+                <w:b/>
+              </w:rPr>
+              <w:t xml:space="preserve">No. </w:t>
+            </w:r>
+            <w:r>
+              <w:t>HE8</w:t>
+            </w:r>
+          </w:p>
+        </w:tc>
+        <w:tc>
+          <w:tcPr>
+            <w:tcW w:w="2584" w:type="dxa"/>
+          </w:tcPr>
+          <w:p>
+            <w:pPr>
+              <w:pStyle w:val="Heading2"/>
+              <w:rPr>
+                <w:b/>
+              </w:rPr>
+            </w:pPr>
+            <w:r>
+              <w:rPr>
+                <w:b/>
+              </w:rPr>
+              <w:t>Pro</w:t>
+            </w:r>
+            <w:r>
+              <w:rPr>
+                <w:b/>
+              </w:rPr>
+              <w:t xml:space="preserve">blem/Good Aspect: </w:t>
+            </w:r>
+            <w:r>
+              <w:rPr>
+                <w:sz w:val="24"/>
+              </w:rPr>
+              <w:t>Good</w:t>
+            </w:r>
+          </w:p>
+        </w:tc>
+      </w:tr>
+      <w:tr>
+        <w:tblPrEx>
+          <w:tblCellMar>
+            <w:top w:w="0" w:type="dxa"/>
+            <w:bottom w:w="0" w:type="dxa"/>
+          </w:tblCellMar>
+        </w:tblPrEx>
+        <w:trPr>
+          <w:cantSplit/>
+          <w:trHeight w:val="692"/>
+        </w:trPr>
+        <w:tc>
+          <w:tcPr>
+            <w:tcW w:w="9604" w:type="dxa"/>
+            <w:gridSpan w:val="2"/>
+          </w:tcPr>
+          <w:p>
+            <w:pPr>
+              <w:rPr>
+                <w:b/>
+              </w:rPr>
+            </w:pPr>
+            <w:r>
+              <w:rPr>
+                <w:b/>
+              </w:rPr>
+              <w:t xml:space="preserve">Name: </w:t>
+            </w:r>
+            <w:r>
+              <w:t xml:space="preserve">Information about every faculty is provided with minimalist design like a business card, on </w:t>
+            </w:r>
+            <w:r>
+              <w:rPr>
+                <w:i/>
+              </w:rPr>
+              <w:t>People</w:t>
+            </w:r>
+            <w:r>
+              <w:t xml:space="preserve"> page.</w:t>
+            </w:r>
+          </w:p>
+        </w:tc>
+      </w:tr>
+      <w:tr>
+        <w:tblPrEx>
+          <w:tblCellMar>
+            <w:top w:w="0" w:type="dxa"/>
+            <w:bottom w:w="0" w:type="dxa"/>
+          </w:tblCellMar>
+        </w:tblPrEx>
+        <w:trPr>
+          <w:cantSplit/>
+        </w:trPr>
+        <w:tc>
+          <w:tcPr>
+            <w:tcW w:w="9604" w:type="dxa"/>
+            <w:gridSpan w:val="2"/>
+          </w:tcPr>
+          <w:p>
+            <w:pPr>
+              <w:rPr>
+                <w:b/>
+              </w:rPr>
+            </w:pPr>
+            <w:r>
+              <w:rPr>
+                <w:b/>
+              </w:rPr>
+              <w:t>Evidence:</w:t>
+            </w:r>
+            <w:r>
+              <w:rPr>
+                <w:b/>
+              </w:rPr>
+              <w:br/>
+            </w:r>
+            <w:r>
+              <w:rPr>
+                <w:b/>
+              </w:rPr>
+              <w:t xml:space="preserve">Heuristic: </w:t>
+            </w:r>
+            <w:r>
+              <w:t>Aesthetic and minimalist design</w:t>
+            </w:r>
+            <w:r>
+              <w:rPr>
+                <w:b/>
+              </w:rPr>
+              <w:br/>
+            </w:r>
+            <w:r>
+              <w:rPr>
+                <w:b/>
+              </w:rPr>
+              <w:t>Interface Aspect</w:t>
+            </w:r>
+            <w:r>
+              <w:t xml:space="preserve">: </w:t>
+            </w:r>
+            <w:r>
+              <w:rPr>
+                <w:i/>
+              </w:rPr>
+              <w:t xml:space="preserve">All Faculty </w:t>
+            </w:r>
+            <w:r>
+              <w:t xml:space="preserve">tab on the </w:t>
+            </w:r>
+            <w:r>
+              <w:rPr>
+                <w:i/>
+              </w:rPr>
+              <w:t xml:space="preserve">People </w:t>
+            </w:r>
+            <w:r>
+              <w:t>page of the website.</w:t>
+            </w:r>
+          </w:p>
+          <w:p/>
+          <w:p>
+            <w:pPr>
+              <w:jc w:val="center"/>
+            </w:pPr>
+            <w:r>
+              <w:rPr>
+                <w:noProof/>
+              </w:rPr>
+              <w:drawing>
+                <wp:inline distT="0" distB="0" distL="0" distR="0">
+                  <wp:extent cx="3629025" cy="2339613"/>
+                  <wp:effectExtent l="0" t="0" r="0" b="3810"/>
+                  <wp:docPr id="13" name="Picture 13"/>
+                  <wp:cNvGraphicFramePr>
+                    <a:graphicFrameLocks xmlns:a="http://schemas.openxmlformats.org/drawingml/2006/main" noChangeAspect="1"/>
+                  </wp:cNvGraphicFramePr>
+                  <a:graphic xmlns:a="http://schemas.openxmlformats.org/drawingml/2006/main">
+                    <a:graphicData uri="http://schemas.openxmlformats.org/drawingml/2006/picture">
+                      <pic:pic xmlns:pic="http://schemas.openxmlformats.org/drawingml/2006/picture">
+                        <pic:nvPicPr>
+                          <pic:cNvPr id="0" name="Picture 1"/>
+                          <pic:cNvPicPr>
+                            <a:picLocks noChangeAspect="1" noChangeArrowheads="1"/>
+                          </pic:cNvPicPr>
+                        </pic:nvPicPr>
+                        <pic:blipFill>
+                          <a:blip r:embed="rId8" cstate="print">
+                            <a:extLst>
+                              <a:ext uri="{28A0092B-C50C-407E-A947-70E740481C1C}">
+                                <a14:useLocalDpi xmlns:a14="http://schemas.microsoft.com/office/drawing/2010/main" val="0"/>
+                              </a:ext>
+                            </a:extLst>
+                          </a:blip>
+                          <a:srcRect/>
+                          <a:stretch>
+                            <a:fillRect/>
+                          </a:stretch>
+                        </pic:blipFill>
+                        <pic:spPr bwMode="auto">
+                          <a:xfrm>
+                            <a:off x="0" y="0"/>
+                            <a:ext cx="3652346" cy="2354648"/>
+                          </a:xfrm>
+                          <a:prstGeom prst="rect">
+                            <a:avLst/>
+                          </a:prstGeom>
+                          <a:noFill/>
+                          <a:ln>
+                            <a:noFill/>
+                          </a:ln>
+                        </pic:spPr>
+                      </pic:pic>
+                    </a:graphicData>
+                  </a:graphic>
+                </wp:inline>
+              </w:drawing>
+            </w:r>
+          </w:p>
+        </w:tc>
+      </w:tr>
+      <w:tr>
+        <w:tblPrEx>
+          <w:tblCellMar>
+            <w:top w:w="0" w:type="dxa"/>
+            <w:bottom w:w="0" w:type="dxa"/>
+          </w:tblCellMar>
+        </w:tblPrEx>
+        <w:trPr>
+          <w:cantSplit/>
+        </w:trPr>
+        <w:tc>
+          <w:tcPr>
+            <w:tcW w:w="9604" w:type="dxa"/>
+            <w:gridSpan w:val="2"/>
+          </w:tcPr>
+          <w:p>
+            <w:pPr>
+              <w:rPr>
+                <w:b/>
+              </w:rPr>
+            </w:pPr>
+            <w:r>
+              <w:rPr>
+                <w:b/>
+              </w:rPr>
+              <w:t xml:space="preserve">Explanation: </w:t>
+            </w:r>
+            <w:r>
+              <w:t xml:space="preserve">Information about every single faculty is provided to the student persona in a very neat and concise manner. Only important credentials like Name, Photo, Email, Phone and Office location of every faculty member is shown on the page in ‘cards’ like boxes without cluttering the webpage. A student user can click on the name of a faculty to view more information like Research areas and Biography. This is delivers information and content to the user in an aesthetically pleasing and minimalist manner. </w:t>
+            </w:r>
+          </w:p>
+        </w:tc>
+      </w:tr>
+      <w:tr>
+        <w:tblPrEx>
+          <w:tblCellMar>
+            <w:top w:w="0" w:type="dxa"/>
+            <w:bottom w:w="0" w:type="dxa"/>
+          </w:tblCellMar>
+        </w:tblPrEx>
+        <w:trPr>
+          <w:cantSplit/>
+        </w:trPr>
+        <w:tc>
+          <w:tcPr>
+            <w:tcW w:w="9604" w:type="dxa"/>
+            <w:gridSpan w:val="2"/>
+          </w:tcPr>
+          <w:p>
+            <w:pPr>
+              <w:rPr>
+                <w:b/>
+                <w:szCs w:val="24"/>
+              </w:rPr>
+            </w:pPr>
+            <w:r>
+              <w:rPr>
+                <w:b/>
+                <w:szCs w:val="24"/>
+              </w:rPr>
+              <w:t>Justification (Frequency, Impact, Persistence, Weights):</w:t>
+            </w:r>
+          </w:p>
+          <w:p>
+            <w:pPr>
+              <w:rPr>
+                <w:szCs w:val="24"/>
+              </w:rPr>
+            </w:pPr>
+            <w:r>
+              <w:rPr>
+                <w:szCs w:val="24"/>
+              </w:rPr>
+              <w:t xml:space="preserve">Frequency: Common. This type of design is used for displaying information about all people in CSC Department on all the tabs on </w:t>
+            </w:r>
+            <w:r>
+              <w:rPr>
+                <w:i/>
+                <w:szCs w:val="24"/>
+              </w:rPr>
+              <w:t>People</w:t>
+            </w:r>
+            <w:r>
+              <w:rPr>
+                <w:szCs w:val="24"/>
+              </w:rPr>
+              <w:t xml:space="preserve"> page of the website. </w:t>
+            </w:r>
+          </w:p>
+          <w:p>
+            <w:r>
+              <w:t>Impact: The impact is critical and in a good way. Information like email and office location can be quickly retrieved, and detailed information, like Biography, which is rarely viewed can be accessed by clicking on the faculty name.</w:t>
+            </w:r>
+          </w:p>
+          <w:p>
+            <w:r>
+              <w:t xml:space="preserve">Persistence: Persistent. This is not an issue, but the design is persistent for all members on the </w:t>
+            </w:r>
+            <w:r>
+              <w:rPr>
+                <w:i/>
+              </w:rPr>
+              <w:t xml:space="preserve">People </w:t>
+            </w:r>
+            <w:r>
+              <w:t>page of the website, which is a good thing.</w:t>
+            </w:r>
+          </w:p>
+          <w:p>
+            <w:r>
+              <w:t>Weights: The impact created by this type minimalist design is quite large and it delivers information to the user in a concise manner. According to me, this is a plus point of the design of this website which is consistent. There is also a match between the system and real-world, since each of boxes that display a faculty’s credentials can be compared with a real-world ‘business-card’ of a person.</w:t>
+            </w:r>
+          </w:p>
+        </w:tc>
+      </w:tr>
+      <w:tr>
+        <w:tblPrEx>
+          <w:tblCellMar>
+            <w:top w:w="0" w:type="dxa"/>
+            <w:bottom w:w="0" w:type="dxa"/>
+          </w:tblCellMar>
+        </w:tblPrEx>
+        <w:trPr>
+          <w:cantSplit/>
+        </w:trPr>
+        <w:tc>
+          <w:tcPr>
+            <w:tcW w:w="9604" w:type="dxa"/>
+            <w:gridSpan w:val="2"/>
+          </w:tcPr>
+          <w:p>
+            <w:pPr>
+              <w:rPr>
+                <w:b/>
+              </w:rPr>
+            </w:pPr>
+            <w:r>
+              <w:rPr>
+                <w:b/>
+              </w:rPr>
+              <w:t>Possi</w:t>
+            </w:r>
+            <w:r>
+              <w:rPr>
+                <w:b/>
+              </w:rPr>
+              <w:t xml:space="preserve">ble solution and/or Trade-offs: </w:t>
+            </w:r>
+            <w:r>
+              <w:t>There is no solution since this is not a problem.</w:t>
+            </w:r>
+          </w:p>
+          <w:p>
+            <w:r>
+              <w:t>Trade-off: If a user-type is an arbitrary visitor who wants to fetch detailed information about a particular faculty, then he/she might need to navigate through a couple of more links on the website than usual. However, this is a trivial trade-off and quite rare possibility.</w:t>
+            </w:r>
+          </w:p>
+        </w:tc>
+      </w:tr>
+      <w:tr>
+        <w:tblPrEx>
+          <w:tblCellMar>
+            <w:top w:w="0" w:type="dxa"/>
+            <w:bottom w:w="0" w:type="dxa"/>
+          </w:tblCellMar>
+        </w:tblPrEx>
+        <w:trPr>
+          <w:cantSplit/>
+        </w:trPr>
+        <w:tc>
+          <w:tcPr>
+            <w:tcW w:w="9604" w:type="dxa"/>
+            <w:gridSpan w:val="2"/>
+          </w:tcPr>
+          <w:p>
+            <w:pPr>
+              <w:rPr>
+                <w:b/>
+              </w:rPr>
+            </w:pPr>
+            <w:r>
+              <w:rPr>
+                <w:b/>
+              </w:rPr>
+              <w:t xml:space="preserve">Relationships: </w:t>
+            </w:r>
+            <w:r>
+              <w:t>This is not related to any other UAR.</w:t>
+            </w:r>
+          </w:p>
+        </w:tc>
+      </w:tr>
+    </w:tbl>
     <w:p/>
     <w:p>
       <w:pPr>
@@ -2466,6 +3563,31 @@
     </w:p>
     <w:p>
       <w:pPr>
+        <w:rPr>
+          <w:sz w:val="24"/>
+        </w:rPr>
+      </w:pPr>
+      <w:r>
+        <w:rPr>
+          <w:sz w:val="24"/>
+        </w:rPr>
+        <w:t>Contextual Design is a customer-centered design process applicable to the product in order to make it more user friendly. In this method, complex customer data is gathered by interviewing them, which allows the stakeholders to prioritize their product design goals.</w:t>
+      </w:r>
+      <w:r>
+        <w:rPr>
+          <w:sz w:val="24"/>
+        </w:rPr>
+        <w:t xml:space="preserve"> Following are its stages which we applied to our CSC website to understand what its users most prominently want and how we can change the product to better suit their requirements. </w:t>
+      </w:r>
+      <w:r>
+        <w:rPr>
+          <w:sz w:val="24"/>
+        </w:rPr>
+        <w:t xml:space="preserve">Link to detailed Contextual Design and Affinity diagrams is in the Appendix section. </w:t>
+      </w:r>
+    </w:p>
+    <w:p>
+      <w:pPr>
         <w:pStyle w:val="Heading2"/>
         <w:numPr>
           <w:ilvl w:val="1"/>
@@ -2480,6 +3602,25 @@
     </w:p>
     <w:p>
       <w:pPr>
+        <w:rPr>
+          <w:sz w:val="24"/>
+        </w:rPr>
+      </w:pPr>
+      <w:r>
+        <w:rPr>
+          <w:sz w:val="24"/>
+        </w:rPr>
+        <w:t xml:space="preserve">In this stage, </w:t>
+      </w:r>
+      <w:r>
+        <w:rPr>
+          <w:sz w:val="24"/>
+        </w:rPr>
+        <w:t>we conducted 1-to-1 interviews with one interviewer and another interviewee. We then asked the users about their background, purpose of visiting the website, and if they found all the information they were looking for on it. We took Notes of these user stories required for next stages.</w:t>
+      </w:r>
+    </w:p>
+    <w:p>
+      <w:pPr>
         <w:pStyle w:val="Heading2"/>
         <w:numPr>
           <w:ilvl w:val="1"/>
@@ -2494,6 +3635,25 @@
     </w:p>
     <w:p>
       <w:pPr>
+        <w:rPr>
+          <w:sz w:val="24"/>
+        </w:rPr>
+      </w:pPr>
+      <w:r>
+        <w:rPr>
+          <w:sz w:val="24"/>
+        </w:rPr>
+        <w:t>Within 24 hours of the interviews, we consolidated all the information from different interviews and created models and sequences from them. An interpretation of the interviews was necessary to understand user point of view</w:t>
+      </w:r>
+      <w:r>
+        <w:rPr>
+          <w:sz w:val="24"/>
+        </w:rPr>
+        <w:t xml:space="preserve"> which were then discussed in the affinity diagramming stage.</w:t>
+      </w:r>
+    </w:p>
+    <w:p>
+      <w:pPr>
         <w:pStyle w:val="Heading2"/>
         <w:numPr>
           <w:ilvl w:val="1"/>
@@ -2508,261 +3668,49 @@
     </w:p>
     <w:p>
       <w:pPr>
-        <w:pStyle w:val="Heading2"/>
-        <w:numPr>
-          <w:ilvl w:val="1"/>
-          <w:numId w:val="2"/>
-        </w:numPr>
-      </w:pPr>
-      <w:bookmarkStart w:id="10" w:name="_Toc6693648"/>
-      <w:r>
-        <w:t>Visioning and Ideation</w:t>
-      </w:r>
-      <w:bookmarkEnd w:id="10"/>
-    </w:p>
-    <w:p>
-      <w:pPr>
-        <w:pStyle w:val="Heading1"/>
-        <w:numPr>
-          <w:ilvl w:val="0"/>
-          <w:numId w:val="2"/>
-        </w:numPr>
-      </w:pPr>
-      <w:bookmarkStart w:id="11" w:name="_Toc6693649"/>
-      <w:r>
-        <w:t>Survey and Analysis</w:t>
-      </w:r>
-      <w:bookmarkEnd w:id="11"/>
-    </w:p>
-    <w:p>
-      <w:pPr>
-        <w:rPr>
-          <w:sz w:val="24"/>
-        </w:rPr>
-      </w:pPr>
-      <w:r>
-        <w:rPr>
-          <w:sz w:val="24"/>
-        </w:rPr>
-        <w:t xml:space="preserve">To gather quantifiable data from the users regarding the website’s usability and experience, we asked them to fill out an online survey hosted on NCSU Qualtrics, </w:t>
-      </w:r>
-      <w:hyperlink r:id="rId8" w:history="1">
-        <w:r>
-          <w:rPr>
-            <w:rStyle w:val="Hyperlink"/>
-            <w:sz w:val="24"/>
-          </w:rPr>
-          <w:t>he</w:t>
-        </w:r>
-        <w:r>
-          <w:rPr>
-            <w:rStyle w:val="Hyperlink"/>
-            <w:sz w:val="24"/>
-          </w:rPr>
-          <w:t>r</w:t>
-        </w:r>
-        <w:r>
-          <w:rPr>
-            <w:rStyle w:val="Hyperlink"/>
-            <w:sz w:val="24"/>
-          </w:rPr>
-          <w:t>e</w:t>
-        </w:r>
-      </w:hyperlink>
-      <w:r>
-        <w:rPr>
-          <w:sz w:val="24"/>
-        </w:rPr>
-        <w:t>. The su</w:t>
-      </w:r>
-      <w:r>
-        <w:rPr>
-          <w:sz w:val="24"/>
-        </w:rPr>
-        <w:t>rvey presented a wide variety of 35</w:t>
-      </w:r>
-      <w:r>
-        <w:rPr>
-          <w:sz w:val="24"/>
-        </w:rPr>
-        <w:t xml:space="preserve"> questions ranging from rhetorical (yes/no) type, likert scale type, and free text type as well. </w:t>
-      </w:r>
-    </w:p>
-    <w:p>
-      <w:pPr>
-        <w:rPr>
-          <w:sz w:val="24"/>
-        </w:rPr>
-      </w:pPr>
-      <w:r>
-        <w:rPr>
-          <w:sz w:val="24"/>
-        </w:rPr>
-        <w:t>Questions were asked to understand if enough visual cues and relevant images/icons were added for the user, and if yes, were they relevant to the information they were trying to seek. We also measured the frequency of</w:t>
-      </w:r>
-      <w:r>
-        <w:rPr>
-          <w:sz w:val="24"/>
-        </w:rPr>
-        <w:t xml:space="preserve"> users to visit the website and if </w:t>
-      </w:r>
-      <w:r>
-        <w:rPr>
-          <w:sz w:val="24"/>
-        </w:rPr>
-        <w:t xml:space="preserve">they </w:t>
-      </w:r>
-      <w:r>
-        <w:rPr>
-          <w:sz w:val="24"/>
-        </w:rPr>
-        <w:t xml:space="preserve">were </w:t>
-      </w:r>
-      <w:r>
-        <w:rPr>
-          <w:sz w:val="24"/>
-        </w:rPr>
-        <w:t xml:space="preserve">successfully able to </w:t>
-      </w:r>
-      <w:r>
-        <w:rPr>
-          <w:sz w:val="24"/>
-        </w:rPr>
-        <w:t xml:space="preserve">get information </w:t>
-      </w:r>
-      <w:r>
-        <w:rPr>
-          <w:sz w:val="24"/>
-        </w:rPr>
-        <w:t xml:space="preserve">with minimal efforts. </w:t>
-      </w:r>
-      <w:r>
-        <w:rPr>
-          <w:sz w:val="24"/>
-        </w:rPr>
-        <w:t xml:space="preserve">Furthermore, questions </w:t>
-      </w:r>
-      <w:r>
-        <w:rPr>
-          <w:sz w:val="24"/>
-        </w:rPr>
-        <w:t xml:space="preserve">also tested </w:t>
-      </w:r>
-      <w:r>
-        <w:rPr>
-          <w:sz w:val="24"/>
-        </w:rPr>
-        <w:t xml:space="preserve">to see if users found adequate and quality content on the website as well as how fast did they find it. </w:t>
-      </w:r>
-    </w:p>
-    <w:p>
-      <w:pPr>
-        <w:rPr>
-          <w:sz w:val="24"/>
-        </w:rPr>
-      </w:pPr>
-      <w:r>
-        <w:rPr>
-          <w:sz w:val="24"/>
-        </w:rPr>
-        <w:t xml:space="preserve">We received a total of 72 responses over the course of 1 week. </w:t>
-      </w:r>
-      <w:r>
-        <w:rPr>
-          <w:sz w:val="24"/>
-        </w:rPr>
-        <w:t xml:space="preserve">Based on all these, we then analyzed the data to seek and resolve the major pain points of </w:t>
-      </w:r>
-      <w:r>
-        <w:rPr>
-          <w:sz w:val="24"/>
-        </w:rPr>
-        <w:t xml:space="preserve">users. We made sure that these points are addressed well into our new proposed model for making the website more user friendly. </w:t>
-      </w:r>
-      <w:r>
-        <w:rPr>
-          <w:sz w:val="24"/>
-        </w:rPr>
-        <w:t xml:space="preserve">For the detailed report on survey analysis please see the Appendix section. </w:t>
-      </w:r>
-      <w:r>
-        <w:rPr>
-          <w:sz w:val="24"/>
-        </w:rPr>
-        <w:t xml:space="preserve">Following are </w:t>
-      </w:r>
-      <w:r>
-        <w:rPr>
-          <w:sz w:val="24"/>
-        </w:rPr>
-        <w:t xml:space="preserve">a </w:t>
-      </w:r>
-      <w:r>
-        <w:rPr>
-          <w:sz w:val="24"/>
-        </w:rPr>
-        <w:t xml:space="preserve">few </w:t>
-      </w:r>
-      <w:r>
-        <w:rPr>
-          <w:sz w:val="24"/>
-        </w:rPr>
-        <w:t xml:space="preserve">example </w:t>
-      </w:r>
-      <w:r>
-        <w:rPr>
-          <w:sz w:val="24"/>
-        </w:rPr>
-        <w:t xml:space="preserve">responses </w:t>
-      </w:r>
-      <w:r>
-        <w:rPr>
-          <w:sz w:val="24"/>
-        </w:rPr>
-        <w:t>from the survey</w:t>
-      </w:r>
-      <w:r>
-        <w:rPr>
-          <w:sz w:val="24"/>
-        </w:rPr>
-        <w:t>:</w:t>
-      </w:r>
-    </w:p>
-    <w:p>
-      <w:pPr>
-        <w:rPr>
-          <w:sz w:val="24"/>
-        </w:rPr>
-      </w:pPr>
-      <w:r>
-        <w:rPr>
-          <w:b/>
-          <w:sz w:val="24"/>
-        </w:rPr>
-        <w:t>Question</w:t>
-      </w:r>
-      <w:r>
-        <w:rPr>
-          <w:sz w:val="24"/>
-        </w:rPr>
-        <w:t>: Could you find the information you were looking for?</w:t>
-      </w:r>
-    </w:p>
-    <w:p>
-      <w:pPr>
-        <w:rPr>
-          <w:sz w:val="24"/>
-        </w:rPr>
+        <w:rPr>
+          <w:sz w:val="24"/>
+        </w:rPr>
+      </w:pPr>
+      <w:r>
+        <w:rPr>
+          <w:sz w:val="24"/>
+        </w:rPr>
+        <w:t xml:space="preserve">We assumed different roles such as Interviewer, Note Taker, Work Modeler, Moderator etc. and created the affinity diagrams to categorize the user stories and major concerns raised in the interviews. </w:t>
+      </w:r>
+    </w:p>
+    <w:p>
+      <w:pPr>
+        <w:rPr>
+          <w:sz w:val="24"/>
+        </w:rPr>
+      </w:pPr>
+      <w:r>
+        <w:rPr>
+          <w:sz w:val="24"/>
+        </w:rPr>
+        <w:t xml:space="preserve">In this, we realized that most of the users faced issues in fetching financial information on the website quickly. Also, the language was only supported in English language and information on job prospective was not available readily to most of the users. </w:t>
+      </w:r>
+      <w:r>
+        <w:rPr>
+          <w:sz w:val="24"/>
+        </w:rPr>
+        <w:t>We made a plan to resolve these issues iteratively and sample images of our affinity diagrams are as follows:</w:t>
+      </w:r>
+    </w:p>
+    <w:p>
+      <w:pPr>
+        <w:jc w:val="center"/>
       </w:pPr>
       <w:r>
         <w:rPr>
           <w:noProof/>
         </w:rPr>
         <w:drawing>
-          <wp:inline distT="0" distB="0" distL="0" distR="0" wp14:anchorId="4D122EB7" wp14:editId="1385A01E">
-            <wp:extent cx="5943600" cy="1788795"/>
-            <wp:effectExtent l="0" t="0" r="0" b="1905"/>
-            <wp:docPr id="2" name="Picture 2"/>
+          <wp:inline distT="0" distB="0" distL="0" distR="0">
+            <wp:extent cx="1907381" cy="2543175"/>
+            <wp:effectExtent l="0" t="0" r="0" b="0"/>
+            <wp:docPr id="16" name="Picture 16" descr="C:\Users\Pratik\Desktop\WhatsApp Image 2019-04-21 at 03.50.58.jpeg"/>
             <wp:cNvGraphicFramePr>
               <a:graphicFrameLocks xmlns:a="http://schemas.openxmlformats.org/drawingml/2006/main" noChangeAspect="1"/>
             </wp:cNvGraphicFramePr>
@@ -2770,23 +3718,36 @@
               <a:graphicData uri="http://schemas.openxmlformats.org/drawingml/2006/picture">
                 <pic:pic xmlns:pic="http://schemas.openxmlformats.org/drawingml/2006/picture">
                   <pic:nvPicPr>
-                    <pic:cNvPr id="1" name=""/>
-                    <pic:cNvPicPr/>
+                    <pic:cNvPr id="0" name="Picture 12" descr="C:\Users\Pratik\Desktop\WhatsApp Image 2019-04-21 at 03.50.58.jpeg"/>
+                    <pic:cNvPicPr>
+                      <a:picLocks noChangeAspect="1" noChangeArrowheads="1"/>
+                    </pic:cNvPicPr>
                   </pic:nvPicPr>
                   <pic:blipFill>
-                    <a:blip r:embed="rId9"/>
+                    <a:blip r:embed="rId9" cstate="print">
+                      <a:extLst>
+                        <a:ext uri="{28A0092B-C50C-407E-A947-70E740481C1C}">
+                          <a14:useLocalDpi xmlns:a14="http://schemas.microsoft.com/office/drawing/2010/main" val="0"/>
+                        </a:ext>
+                      </a:extLst>
+                    </a:blip>
+                    <a:srcRect/>
                     <a:stretch>
                       <a:fillRect/>
                     </a:stretch>
                   </pic:blipFill>
-                  <pic:spPr>
+                  <pic:spPr bwMode="auto">
                     <a:xfrm>
                       <a:off x="0" y="0"/>
-                      <a:ext cx="5943600" cy="1788795"/>
+                      <a:ext cx="1914687" cy="2552916"/>
                     </a:xfrm>
                     <a:prstGeom prst="rect">
                       <a:avLst/>
                     </a:prstGeom>
+                    <a:noFill/>
+                    <a:ln>
+                      <a:noFill/>
+                    </a:ln>
                   </pic:spPr>
                 </pic:pic>
               </a:graphicData>
@@ -2794,61 +3755,18 @@
           </wp:inline>
         </w:drawing>
       </w:r>
-    </w:p>
-    <w:p>
-      <w:pPr>
-        <w:rPr>
-          <w:sz w:val="24"/>
-        </w:rPr>
-      </w:pPr>
-    </w:p>
-    <w:p>
-      <w:pPr>
-        <w:rPr>
-          <w:sz w:val="24"/>
-        </w:rPr>
-      </w:pPr>
-      <w:r>
-        <w:rPr>
-          <w:b/>
-          <w:sz w:val="24"/>
-        </w:rPr>
-        <w:t>Question</w:t>
-      </w:r>
-      <w:r>
-        <w:rPr>
-          <w:sz w:val="24"/>
-        </w:rPr>
-        <w:t xml:space="preserve">: </w:t>
-      </w:r>
-      <w:r>
-        <w:rPr>
-          <w:sz w:val="24"/>
-        </w:rPr>
-        <w:t>Please rate how easily you were able to find the information you were looking for</w:t>
-      </w:r>
-      <w:r>
-        <w:rPr>
-          <w:sz w:val="24"/>
-        </w:rPr>
-        <w:t>.</w:t>
-      </w:r>
-    </w:p>
-    <w:p>
-      <w:pPr>
-        <w:rPr>
-          <w:sz w:val="24"/>
-        </w:rPr>
-      </w:pPr>
+      <w:r>
+        <w:t xml:space="preserve">  </w:t>
+      </w:r>
       <w:r>
         <w:rPr>
           <w:noProof/>
         </w:rPr>
         <w:drawing>
-          <wp:inline distT="0" distB="0" distL="0" distR="0" wp14:anchorId="1D9443E2" wp14:editId="58E87E87">
-            <wp:extent cx="5943600" cy="2063115"/>
-            <wp:effectExtent l="0" t="0" r="0" b="0"/>
-            <wp:docPr id="3" name="Picture 3"/>
+          <wp:inline distT="0" distB="0" distL="0" distR="0">
+            <wp:extent cx="1914525" cy="2552701"/>
+            <wp:effectExtent l="0" t="0" r="9525" b="0"/>
+            <wp:docPr id="15" name="Picture 15" descr="C:\Users\Pratik\Desktop\WhatsApp Image 2019-04-21 at 03.50.59.jpeg"/>
             <wp:cNvGraphicFramePr>
               <a:graphicFrameLocks xmlns:a="http://schemas.openxmlformats.org/drawingml/2006/main" noChangeAspect="1"/>
             </wp:cNvGraphicFramePr>
@@ -2856,23 +3774,36 @@
               <a:graphicData uri="http://schemas.openxmlformats.org/drawingml/2006/picture">
                 <pic:pic xmlns:pic="http://schemas.openxmlformats.org/drawingml/2006/picture">
                   <pic:nvPicPr>
-                    <pic:cNvPr id="1" name=""/>
-                    <pic:cNvPicPr/>
+                    <pic:cNvPr id="0" name="Picture 11" descr="C:\Users\Pratik\Desktop\WhatsApp Image 2019-04-21 at 03.50.59.jpeg"/>
+                    <pic:cNvPicPr>
+                      <a:picLocks noChangeAspect="1" noChangeArrowheads="1"/>
+                    </pic:cNvPicPr>
                   </pic:nvPicPr>
                   <pic:blipFill>
-                    <a:blip r:embed="rId10"/>
+                    <a:blip r:embed="rId10" cstate="print">
+                      <a:extLst>
+                        <a:ext uri="{28A0092B-C50C-407E-A947-70E740481C1C}">
+                          <a14:useLocalDpi xmlns:a14="http://schemas.microsoft.com/office/drawing/2010/main" val="0"/>
+                        </a:ext>
+                      </a:extLst>
+                    </a:blip>
+                    <a:srcRect/>
                     <a:stretch>
                       <a:fillRect/>
                     </a:stretch>
                   </pic:blipFill>
-                  <pic:spPr>
+                  <pic:spPr bwMode="auto">
                     <a:xfrm>
                       <a:off x="0" y="0"/>
-                      <a:ext cx="5943600" cy="2063115"/>
+                      <a:ext cx="1924355" cy="2565807"/>
                     </a:xfrm>
                     <a:prstGeom prst="rect">
                       <a:avLst/>
                     </a:prstGeom>
+                    <a:noFill/>
+                    <a:ln>
+                      <a:noFill/>
+                    </a:ln>
                   </pic:spPr>
                 </pic:pic>
               </a:graphicData>
@@ -2883,10 +3814,317 @@
     </w:p>
     <w:p>
       <w:pPr>
-        <w:rPr>
-          <w:sz w:val="24"/>
-        </w:rPr>
-      </w:pPr>
+        <w:pStyle w:val="Heading2"/>
+        <w:numPr>
+          <w:ilvl w:val="1"/>
+          <w:numId w:val="2"/>
+        </w:numPr>
+      </w:pPr>
+      <w:bookmarkStart w:id="10" w:name="_Toc6693648"/>
+      <w:r>
+        <w:t>Visioning and Ideation</w:t>
+      </w:r>
+      <w:bookmarkEnd w:id="10"/>
+    </w:p>
+    <w:p>
+      <w:pPr>
+        <w:rPr>
+          <w:sz w:val="24"/>
+        </w:rPr>
+      </w:pPr>
+      <w:r>
+        <w:rPr>
+          <w:sz w:val="24"/>
+        </w:rPr>
+        <w:t>In the final stage of visioning, we segregated affinity notes created on the wall as Design Ideas, Key Issues and Holes with proper color scheme. By appropriately prioritizing the affinities, we moved towards resolving the issues and bettering the existing design by brainstorming.</w:t>
+      </w:r>
+    </w:p>
+    <w:p>
+      <w:pPr>
+        <w:pStyle w:val="Heading1"/>
+        <w:numPr>
+          <w:ilvl w:val="0"/>
+          <w:numId w:val="2"/>
+        </w:numPr>
+      </w:pPr>
+      <w:bookmarkStart w:id="11" w:name="_Toc6693649"/>
+      <w:r>
+        <w:t>Survey and Analysis</w:t>
+      </w:r>
+      <w:bookmarkEnd w:id="11"/>
+    </w:p>
+    <w:p>
+      <w:pPr>
+        <w:rPr>
+          <w:sz w:val="24"/>
+        </w:rPr>
+      </w:pPr>
+      <w:r>
+        <w:rPr>
+          <w:sz w:val="24"/>
+        </w:rPr>
+        <w:t xml:space="preserve">To gather quantifiable data from the users regarding the website’s usability and experience, we asked them to fill out an online survey hosted on NCSU Qualtrics. </w:t>
+      </w:r>
+      <w:r>
+        <w:rPr>
+          <w:sz w:val="24"/>
+        </w:rPr>
+        <w:t xml:space="preserve">The link to this survey </w:t>
+      </w:r>
+      <w:r>
+        <w:rPr>
+          <w:sz w:val="24"/>
+        </w:rPr>
+        <w:t>is given in the Appendix section</w:t>
+      </w:r>
+      <w:r>
+        <w:rPr>
+          <w:sz w:val="24"/>
+        </w:rPr>
+        <w:t xml:space="preserve">. </w:t>
+      </w:r>
+      <w:r>
+        <w:rPr>
+          <w:sz w:val="24"/>
+        </w:rPr>
+        <w:t>This</w:t>
+      </w:r>
+      <w:r>
+        <w:rPr>
+          <w:sz w:val="24"/>
+        </w:rPr>
+        <w:t xml:space="preserve"> su</w:t>
+      </w:r>
+      <w:r>
+        <w:rPr>
+          <w:sz w:val="24"/>
+        </w:rPr>
+        <w:t>rvey presented a wide variety of 35</w:t>
+      </w:r>
+      <w:r>
+        <w:rPr>
+          <w:sz w:val="24"/>
+        </w:rPr>
+        <w:t xml:space="preserve"> questions ranging from rhetorical (yes/no) type, likert scale type, and free text type as well. </w:t>
+      </w:r>
+    </w:p>
+    <w:p>
+      <w:pPr>
+        <w:rPr>
+          <w:sz w:val="24"/>
+        </w:rPr>
+      </w:pPr>
+      <w:r>
+        <w:rPr>
+          <w:sz w:val="24"/>
+        </w:rPr>
+        <w:t xml:space="preserve">Questions were asked to understand if enough visual cues and relevant images/icons were added for the user, and if yes, were they relevant to the information they were trying to seek. We also </w:t>
+      </w:r>
+      <w:r>
+        <w:rPr>
+          <w:sz w:val="24"/>
+        </w:rPr>
+        <w:t xml:space="preserve">asked </w:t>
+      </w:r>
+      <w:r>
+        <w:rPr>
+          <w:sz w:val="24"/>
+        </w:rPr>
+        <w:t xml:space="preserve">if </w:t>
+      </w:r>
+      <w:r>
+        <w:rPr>
+          <w:sz w:val="24"/>
+        </w:rPr>
+        <w:t xml:space="preserve">they </w:t>
+      </w:r>
+      <w:r>
+        <w:rPr>
+          <w:sz w:val="24"/>
+        </w:rPr>
+        <w:t xml:space="preserve">were </w:t>
+      </w:r>
+      <w:r>
+        <w:rPr>
+          <w:sz w:val="24"/>
+        </w:rPr>
+        <w:t xml:space="preserve">successfully able to </w:t>
+      </w:r>
+      <w:r>
+        <w:rPr>
+          <w:sz w:val="24"/>
+        </w:rPr>
+        <w:t xml:space="preserve">get information </w:t>
+      </w:r>
+      <w:r>
+        <w:rPr>
+          <w:sz w:val="24"/>
+        </w:rPr>
+        <w:t xml:space="preserve">with minimal efforts and </w:t>
+      </w:r>
+      <w:r>
+        <w:rPr>
+          <w:sz w:val="24"/>
+        </w:rPr>
+        <w:t xml:space="preserve">if users found adequate and quality content on the website. </w:t>
+      </w:r>
+    </w:p>
+    <w:p>
+      <w:pPr>
+        <w:rPr>
+          <w:sz w:val="24"/>
+        </w:rPr>
+      </w:pPr>
+      <w:r>
+        <w:rPr>
+          <w:sz w:val="24"/>
+        </w:rPr>
+        <w:t xml:space="preserve">We received a total of 72 responses over the course of 1 week. </w:t>
+      </w:r>
+      <w:r>
+        <w:rPr>
+          <w:sz w:val="24"/>
+        </w:rPr>
+        <w:t>Based on all these, we then analyzed the data</w:t>
+      </w:r>
+      <w:r>
+        <w:rPr>
+          <w:sz w:val="24"/>
+        </w:rPr>
+        <w:t>,</w:t>
+      </w:r>
+      <w:r>
+        <w:rPr>
+          <w:sz w:val="24"/>
+        </w:rPr>
+        <w:t xml:space="preserve"> to seek and resolve the major pain points of </w:t>
+      </w:r>
+      <w:r>
+        <w:rPr>
+          <w:sz w:val="24"/>
+        </w:rPr>
+        <w:t xml:space="preserve">users. We made sure that these points are addressed well into our new proposed model for making the website more user friendly. </w:t>
+      </w:r>
+      <w:r>
+        <w:rPr>
+          <w:sz w:val="24"/>
+        </w:rPr>
+        <w:t xml:space="preserve">Link for obtaining the </w:t>
+      </w:r>
+      <w:r>
+        <w:rPr>
+          <w:sz w:val="24"/>
+        </w:rPr>
+        <w:t xml:space="preserve">detailed </w:t>
+      </w:r>
+      <w:r>
+        <w:rPr>
+          <w:sz w:val="24"/>
+        </w:rPr>
+        <w:t xml:space="preserve">document </w:t>
+      </w:r>
+      <w:r>
+        <w:rPr>
+          <w:sz w:val="24"/>
+        </w:rPr>
+        <w:t xml:space="preserve">on survey analysis </w:t>
+      </w:r>
+      <w:r>
+        <w:rPr>
+          <w:sz w:val="24"/>
+        </w:rPr>
+        <w:t xml:space="preserve">is provided in the </w:t>
+      </w:r>
+      <w:r>
+        <w:rPr>
+          <w:sz w:val="24"/>
+        </w:rPr>
+        <w:t xml:space="preserve">Appendix section. </w:t>
+      </w:r>
+      <w:r>
+        <w:rPr>
+          <w:sz w:val="24"/>
+        </w:rPr>
+        <w:t xml:space="preserve">Following are </w:t>
+      </w:r>
+      <w:r>
+        <w:rPr>
+          <w:sz w:val="24"/>
+        </w:rPr>
+        <w:t xml:space="preserve">a </w:t>
+      </w:r>
+      <w:r>
+        <w:rPr>
+          <w:sz w:val="24"/>
+        </w:rPr>
+        <w:t xml:space="preserve">few </w:t>
+      </w:r>
+      <w:r>
+        <w:rPr>
+          <w:sz w:val="24"/>
+        </w:rPr>
+        <w:t xml:space="preserve">example </w:t>
+      </w:r>
+      <w:r>
+        <w:rPr>
+          <w:sz w:val="24"/>
+        </w:rPr>
+        <w:t xml:space="preserve">responses </w:t>
+      </w:r>
+      <w:r>
+        <w:rPr>
+          <w:sz w:val="24"/>
+        </w:rPr>
+        <w:t>from the survey</w:t>
+      </w:r>
+      <w:r>
+        <w:rPr>
+          <w:sz w:val="24"/>
+        </w:rPr>
+        <w:t xml:space="preserve"> for </w:t>
+      </w:r>
+      <w:r>
+        <w:rPr>
+          <w:sz w:val="24"/>
+        </w:rPr>
+        <w:t xml:space="preserve">showcase </w:t>
+      </w:r>
+      <w:r>
+        <w:rPr>
+          <w:sz w:val="24"/>
+        </w:rPr>
+        <w:t>purposes</w:t>
+      </w:r>
+      <w:r>
+        <w:rPr>
+          <w:sz w:val="24"/>
+        </w:rPr>
+        <w:t xml:space="preserve">. </w:t>
+      </w:r>
+      <w:r>
+        <w:rPr>
+          <w:sz w:val="24"/>
+        </w:rPr>
+        <w:t xml:space="preserve">Apart from </w:t>
+      </w:r>
+      <w:r>
+        <w:rPr>
+          <w:sz w:val="24"/>
+        </w:rPr>
+        <w:t xml:space="preserve">these </w:t>
+      </w:r>
+      <w:r>
+        <w:rPr>
+          <w:sz w:val="24"/>
+        </w:rPr>
+        <w:t xml:space="preserve">rating based statistics, we had some very good responses in the free text based questions too, and can be viewed </w:t>
+      </w:r>
+      <w:r>
+        <w:rPr>
+          <w:sz w:val="24"/>
+        </w:rPr>
+        <w:t>in the survey analysis document.</w:t>
+      </w:r>
     </w:p>
     <w:p>
       <w:pPr>
@@ -2905,23 +4143,12 @@
         <w:rPr>
           <w:sz w:val="24"/>
         </w:rPr>
-        <w:t xml:space="preserve">: </w:t>
-      </w:r>
-      <w:r>
-        <w:rPr>
-          <w:sz w:val="24"/>
-        </w:rPr>
-        <w:t xml:space="preserve">Please rate the CSC website on </w:t>
-      </w:r>
-      <w:r>
-        <w:rPr>
-          <w:sz w:val="24"/>
-        </w:rPr>
-        <w:t>each of the following –</w:t>
-      </w:r>
-    </w:p>
-    <w:p>
-      <w:pPr>
+        <w:t>: Could you find the information you were looking for?</w:t>
+      </w:r>
+    </w:p>
+    <w:p>
+      <w:pPr>
+        <w:jc w:val="center"/>
         <w:rPr>
           <w:sz w:val="24"/>
         </w:rPr>
@@ -2931,10 +4158,10 @@
           <w:noProof/>
         </w:rPr>
         <w:drawing>
-          <wp:inline distT="0" distB="0" distL="0" distR="0" wp14:anchorId="289B7CA4" wp14:editId="429E274C">
-            <wp:extent cx="5943600" cy="2494915"/>
-            <wp:effectExtent l="0" t="0" r="0" b="635"/>
-            <wp:docPr id="6" name="Picture 6"/>
+          <wp:inline distT="0" distB="0" distL="0" distR="0" wp14:anchorId="4D122EB7" wp14:editId="1385A01E">
+            <wp:extent cx="5076825" cy="1527929"/>
+            <wp:effectExtent l="0" t="0" r="0" b="0"/>
+            <wp:docPr id="2" name="Picture 2"/>
             <wp:cNvGraphicFramePr>
               <a:graphicFrameLocks xmlns:a="http://schemas.openxmlformats.org/drawingml/2006/main" noChangeAspect="1"/>
             </wp:cNvGraphicFramePr>
@@ -2954,7 +4181,7 @@
                   <pic:spPr>
                     <a:xfrm>
                       <a:off x="0" y="0"/>
-                      <a:ext cx="5943600" cy="2494915"/>
+                      <a:ext cx="5096427" cy="1533828"/>
                     </a:xfrm>
                     <a:prstGeom prst="rect">
                       <a:avLst/>
@@ -2984,23 +4211,24 @@
         <w:rPr>
           <w:sz w:val="24"/>
         </w:rPr>
-        <w:t>:</w:t>
-      </w:r>
-      <w:r>
-        <w:rPr>
-          <w:sz w:val="24"/>
-        </w:rPr>
-        <w:t xml:space="preserve"> </w:t>
-      </w:r>
-      <w:r>
-        <w:rPr>
-          <w:sz w:val="24"/>
-        </w:rPr>
-        <w:t xml:space="preserve">How well does the CSC website serve your requirements in each of the following? </w:t>
-      </w:r>
-    </w:p>
-    <w:p>
-      <w:pPr>
+        <w:t xml:space="preserve">: </w:t>
+      </w:r>
+      <w:r>
+        <w:rPr>
+          <w:sz w:val="24"/>
+        </w:rPr>
+        <w:t>Please rate how easily you were able to find the information you were looking for</w:t>
+      </w:r>
+      <w:r>
+        <w:rPr>
+          <w:sz w:val="24"/>
+        </w:rPr>
+        <w:t>.</w:t>
+      </w:r>
+    </w:p>
+    <w:p>
+      <w:pPr>
+        <w:jc w:val="center"/>
         <w:rPr>
           <w:sz w:val="24"/>
         </w:rPr>
@@ -3010,10 +4238,10 @@
           <w:noProof/>
         </w:rPr>
         <w:drawing>
-          <wp:inline distT="0" distB="0" distL="0" distR="0" wp14:anchorId="23F23830" wp14:editId="20700857">
-            <wp:extent cx="5943600" cy="3571875"/>
-            <wp:effectExtent l="0" t="0" r="0" b="9525"/>
-            <wp:docPr id="7" name="Picture 7"/>
+          <wp:inline distT="0" distB="0" distL="0" distR="0" wp14:anchorId="1D9443E2" wp14:editId="58E87E87">
+            <wp:extent cx="5460648" cy="1895475"/>
+            <wp:effectExtent l="0" t="0" r="6985" b="0"/>
+            <wp:docPr id="3" name="Picture 3"/>
             <wp:cNvGraphicFramePr>
               <a:graphicFrameLocks xmlns:a="http://schemas.openxmlformats.org/drawingml/2006/main" noChangeAspect="1"/>
             </wp:cNvGraphicFramePr>
@@ -3033,7 +4261,7 @@
                   <pic:spPr>
                     <a:xfrm>
                       <a:off x="0" y="0"/>
-                      <a:ext cx="5943600" cy="3571875"/>
+                      <a:ext cx="5493711" cy="1906952"/>
                     </a:xfrm>
                     <a:prstGeom prst="rect">
                       <a:avLst/>
@@ -3052,45 +4280,208 @@
           <w:sz w:val="24"/>
         </w:rPr>
       </w:pPr>
-    </w:p>
-    <w:p>
-      <w:pPr>
-        <w:rPr>
-          <w:sz w:val="24"/>
-        </w:rPr>
-      </w:pPr>
-      <w:r>
-        <w:rPr>
-          <w:sz w:val="24"/>
-        </w:rPr>
-        <w:t xml:space="preserve">Apart from rating based statistics, we </w:t>
-      </w:r>
-      <w:r>
-        <w:rPr>
-          <w:sz w:val="24"/>
-        </w:rPr>
-        <w:t>had some very good responses in the free text based questions too. They can be viewed in the Appendix section of this report.</w:t>
-      </w:r>
-    </w:p>
-    <w:p>
-      <w:pPr>
-        <w:rPr>
-          <w:sz w:val="24"/>
-        </w:rPr>
-      </w:pPr>
-      <w:r>
-        <w:rPr>
-          <w:sz w:val="24"/>
-        </w:rPr>
-        <w:t>What we understood in the analysis was that most users had difficulty finding the Financial Information about courses and needed more assistance in filling out applications. There appeared to be ambiguous terms on webpages and organization of content was not satisfactorily good. We saw a window of improvement here, and worked on that in our new model to address these issues.</w:t>
-      </w:r>
-    </w:p>
-    <w:p>
-      <w:pPr>
-        <w:rPr>
-          <w:sz w:val="24"/>
-        </w:rPr>
-      </w:pPr>
+      <w:r>
+        <w:rPr>
+          <w:b/>
+          <w:sz w:val="24"/>
+        </w:rPr>
+        <w:t>Question</w:t>
+      </w:r>
+      <w:r>
+        <w:rPr>
+          <w:sz w:val="24"/>
+        </w:rPr>
+        <w:t xml:space="preserve">: </w:t>
+      </w:r>
+      <w:r>
+        <w:rPr>
+          <w:sz w:val="24"/>
+        </w:rPr>
+        <w:t xml:space="preserve">Please rate the CSC website on </w:t>
+      </w:r>
+      <w:r>
+        <w:rPr>
+          <w:sz w:val="24"/>
+        </w:rPr>
+        <w:t>each of the following –</w:t>
+      </w:r>
+    </w:p>
+    <w:p>
+      <w:pPr>
+        <w:jc w:val="center"/>
+        <w:rPr>
+          <w:sz w:val="24"/>
+        </w:rPr>
+      </w:pPr>
+      <w:r>
+        <w:rPr>
+          <w:noProof/>
+        </w:rPr>
+        <w:drawing>
+          <wp:inline distT="0" distB="0" distL="0" distR="0" wp14:anchorId="289B7CA4" wp14:editId="429E274C">
+            <wp:extent cx="4674402" cy="1962150"/>
+            <wp:effectExtent l="0" t="0" r="0" b="0"/>
+            <wp:docPr id="6" name="Picture 6"/>
+            <wp:cNvGraphicFramePr>
+              <a:graphicFrameLocks xmlns:a="http://schemas.openxmlformats.org/drawingml/2006/main" noChangeAspect="1"/>
+            </wp:cNvGraphicFramePr>
+            <a:graphic xmlns:a="http://schemas.openxmlformats.org/drawingml/2006/main">
+              <a:graphicData uri="http://schemas.openxmlformats.org/drawingml/2006/picture">
+                <pic:pic xmlns:pic="http://schemas.openxmlformats.org/drawingml/2006/picture">
+                  <pic:nvPicPr>
+                    <pic:cNvPr id="1" name=""/>
+                    <pic:cNvPicPr/>
+                  </pic:nvPicPr>
+                  <pic:blipFill>
+                    <a:blip r:embed="rId13"/>
+                    <a:stretch>
+                      <a:fillRect/>
+                    </a:stretch>
+                  </pic:blipFill>
+                  <pic:spPr>
+                    <a:xfrm>
+                      <a:off x="0" y="0"/>
+                      <a:ext cx="4696957" cy="1971618"/>
+                    </a:xfrm>
+                    <a:prstGeom prst="rect">
+                      <a:avLst/>
+                    </a:prstGeom>
+                  </pic:spPr>
+                </pic:pic>
+              </a:graphicData>
+            </a:graphic>
+          </wp:inline>
+        </w:drawing>
+      </w:r>
+    </w:p>
+    <w:p>
+      <w:pPr>
+        <w:rPr>
+          <w:sz w:val="24"/>
+        </w:rPr>
+      </w:pPr>
+      <w:r>
+        <w:rPr>
+          <w:b/>
+          <w:sz w:val="24"/>
+        </w:rPr>
+        <w:t>Question</w:t>
+      </w:r>
+      <w:r>
+        <w:rPr>
+          <w:sz w:val="24"/>
+        </w:rPr>
+        <w:t>:</w:t>
+      </w:r>
+      <w:r>
+        <w:rPr>
+          <w:sz w:val="24"/>
+        </w:rPr>
+        <w:t xml:space="preserve"> </w:t>
+      </w:r>
+      <w:r>
+        <w:rPr>
+          <w:sz w:val="24"/>
+        </w:rPr>
+        <w:t xml:space="preserve">How well does the CSC website serve your requirements in each of the following? </w:t>
+      </w:r>
+    </w:p>
+    <w:p>
+      <w:pPr>
+        <w:jc w:val="center"/>
+        <w:rPr>
+          <w:sz w:val="24"/>
+        </w:rPr>
+      </w:pPr>
+      <w:r>
+        <w:rPr>
+          <w:noProof/>
+        </w:rPr>
+        <w:drawing>
+          <wp:inline distT="0" distB="0" distL="0" distR="0" wp14:anchorId="23F23830" wp14:editId="20700857">
+            <wp:extent cx="4505325" cy="2707527"/>
+            <wp:effectExtent l="0" t="0" r="0" b="0"/>
+            <wp:docPr id="7" name="Picture 7"/>
+            <wp:cNvGraphicFramePr>
+              <a:graphicFrameLocks xmlns:a="http://schemas.openxmlformats.org/drawingml/2006/main" noChangeAspect="1"/>
+            </wp:cNvGraphicFramePr>
+            <a:graphic xmlns:a="http://schemas.openxmlformats.org/drawingml/2006/main">
+              <a:graphicData uri="http://schemas.openxmlformats.org/drawingml/2006/picture">
+                <pic:pic xmlns:pic="http://schemas.openxmlformats.org/drawingml/2006/picture">
+                  <pic:nvPicPr>
+                    <pic:cNvPr id="1" name=""/>
+                    <pic:cNvPicPr/>
+                  </pic:nvPicPr>
+                  <pic:blipFill>
+                    <a:blip r:embed="rId14"/>
+                    <a:stretch>
+                      <a:fillRect/>
+                    </a:stretch>
+                  </pic:blipFill>
+                  <pic:spPr>
+                    <a:xfrm>
+                      <a:off x="0" y="0"/>
+                      <a:ext cx="4539512" cy="2728072"/>
+                    </a:xfrm>
+                    <a:prstGeom prst="rect">
+                      <a:avLst/>
+                    </a:prstGeom>
+                  </pic:spPr>
+                </pic:pic>
+              </a:graphicData>
+            </a:graphic>
+          </wp:inline>
+        </w:drawing>
+      </w:r>
+    </w:p>
+    <w:p>
+      <w:pPr>
+        <w:rPr>
+          <w:sz w:val="24"/>
+        </w:rPr>
+      </w:pPr>
+      <w:r>
+        <w:rPr>
+          <w:sz w:val="24"/>
+        </w:rPr>
+        <w:t>What we understood in the analysis was that most users had difficulty finding the Financial Information</w:t>
+      </w:r>
+      <w:r>
+        <w:rPr>
+          <w:sz w:val="24"/>
+        </w:rPr>
+        <w:t xml:space="preserve"> about courses and needed more Assistance in filling out A</w:t>
+      </w:r>
+      <w:r>
+        <w:rPr>
+          <w:sz w:val="24"/>
+        </w:rPr>
+        <w:t xml:space="preserve">pplications. There appeared to be </w:t>
+      </w:r>
+      <w:r>
+        <w:rPr>
+          <w:sz w:val="24"/>
+        </w:rPr>
+        <w:t xml:space="preserve">many </w:t>
+      </w:r>
+      <w:r>
+        <w:rPr>
+          <w:sz w:val="24"/>
+        </w:rPr>
+        <w:t>ambiguous terms on webpages and organization of content was not satisfactorily good</w:t>
+      </w:r>
+      <w:r>
+        <w:rPr>
+          <w:sz w:val="24"/>
+        </w:rPr>
+        <w:t xml:space="preserve"> according to the results of survey</w:t>
+      </w:r>
+      <w:r>
+        <w:rPr>
+          <w:sz w:val="24"/>
+        </w:rPr>
+        <w:t>. We saw a window of improvement here, and worked on that in our new model to address these issues.</w:t>
+      </w:r>
     </w:p>
     <w:p>
       <w:pPr>
@@ -3102,10 +4493,7 @@
       </w:pPr>
       <w:bookmarkStart w:id="12" w:name="_Toc6693650"/>
       <w:r>
-        <w:t xml:space="preserve">Competitive </w:t>
-      </w:r>
-      <w:r>
-        <w:t>Analysis</w:t>
+        <w:t>Competitive Analysis</w:t>
       </w:r>
       <w:bookmarkEnd w:id="12"/>
     </w:p>
@@ -3167,13 +4555,7 @@
         <w:rPr>
           <w:sz w:val="24"/>
         </w:rPr>
-        <w:t>The following chart concisely summarizes the information we sought out</w:t>
-      </w:r>
-      <w:r>
-        <w:rPr>
-          <w:sz w:val="24"/>
-        </w:rPr>
-        <w:t xml:space="preserve">. </w:t>
+        <w:t xml:space="preserve">The following chart concisely summarizes the information we sought out. </w:t>
       </w:r>
       <w:r>
         <w:rPr>
@@ -3244,6 +4626,7 @@
     </w:p>
     <w:p>
       <w:pPr>
+        <w:jc w:val="center"/>
         <w:rPr>
           <w:sz w:val="24"/>
         </w:rPr>
@@ -3255,7 +4638,7 @@
         </w:rPr>
         <w:drawing>
           <wp:inline distT="0" distB="0" distL="0" distR="0" wp14:anchorId="70A33613" wp14:editId="405E754F">
-            <wp:extent cx="5943600" cy="3669589"/>
+            <wp:extent cx="5172075" cy="3193248"/>
             <wp:effectExtent l="0" t="0" r="0" b="7620"/>
             <wp:docPr id="8" name="Picture 8" descr="C:\Users\Pratik\Downloads\No of pages navigated vs Parameters.png"/>
             <wp:cNvGraphicFramePr>
@@ -3271,7 +4654,7 @@
                     </pic:cNvPicPr>
                   </pic:nvPicPr>
                   <pic:blipFill>
-                    <a:blip r:embed="rId13">
+                    <a:blip r:embed="rId15">
                       <a:extLst>
                         <a:ext uri="{28A0092B-C50C-407E-A947-70E740481C1C}">
                           <a14:useLocalDpi xmlns:a14="http://schemas.microsoft.com/office/drawing/2010/main" val="0"/>
@@ -3286,7 +4669,7 @@
                   <pic:spPr bwMode="auto">
                     <a:xfrm>
                       <a:off x="0" y="0"/>
-                      <a:ext cx="5943600" cy="3669589"/>
+                      <a:ext cx="5182047" cy="3199405"/>
                     </a:xfrm>
                     <a:prstGeom prst="rect">
                       <a:avLst/>
@@ -3387,8 +4770,6 @@
         </w:rPr>
         <w:t>financial information is something current and future students seek out more often, and it is not easily available to them as compared to other universities which proved by this chart. Our new proposed model fixed these issues by bettering the navigation and menus.</w:t>
       </w:r>
-      <w:bookmarkStart w:id="13" w:name="_GoBack"/>
-      <w:bookmarkEnd w:id="13"/>
     </w:p>
     <w:p>
       <w:pPr>
@@ -3398,14 +4779,14 @@
           <w:numId w:val="2"/>
         </w:numPr>
       </w:pPr>
-      <w:bookmarkStart w:id="14" w:name="_Toc6693651"/>
+      <w:bookmarkStart w:id="13" w:name="_Toc6693651"/>
       <w:r>
         <w:t xml:space="preserve">Task </w:t>
       </w:r>
       <w:r>
         <w:t>Analysis</w:t>
       </w:r>
-      <w:bookmarkEnd w:id="14"/>
+      <w:bookmarkEnd w:id="13"/>
     </w:p>
     <w:p>
       <w:pPr>
@@ -3415,13 +4796,251 @@
           <w:numId w:val="2"/>
         </w:numPr>
       </w:pPr>
-      <w:bookmarkStart w:id="15" w:name="_Toc6693652"/>
+      <w:bookmarkStart w:id="14" w:name="_Toc6693652"/>
       <w:r>
         <w:t>Prototyping</w:t>
       </w:r>
-      <w:bookmarkEnd w:id="15"/>
-    </w:p>
-    <w:p/>
+      <w:bookmarkEnd w:id="14"/>
+    </w:p>
+    <w:p>
+      <w:pPr>
+        <w:rPr>
+          <w:sz w:val="24"/>
+        </w:rPr>
+      </w:pPr>
+      <w:r>
+        <w:rPr>
+          <w:sz w:val="24"/>
+        </w:rPr>
+        <w:t xml:space="preserve">Based on the results gathered and analyzed from the interviews, </w:t>
+      </w:r>
+      <w:r>
+        <w:rPr>
+          <w:sz w:val="24"/>
+        </w:rPr>
+        <w:t xml:space="preserve">affinity diagrams, </w:t>
+      </w:r>
+      <w:r>
+        <w:rPr>
+          <w:sz w:val="24"/>
+        </w:rPr>
+        <w:t xml:space="preserve">survey, competitive </w:t>
+      </w:r>
+      <w:r>
+        <w:rPr>
+          <w:sz w:val="24"/>
+        </w:rPr>
+        <w:t xml:space="preserve">and task </w:t>
+      </w:r>
+      <w:r>
+        <w:rPr>
+          <w:sz w:val="24"/>
+        </w:rPr>
+        <w:t>analysis</w:t>
+      </w:r>
+      <w:r>
+        <w:rPr>
+          <w:sz w:val="24"/>
+        </w:rPr>
+        <w:t>, we created a new model of the CSC website using wireframe technique as follows:</w:t>
+      </w:r>
+    </w:p>
+    <w:p>
+      <w:pPr>
+        <w:rPr>
+          <w:sz w:val="24"/>
+        </w:rPr>
+      </w:pPr>
+      <w:r>
+        <w:rPr>
+          <w:noProof/>
+        </w:rPr>
+        <w:drawing>
+          <wp:inline distT="0" distB="0" distL="0" distR="0" wp14:anchorId="4B1696C0" wp14:editId="66560AD9">
+            <wp:extent cx="5943600" cy="3536950"/>
+            <wp:effectExtent l="0" t="0" r="0" b="6350"/>
+            <wp:docPr id="1" name="Picture 1"/>
+            <wp:cNvGraphicFramePr>
+              <a:graphicFrameLocks xmlns:a="http://schemas.openxmlformats.org/drawingml/2006/main" noChangeAspect="1"/>
+            </wp:cNvGraphicFramePr>
+            <a:graphic xmlns:a="http://schemas.openxmlformats.org/drawingml/2006/main">
+              <a:graphicData uri="http://schemas.openxmlformats.org/drawingml/2006/picture">
+                <pic:pic xmlns:pic="http://schemas.openxmlformats.org/drawingml/2006/picture">
+                  <pic:nvPicPr>
+                    <pic:cNvPr id="1" name=""/>
+                    <pic:cNvPicPr/>
+                  </pic:nvPicPr>
+                  <pic:blipFill>
+                    <a:blip r:embed="rId16"/>
+                    <a:stretch>
+                      <a:fillRect/>
+                    </a:stretch>
+                  </pic:blipFill>
+                  <pic:spPr>
+                    <a:xfrm>
+                      <a:off x="0" y="0"/>
+                      <a:ext cx="5943600" cy="3536950"/>
+                    </a:xfrm>
+                    <a:prstGeom prst="rect">
+                      <a:avLst/>
+                    </a:prstGeom>
+                  </pic:spPr>
+                </pic:pic>
+              </a:graphicData>
+            </a:graphic>
+          </wp:inline>
+        </w:drawing>
+      </w:r>
+    </w:p>
+    <w:p>
+      <w:pPr>
+        <w:rPr>
+          <w:sz w:val="24"/>
+        </w:rPr>
+      </w:pPr>
+      <w:r>
+        <w:rPr>
+          <w:sz w:val="24"/>
+        </w:rPr>
+        <w:t xml:space="preserve">The following image presents what the actual website design would look like </w:t>
+      </w:r>
+      <w:r>
+        <w:rPr>
+          <w:sz w:val="24"/>
+        </w:rPr>
+        <w:t xml:space="preserve">once re-modeled </w:t>
+      </w:r>
+      <w:r>
+        <w:rPr>
+          <w:sz w:val="24"/>
+        </w:rPr>
+        <w:t xml:space="preserve">after we patch all the components in the wireframe with real ones. Notice that we focused on </w:t>
+      </w:r>
+    </w:p>
+    <w:p>
+      <w:pPr>
+        <w:pStyle w:val="ListParagraph"/>
+        <w:numPr>
+          <w:ilvl w:val="0"/>
+          <w:numId w:val="3"/>
+        </w:numPr>
+        <w:rPr>
+          <w:sz w:val="24"/>
+        </w:rPr>
+      </w:pPr>
+      <w:r>
+        <w:rPr>
+          <w:sz w:val="24"/>
+        </w:rPr>
+        <w:t>Ease of Navigation</w:t>
+      </w:r>
+    </w:p>
+    <w:p>
+      <w:pPr>
+        <w:pStyle w:val="ListParagraph"/>
+        <w:numPr>
+          <w:ilvl w:val="0"/>
+          <w:numId w:val="3"/>
+        </w:numPr>
+        <w:rPr>
+          <w:sz w:val="24"/>
+        </w:rPr>
+      </w:pPr>
+      <w:r>
+        <w:rPr>
+          <w:sz w:val="24"/>
+        </w:rPr>
+        <w:t xml:space="preserve">Finding information quickly: So for example when users hover over Navigation bar, the menu is displayed on the screen with quick links to all sections which majority users are interested into.  </w:t>
+      </w:r>
+    </w:p>
+    <w:p>
+      <w:pPr>
+        <w:pStyle w:val="ListParagraph"/>
+        <w:numPr>
+          <w:ilvl w:val="0"/>
+          <w:numId w:val="3"/>
+        </w:numPr>
+        <w:rPr>
+          <w:sz w:val="24"/>
+        </w:rPr>
+      </w:pPr>
+      <w:r>
+        <w:rPr>
+          <w:sz w:val="24"/>
+        </w:rPr>
+        <w:t>Maintaining consistency: Keeping a uniform color scheme throughout the website.</w:t>
+      </w:r>
+    </w:p>
+    <w:p>
+      <w:pPr>
+        <w:pStyle w:val="ListParagraph"/>
+        <w:numPr>
+          <w:ilvl w:val="0"/>
+          <w:numId w:val="3"/>
+        </w:numPr>
+      </w:pPr>
+      <w:r>
+        <w:rPr>
+          <w:sz w:val="24"/>
+        </w:rPr>
+        <w:t>Prioritizing and providing quality content.</w:t>
+      </w:r>
+    </w:p>
+    <w:p>
+      <w:r>
+        <w:rPr>
+          <w:noProof/>
+        </w:rPr>
+        <w:drawing>
+          <wp:inline distT="0" distB="0" distL="0" distR="0">
+            <wp:extent cx="5943600" cy="3687778"/>
+            <wp:effectExtent l="0" t="0" r="0" b="8255"/>
+            <wp:docPr id="9" name="Picture 9" descr="F:\Notes\HCI\Course Project\cschome.png"/>
+            <wp:cNvGraphicFramePr>
+              <a:graphicFrameLocks xmlns:a="http://schemas.openxmlformats.org/drawingml/2006/main" noChangeAspect="1"/>
+            </wp:cNvGraphicFramePr>
+            <a:graphic xmlns:a="http://schemas.openxmlformats.org/drawingml/2006/main">
+              <a:graphicData uri="http://schemas.openxmlformats.org/drawingml/2006/picture">
+                <pic:pic xmlns:pic="http://schemas.openxmlformats.org/drawingml/2006/picture">
+                  <pic:nvPicPr>
+                    <pic:cNvPr id="0" name="Picture 2" descr="F:\Notes\HCI\Course Project\cschome.png"/>
+                    <pic:cNvPicPr>
+                      <a:picLocks noChangeAspect="1" noChangeArrowheads="1"/>
+                    </pic:cNvPicPr>
+                  </pic:nvPicPr>
+                  <pic:blipFill>
+                    <a:blip r:embed="rId17">
+                      <a:extLst>
+                        <a:ext uri="{28A0092B-C50C-407E-A947-70E740481C1C}">
+                          <a14:useLocalDpi xmlns:a14="http://schemas.microsoft.com/office/drawing/2010/main" val="0"/>
+                        </a:ext>
+                      </a:extLst>
+                    </a:blip>
+                    <a:srcRect/>
+                    <a:stretch>
+                      <a:fillRect/>
+                    </a:stretch>
+                  </pic:blipFill>
+                  <pic:spPr bwMode="auto">
+                    <a:xfrm>
+                      <a:off x="0" y="0"/>
+                      <a:ext cx="5943600" cy="3687778"/>
+                    </a:xfrm>
+                    <a:prstGeom prst="rect">
+                      <a:avLst/>
+                    </a:prstGeom>
+                    <a:noFill/>
+                    <a:ln>
+                      <a:noFill/>
+                    </a:ln>
+                  </pic:spPr>
+                </pic:pic>
+              </a:graphicData>
+            </a:graphic>
+          </wp:inline>
+        </w:drawing>
+      </w:r>
+    </w:p>
     <w:p>
       <w:pPr>
         <w:pStyle w:val="Heading1"/>
@@ -3430,45 +5049,79 @@
           <w:numId w:val="2"/>
         </w:numPr>
       </w:pPr>
-      <w:bookmarkStart w:id="16" w:name="_Toc6693653"/>
+      <w:bookmarkStart w:id="15" w:name="_Toc6693653"/>
       <w:r>
         <w:t>Internationalization</w:t>
       </w:r>
-      <w:bookmarkEnd w:id="16"/>
-    </w:p>
-    <w:p>
-      <w:r>
+      <w:bookmarkEnd w:id="15"/>
+    </w:p>
+    <w:p>
+      <w:pPr>
+        <w:rPr>
+          <w:sz w:val="24"/>
+        </w:rPr>
+      </w:pPr>
+      <w:r>
+        <w:rPr>
+          <w:sz w:val="24"/>
+        </w:rPr>
         <w:t xml:space="preserve">Finally, we noticed that the CSC website is only supported in English language and lacked support for international languages like Spanish, Chinese, Hindi, Japanese etc. So we decided to add this feature as well, in our proposed new model of the website. </w:t>
       </w:r>
       <w:r>
+        <w:rPr>
+          <w:sz w:val="24"/>
+        </w:rPr>
         <w:t>Furthermore</w:t>
       </w:r>
       <w:r>
+        <w:rPr>
+          <w:sz w:val="24"/>
+        </w:rPr>
         <w:t xml:space="preserve">, </w:t>
       </w:r>
       <w:r>
+        <w:rPr>
+          <w:sz w:val="24"/>
+        </w:rPr>
         <w:t xml:space="preserve">multi-lingual </w:t>
       </w:r>
       <w:r>
+        <w:rPr>
+          <w:sz w:val="24"/>
+        </w:rPr>
         <w:t xml:space="preserve">screen readers could </w:t>
       </w:r>
       <w:r>
+        <w:rPr>
+          <w:sz w:val="24"/>
+        </w:rPr>
         <w:t xml:space="preserve">also </w:t>
       </w:r>
       <w:r>
+        <w:rPr>
+          <w:sz w:val="24"/>
+        </w:rPr>
         <w:t xml:space="preserve">be used </w:t>
       </w:r>
       <w:r>
+        <w:rPr>
+          <w:sz w:val="24"/>
+        </w:rPr>
         <w:t xml:space="preserve">to provide </w:t>
       </w:r>
       <w:r>
+        <w:rPr>
+          <w:sz w:val="24"/>
+        </w:rPr>
         <w:t xml:space="preserve">support </w:t>
       </w:r>
       <w:r>
+        <w:rPr>
+          <w:sz w:val="24"/>
+        </w:rPr>
         <w:t xml:space="preserve">to visually disabled people browsing the website. </w:t>
       </w:r>
     </w:p>
-    <w:p/>
     <w:p>
       <w:pPr>
         <w:pStyle w:val="Heading1"/>
@@ -3477,11 +5130,11 @@
           <w:numId w:val="2"/>
         </w:numPr>
       </w:pPr>
-      <w:bookmarkStart w:id="17" w:name="_Toc6693654"/>
+      <w:bookmarkStart w:id="16" w:name="_Toc6693654"/>
       <w:r>
         <w:t>Heuristic Evaluation on Proposed Model</w:t>
       </w:r>
-      <w:bookmarkEnd w:id="17"/>
+      <w:bookmarkEnd w:id="16"/>
     </w:p>
     <w:p>
       <w:pPr>
@@ -3491,11 +5144,181 @@
           <w:numId w:val="2"/>
         </w:numPr>
       </w:pPr>
-      <w:bookmarkStart w:id="18" w:name="_Toc6693655"/>
+      <w:bookmarkStart w:id="17" w:name="_Toc6693655"/>
       <w:r>
         <w:t>Conclusion</w:t>
       </w:r>
+      <w:bookmarkEnd w:id="17"/>
+    </w:p>
+    <w:p>
+      <w:pPr>
+        <w:rPr>
+          <w:sz w:val="24"/>
+        </w:rPr>
+      </w:pPr>
+      <w:r>
+        <w:rPr>
+          <w:sz w:val="24"/>
+        </w:rPr>
+        <w:t xml:space="preserve">We conclude this report </w:t>
+      </w:r>
+      <w:r>
+        <w:rPr>
+          <w:sz w:val="24"/>
+        </w:rPr>
+        <w:t xml:space="preserve">with a new proposal of the CSC website with improved user experience, look &amp; feel, quality content and proper organization of data, which is thoroughly backed and proven by the core principles of Human-Computer Interaction. </w:t>
+      </w:r>
+    </w:p>
+    <w:p>
+      <w:pPr>
+        <w:pStyle w:val="Heading1"/>
+        <w:numPr>
+          <w:ilvl w:val="0"/>
+          <w:numId w:val="2"/>
+        </w:numPr>
+      </w:pPr>
+      <w:r>
+        <w:t>Appendix</w:t>
+      </w:r>
+    </w:p>
+    <w:p>
+      <w:pPr>
+        <w:pStyle w:val="ListParagraph"/>
+        <w:numPr>
+          <w:ilvl w:val="1"/>
+          <w:numId w:val="2"/>
+        </w:numPr>
+      </w:pPr>
+      <w:r>
+        <w:t xml:space="preserve">NCSU CSC Department Website Link: </w:t>
+      </w:r>
+      <w:hyperlink r:id="rId18" w:history="1">
+        <w:r>
+          <w:rPr>
+            <w:rStyle w:val="Hyperlink"/>
+          </w:rPr>
+          <w:t>https://www.csc.ncsu.edu/</w:t>
+        </w:r>
+      </w:hyperlink>
+    </w:p>
+    <w:p>
+      <w:pPr>
+        <w:pStyle w:val="ListParagraph"/>
+        <w:numPr>
+          <w:ilvl w:val="1"/>
+          <w:numId w:val="2"/>
+        </w:numPr>
+      </w:pPr>
+      <w:r>
+        <w:t xml:space="preserve">Nelson’s Heuristic Rules: </w:t>
+      </w:r>
+      <w:hyperlink r:id="rId19" w:history="1">
+        <w:r>
+          <w:rPr>
+            <w:rStyle w:val="Hyperlink"/>
+          </w:rPr>
+          <w:t>https://www.nngroup.com/articles/ten-usability-heuristics/</w:t>
+        </w:r>
+      </w:hyperlink>
+    </w:p>
+    <w:p>
+      <w:pPr>
+        <w:pStyle w:val="ListParagraph"/>
+        <w:numPr>
+          <w:ilvl w:val="1"/>
+          <w:numId w:val="2"/>
+        </w:numPr>
+      </w:pPr>
+      <w:r>
+        <w:t xml:space="preserve">UAR Reports Link: </w:t>
+      </w:r>
+      <w:bookmarkStart w:id="18" w:name="_GoBack"/>
       <w:bookmarkEnd w:id="18"/>
+    </w:p>
+    <w:p>
+      <w:pPr>
+        <w:pStyle w:val="ListParagraph"/>
+        <w:numPr>
+          <w:ilvl w:val="1"/>
+          <w:numId w:val="2"/>
+        </w:numPr>
+      </w:pPr>
+      <w:r>
+        <w:t xml:space="preserve">Contextual Design </w:t>
+      </w:r>
+      <w:r>
+        <w:t>Link</w:t>
+      </w:r>
+      <w:r>
+        <w:t xml:space="preserve"> (Affinity)</w:t>
+      </w:r>
+      <w:r>
+        <w:t xml:space="preserve">: </w:t>
+      </w:r>
+    </w:p>
+    <w:p>
+      <w:pPr>
+        <w:pStyle w:val="ListParagraph"/>
+        <w:numPr>
+          <w:ilvl w:val="1"/>
+          <w:numId w:val="2"/>
+        </w:numPr>
+      </w:pPr>
+      <w:r>
+        <w:t xml:space="preserve">Survey Link: </w:t>
+      </w:r>
+      <w:hyperlink r:id="rId20" w:history="1">
+        <w:r>
+          <w:rPr>
+            <w:rStyle w:val="Hyperlink"/>
+          </w:rPr>
+          <w:t>https://ncsu.qualtrics.com/jfe/form/SV_86x2Cer7OUs3Jid</w:t>
+        </w:r>
+      </w:hyperlink>
+    </w:p>
+    <w:p>
+      <w:pPr>
+        <w:pStyle w:val="ListParagraph"/>
+        <w:numPr>
+          <w:ilvl w:val="1"/>
+          <w:numId w:val="2"/>
+        </w:numPr>
+      </w:pPr>
+      <w:r>
+        <w:t xml:space="preserve">Survey </w:t>
+      </w:r>
+      <w:r>
+        <w:t xml:space="preserve">Results </w:t>
+      </w:r>
+      <w:r>
+        <w:t xml:space="preserve">Link: </w:t>
+      </w:r>
+    </w:p>
+    <w:p>
+      <w:pPr>
+        <w:pStyle w:val="ListParagraph"/>
+        <w:numPr>
+          <w:ilvl w:val="1"/>
+          <w:numId w:val="2"/>
+        </w:numPr>
+      </w:pPr>
+      <w:r>
+        <w:t xml:space="preserve">Competitive Analysis Document </w:t>
+      </w:r>
+      <w:r>
+        <w:t>Link:</w:t>
+      </w:r>
+      <w:r>
+        <w:t xml:space="preserve"> </w:t>
+      </w:r>
+      <w:hyperlink r:id="rId21" w:history="1">
+        <w:r>
+          <w:rPr>
+            <w:rStyle w:val="Hyperlink"/>
+          </w:rPr>
+          <w:t>https://docs.google.com/spreadsheets/d/1RPyRzfuKuIxq1zzxu8zwc_TRG4CbPPSFqs33tzGhPfQ/edit?usp=sharing</w:t>
+        </w:r>
+      </w:hyperlink>
     </w:p>
     <w:sectPr>
       <w:pgSz w:w="12240" w:h="15840"/>
@@ -3510,6 +5333,350 @@
 <file path=word/numbering.xml><?xml version="1.0" encoding="utf-8"?>
 <w:numbering xmlns:wpc="http://schemas.microsoft.com/office/word/2010/wordprocessingCanvas" xmlns:mc="http://schemas.openxmlformats.org/markup-compatibility/2006" xmlns:o="urn:schemas-microsoft-com:office:office" xmlns:r="http://schemas.openxmlformats.org/officeDocument/2006/relationships" xmlns:m="http://schemas.openxmlformats.org/officeDocument/2006/math" xmlns:v="urn:schemas-microsoft-com:vml" xmlns:wp14="http://schemas.microsoft.com/office/word/2010/wordprocessingDrawing" xmlns:wp="http://schemas.openxmlformats.org/drawingml/2006/wordprocessingDrawing" xmlns:w10="urn:schemas-microsoft-com:office:word" xmlns:w="http://schemas.openxmlformats.org/wordprocessingml/2006/main" xmlns:w14="http://schemas.microsoft.com/office/word/2010/wordml" xmlns:w15="http://schemas.microsoft.com/office/word/2012/wordml" xmlns:wpg="http://schemas.microsoft.com/office/word/2010/wordprocessingGroup" xmlns:wpi="http://schemas.microsoft.com/office/word/2010/wordprocessingInk" xmlns:wne="http://schemas.microsoft.com/office/word/2006/wordml" xmlns:wps="http://schemas.microsoft.com/office/word/2010/wordprocessingShape" mc:Ignorable="w14 w15 wp14">
   <w:abstractNum w:abstractNumId="0">
+    <w:nsid w:val="04933D3B"/>
+    <w:multiLevelType w:val="multilevel"/>
+    <w:tmpl w:val="0409001F"/>
+    <w:lvl w:ilvl="0">
+      <w:start w:val="1"/>
+      <w:numFmt w:val="decimal"/>
+      <w:lvlText w:val="%1."/>
+      <w:lvlJc w:val="left"/>
+      <w:pPr>
+        <w:ind w:left="360" w:hanging="360"/>
+      </w:pPr>
+    </w:lvl>
+    <w:lvl w:ilvl="1">
+      <w:start w:val="1"/>
+      <w:numFmt w:val="decimal"/>
+      <w:lvlText w:val="%1.%2."/>
+      <w:lvlJc w:val="left"/>
+      <w:pPr>
+        <w:ind w:left="792" w:hanging="432"/>
+      </w:pPr>
+    </w:lvl>
+    <w:lvl w:ilvl="2">
+      <w:start w:val="1"/>
+      <w:numFmt w:val="decimal"/>
+      <w:lvlText w:val="%1.%2.%3."/>
+      <w:lvlJc w:val="left"/>
+      <w:pPr>
+        <w:ind w:left="1224" w:hanging="504"/>
+      </w:pPr>
+    </w:lvl>
+    <w:lvl w:ilvl="3">
+      <w:start w:val="1"/>
+      <w:numFmt w:val="decimal"/>
+      <w:lvlText w:val="%1.%2.%3.%4."/>
+      <w:lvlJc w:val="left"/>
+      <w:pPr>
+        <w:ind w:left="1728" w:hanging="648"/>
+      </w:pPr>
+    </w:lvl>
+    <w:lvl w:ilvl="4">
+      <w:start w:val="1"/>
+      <w:numFmt w:val="decimal"/>
+      <w:lvlText w:val="%1.%2.%3.%4.%5."/>
+      <w:lvlJc w:val="left"/>
+      <w:pPr>
+        <w:ind w:left="2232" w:hanging="792"/>
+      </w:pPr>
+    </w:lvl>
+    <w:lvl w:ilvl="5">
+      <w:start w:val="1"/>
+      <w:numFmt w:val="decimal"/>
+      <w:lvlText w:val="%1.%2.%3.%4.%5.%6."/>
+      <w:lvlJc w:val="left"/>
+      <w:pPr>
+        <w:ind w:left="2736" w:hanging="936"/>
+      </w:pPr>
+    </w:lvl>
+    <w:lvl w:ilvl="6">
+      <w:start w:val="1"/>
+      <w:numFmt w:val="decimal"/>
+      <w:lvlText w:val="%1.%2.%3.%4.%5.%6.%7."/>
+      <w:lvlJc w:val="left"/>
+      <w:pPr>
+        <w:ind w:left="3240" w:hanging="1080"/>
+      </w:pPr>
+    </w:lvl>
+    <w:lvl w:ilvl="7">
+      <w:start w:val="1"/>
+      <w:numFmt w:val="decimal"/>
+      <w:lvlText w:val="%1.%2.%3.%4.%5.%6.%7.%8."/>
+      <w:lvlJc w:val="left"/>
+      <w:pPr>
+        <w:ind w:left="3744" w:hanging="1224"/>
+      </w:pPr>
+    </w:lvl>
+    <w:lvl w:ilvl="8">
+      <w:start w:val="1"/>
+      <w:numFmt w:val="decimal"/>
+      <w:lvlText w:val="%1.%2.%3.%4.%5.%6.%7.%8.%9."/>
+      <w:lvlJc w:val="left"/>
+      <w:pPr>
+        <w:ind w:left="4320" w:hanging="1440"/>
+      </w:pPr>
+    </w:lvl>
+  </w:abstractNum>
+  <w:abstractNum w:abstractNumId="1">
+    <w:nsid w:val="120C78A7"/>
+    <w:multiLevelType w:val="multilevel"/>
+    <w:tmpl w:val="0409001F"/>
+    <w:lvl w:ilvl="0">
+      <w:start w:val="1"/>
+      <w:numFmt w:val="decimal"/>
+      <w:lvlText w:val="%1."/>
+      <w:lvlJc w:val="left"/>
+      <w:pPr>
+        <w:ind w:left="360" w:hanging="360"/>
+      </w:pPr>
+    </w:lvl>
+    <w:lvl w:ilvl="1">
+      <w:start w:val="1"/>
+      <w:numFmt w:val="decimal"/>
+      <w:lvlText w:val="%1.%2."/>
+      <w:lvlJc w:val="left"/>
+      <w:pPr>
+        <w:ind w:left="792" w:hanging="432"/>
+      </w:pPr>
+    </w:lvl>
+    <w:lvl w:ilvl="2">
+      <w:start w:val="1"/>
+      <w:numFmt w:val="decimal"/>
+      <w:lvlText w:val="%1.%2.%3."/>
+      <w:lvlJc w:val="left"/>
+      <w:pPr>
+        <w:ind w:left="1224" w:hanging="504"/>
+      </w:pPr>
+    </w:lvl>
+    <w:lvl w:ilvl="3">
+      <w:start w:val="1"/>
+      <w:numFmt w:val="decimal"/>
+      <w:lvlText w:val="%1.%2.%3.%4."/>
+      <w:lvlJc w:val="left"/>
+      <w:pPr>
+        <w:ind w:left="1728" w:hanging="648"/>
+      </w:pPr>
+    </w:lvl>
+    <w:lvl w:ilvl="4">
+      <w:start w:val="1"/>
+      <w:numFmt w:val="decimal"/>
+      <w:lvlText w:val="%1.%2.%3.%4.%5."/>
+      <w:lvlJc w:val="left"/>
+      <w:pPr>
+        <w:ind w:left="2232" w:hanging="792"/>
+      </w:pPr>
+    </w:lvl>
+    <w:lvl w:ilvl="5">
+      <w:start w:val="1"/>
+      <w:numFmt w:val="decimal"/>
+      <w:lvlText w:val="%1.%2.%3.%4.%5.%6."/>
+      <w:lvlJc w:val="left"/>
+      <w:pPr>
+        <w:ind w:left="2736" w:hanging="936"/>
+      </w:pPr>
+    </w:lvl>
+    <w:lvl w:ilvl="6">
+      <w:start w:val="1"/>
+      <w:numFmt w:val="decimal"/>
+      <w:lvlText w:val="%1.%2.%3.%4.%5.%6.%7."/>
+      <w:lvlJc w:val="left"/>
+      <w:pPr>
+        <w:ind w:left="3240" w:hanging="1080"/>
+      </w:pPr>
+    </w:lvl>
+    <w:lvl w:ilvl="7">
+      <w:start w:val="1"/>
+      <w:numFmt w:val="decimal"/>
+      <w:lvlText w:val="%1.%2.%3.%4.%5.%6.%7.%8."/>
+      <w:lvlJc w:val="left"/>
+      <w:pPr>
+        <w:ind w:left="3744" w:hanging="1224"/>
+      </w:pPr>
+    </w:lvl>
+    <w:lvl w:ilvl="8">
+      <w:start w:val="1"/>
+      <w:numFmt w:val="decimal"/>
+      <w:lvlText w:val="%1.%2.%3.%4.%5.%6.%7.%8.%9."/>
+      <w:lvlJc w:val="left"/>
+      <w:pPr>
+        <w:ind w:left="4320" w:hanging="1440"/>
+      </w:pPr>
+    </w:lvl>
+  </w:abstractNum>
+  <w:abstractNum w:abstractNumId="2">
+    <w:nsid w:val="4EE908F0"/>
+    <w:multiLevelType w:val="multilevel"/>
+    <w:tmpl w:val="0409001F"/>
+    <w:lvl w:ilvl="0">
+      <w:start w:val="1"/>
+      <w:numFmt w:val="decimal"/>
+      <w:lvlText w:val="%1."/>
+      <w:lvlJc w:val="left"/>
+      <w:pPr>
+        <w:ind w:left="360" w:hanging="360"/>
+      </w:pPr>
+    </w:lvl>
+    <w:lvl w:ilvl="1">
+      <w:start w:val="1"/>
+      <w:numFmt w:val="decimal"/>
+      <w:lvlText w:val="%1.%2."/>
+      <w:lvlJc w:val="left"/>
+      <w:pPr>
+        <w:ind w:left="792" w:hanging="432"/>
+      </w:pPr>
+    </w:lvl>
+    <w:lvl w:ilvl="2">
+      <w:start w:val="1"/>
+      <w:numFmt w:val="decimal"/>
+      <w:lvlText w:val="%1.%2.%3."/>
+      <w:lvlJc w:val="left"/>
+      <w:pPr>
+        <w:ind w:left="1224" w:hanging="504"/>
+      </w:pPr>
+    </w:lvl>
+    <w:lvl w:ilvl="3">
+      <w:start w:val="1"/>
+      <w:numFmt w:val="decimal"/>
+      <w:lvlText w:val="%1.%2.%3.%4."/>
+      <w:lvlJc w:val="left"/>
+      <w:pPr>
+        <w:ind w:left="1728" w:hanging="648"/>
+      </w:pPr>
+    </w:lvl>
+    <w:lvl w:ilvl="4">
+      <w:start w:val="1"/>
+      <w:numFmt w:val="decimal"/>
+      <w:lvlText w:val="%1.%2.%3.%4.%5."/>
+      <w:lvlJc w:val="left"/>
+      <w:pPr>
+        <w:ind w:left="2232" w:hanging="792"/>
+      </w:pPr>
+    </w:lvl>
+    <w:lvl w:ilvl="5">
+      <w:start w:val="1"/>
+      <w:numFmt w:val="decimal"/>
+      <w:lvlText w:val="%1.%2.%3.%4.%5.%6."/>
+      <w:lvlJc w:val="left"/>
+      <w:pPr>
+        <w:ind w:left="2736" w:hanging="936"/>
+      </w:pPr>
+    </w:lvl>
+    <w:lvl w:ilvl="6">
+      <w:start w:val="1"/>
+      <w:numFmt w:val="decimal"/>
+      <w:lvlText w:val="%1.%2.%3.%4.%5.%6.%7."/>
+      <w:lvlJc w:val="left"/>
+      <w:pPr>
+        <w:ind w:left="3240" w:hanging="1080"/>
+      </w:pPr>
+    </w:lvl>
+    <w:lvl w:ilvl="7">
+      <w:start w:val="1"/>
+      <w:numFmt w:val="decimal"/>
+      <w:lvlText w:val="%1.%2.%3.%4.%5.%6.%7.%8."/>
+      <w:lvlJc w:val="left"/>
+      <w:pPr>
+        <w:ind w:left="3744" w:hanging="1224"/>
+      </w:pPr>
+    </w:lvl>
+    <w:lvl w:ilvl="8">
+      <w:start w:val="1"/>
+      <w:numFmt w:val="decimal"/>
+      <w:lvlText w:val="%1.%2.%3.%4.%5.%6.%7.%8.%9."/>
+      <w:lvlJc w:val="left"/>
+      <w:pPr>
+        <w:ind w:left="4320" w:hanging="1440"/>
+      </w:pPr>
+    </w:lvl>
+  </w:abstractNum>
+  <w:abstractNum w:abstractNumId="3">
+    <w:nsid w:val="51741F02"/>
+    <w:multiLevelType w:val="multilevel"/>
+    <w:tmpl w:val="0409001F"/>
+    <w:lvl w:ilvl="0">
+      <w:start w:val="1"/>
+      <w:numFmt w:val="decimal"/>
+      <w:lvlText w:val="%1."/>
+      <w:lvlJc w:val="left"/>
+      <w:pPr>
+        <w:ind w:left="360" w:hanging="360"/>
+      </w:pPr>
+    </w:lvl>
+    <w:lvl w:ilvl="1">
+      <w:start w:val="1"/>
+      <w:numFmt w:val="decimal"/>
+      <w:lvlText w:val="%1.%2."/>
+      <w:lvlJc w:val="left"/>
+      <w:pPr>
+        <w:ind w:left="792" w:hanging="432"/>
+      </w:pPr>
+    </w:lvl>
+    <w:lvl w:ilvl="2">
+      <w:start w:val="1"/>
+      <w:numFmt w:val="decimal"/>
+      <w:lvlText w:val="%1.%2.%3."/>
+      <w:lvlJc w:val="left"/>
+      <w:pPr>
+        <w:ind w:left="1224" w:hanging="504"/>
+      </w:pPr>
+    </w:lvl>
+    <w:lvl w:ilvl="3">
+      <w:start w:val="1"/>
+      <w:numFmt w:val="decimal"/>
+      <w:lvlText w:val="%1.%2.%3.%4."/>
+      <w:lvlJc w:val="left"/>
+      <w:pPr>
+        <w:ind w:left="1728" w:hanging="648"/>
+      </w:pPr>
+    </w:lvl>
+    <w:lvl w:ilvl="4">
+      <w:start w:val="1"/>
+      <w:numFmt w:val="decimal"/>
+      <w:lvlText w:val="%1.%2.%3.%4.%5."/>
+      <w:lvlJc w:val="left"/>
+      <w:pPr>
+        <w:ind w:left="2232" w:hanging="792"/>
+      </w:pPr>
+    </w:lvl>
+    <w:lvl w:ilvl="5">
+      <w:start w:val="1"/>
+      <w:numFmt w:val="decimal"/>
+      <w:lvlText w:val="%1.%2.%3.%4.%5.%6."/>
+      <w:lvlJc w:val="left"/>
+      <w:pPr>
+        <w:ind w:left="2736" w:hanging="936"/>
+      </w:pPr>
+    </w:lvl>
+    <w:lvl w:ilvl="6">
+      <w:start w:val="1"/>
+      <w:numFmt w:val="decimal"/>
+      <w:lvlText w:val="%1.%2.%3.%4.%5.%6.%7."/>
+      <w:lvlJc w:val="left"/>
+      <w:pPr>
+        <w:ind w:left="3240" w:hanging="1080"/>
+      </w:pPr>
+    </w:lvl>
+    <w:lvl w:ilvl="7">
+      <w:start w:val="1"/>
+      <w:numFmt w:val="decimal"/>
+      <w:lvlText w:val="%1.%2.%3.%4.%5.%6.%7.%8."/>
+      <w:lvlJc w:val="left"/>
+      <w:pPr>
+        <w:ind w:left="3744" w:hanging="1224"/>
+      </w:pPr>
+    </w:lvl>
+    <w:lvl w:ilvl="8">
+      <w:start w:val="1"/>
+      <w:numFmt w:val="decimal"/>
+      <w:lvlText w:val="%1.%2.%3.%4.%5.%6.%7.%8.%9."/>
+      <w:lvlJc w:val="left"/>
+      <w:pPr>
+        <w:ind w:left="4320" w:hanging="1440"/>
+      </w:pPr>
+    </w:lvl>
+  </w:abstractNum>
+  <w:abstractNum w:abstractNumId="4">
     <w:nsid w:val="529B515E"/>
     <w:multiLevelType w:val="multilevel"/>
     <w:tmpl w:val="0409001F"/>
@@ -3595,7 +5762,93 @@
       </w:pPr>
     </w:lvl>
   </w:abstractNum>
-  <w:abstractNum w:abstractNumId="1">
+  <w:abstractNum w:abstractNumId="5">
+    <w:nsid w:val="5D4915CB"/>
+    <w:multiLevelType w:val="multilevel"/>
+    <w:tmpl w:val="0409001F"/>
+    <w:lvl w:ilvl="0">
+      <w:start w:val="1"/>
+      <w:numFmt w:val="decimal"/>
+      <w:lvlText w:val="%1."/>
+      <w:lvlJc w:val="left"/>
+      <w:pPr>
+        <w:ind w:left="360" w:hanging="360"/>
+      </w:pPr>
+    </w:lvl>
+    <w:lvl w:ilvl="1">
+      <w:start w:val="1"/>
+      <w:numFmt w:val="decimal"/>
+      <w:lvlText w:val="%1.%2."/>
+      <w:lvlJc w:val="left"/>
+      <w:pPr>
+        <w:ind w:left="792" w:hanging="432"/>
+      </w:pPr>
+    </w:lvl>
+    <w:lvl w:ilvl="2">
+      <w:start w:val="1"/>
+      <w:numFmt w:val="decimal"/>
+      <w:lvlText w:val="%1.%2.%3."/>
+      <w:lvlJc w:val="left"/>
+      <w:pPr>
+        <w:ind w:left="1224" w:hanging="504"/>
+      </w:pPr>
+    </w:lvl>
+    <w:lvl w:ilvl="3">
+      <w:start w:val="1"/>
+      <w:numFmt w:val="decimal"/>
+      <w:lvlText w:val="%1.%2.%3.%4."/>
+      <w:lvlJc w:val="left"/>
+      <w:pPr>
+        <w:ind w:left="1728" w:hanging="648"/>
+      </w:pPr>
+    </w:lvl>
+    <w:lvl w:ilvl="4">
+      <w:start w:val="1"/>
+      <w:numFmt w:val="decimal"/>
+      <w:lvlText w:val="%1.%2.%3.%4.%5."/>
+      <w:lvlJc w:val="left"/>
+      <w:pPr>
+        <w:ind w:left="2232" w:hanging="792"/>
+      </w:pPr>
+    </w:lvl>
+    <w:lvl w:ilvl="5">
+      <w:start w:val="1"/>
+      <w:numFmt w:val="decimal"/>
+      <w:lvlText w:val="%1.%2.%3.%4.%5.%6."/>
+      <w:lvlJc w:val="left"/>
+      <w:pPr>
+        <w:ind w:left="2736" w:hanging="936"/>
+      </w:pPr>
+    </w:lvl>
+    <w:lvl w:ilvl="6">
+      <w:start w:val="1"/>
+      <w:numFmt w:val="decimal"/>
+      <w:lvlText w:val="%1.%2.%3.%4.%5.%6.%7."/>
+      <w:lvlJc w:val="left"/>
+      <w:pPr>
+        <w:ind w:left="3240" w:hanging="1080"/>
+      </w:pPr>
+    </w:lvl>
+    <w:lvl w:ilvl="7">
+      <w:start w:val="1"/>
+      <w:numFmt w:val="decimal"/>
+      <w:lvlText w:val="%1.%2.%3.%4.%5.%6.%7.%8."/>
+      <w:lvlJc w:val="left"/>
+      <w:pPr>
+        <w:ind w:left="3744" w:hanging="1224"/>
+      </w:pPr>
+    </w:lvl>
+    <w:lvl w:ilvl="8">
+      <w:start w:val="1"/>
+      <w:numFmt w:val="decimal"/>
+      <w:lvlText w:val="%1.%2.%3.%4.%5.%6.%7.%8.%9."/>
+      <w:lvlJc w:val="left"/>
+      <w:pPr>
+        <w:ind w:left="4320" w:hanging="1440"/>
+      </w:pPr>
+    </w:lvl>
+  </w:abstractNum>
+  <w:abstractNum w:abstractNumId="6">
     <w:nsid w:val="7F425D70"/>
     <w:multiLevelType w:val="hybridMultilevel"/>
     <w:tmpl w:val="9A9E1E5E"/>
@@ -3682,10 +5935,25 @@
     </w:lvl>
   </w:abstractNum>
   <w:num w:numId="1">
-    <w:abstractNumId w:val="1"/>
+    <w:abstractNumId w:val="6"/>
   </w:num>
   <w:num w:numId="2">
+    <w:abstractNumId w:val="4"/>
+  </w:num>
+  <w:num w:numId="3">
+    <w:abstractNumId w:val="5"/>
+  </w:num>
+  <w:num w:numId="4">
     <w:abstractNumId w:val="0"/>
+  </w:num>
+  <w:num w:numId="5">
+    <w:abstractNumId w:val="3"/>
+  </w:num>
+  <w:num w:numId="6">
+    <w:abstractNumId w:val="2"/>
+  </w:num>
+  <w:num w:numId="7">
+    <w:abstractNumId w:val="1"/>
   </w:num>
 </w:numbering>
 </file>
@@ -4127,6 +6395,28 @@
       <w:szCs w:val="26"/>
     </w:rPr>
   </w:style>
+  <w:style w:type="paragraph" w:styleId="Heading3">
+    <w:name w:val="heading 3"/>
+    <w:basedOn w:val="Normal"/>
+    <w:next w:val="Normal"/>
+    <w:link w:val="Heading3Char"/>
+    <w:uiPriority w:val="9"/>
+    <w:unhideWhenUsed/>
+    <w:qFormat/>
+    <w:rsid w:val="009336FB"/>
+    <w:pPr>
+      <w:keepNext/>
+      <w:keepLines/>
+      <w:spacing w:before="40" w:after="0"/>
+      <w:outlineLvl w:val="2"/>
+    </w:pPr>
+    <w:rPr>
+      <w:rFonts w:asciiTheme="majorHAnsi" w:eastAsiaTheme="majorEastAsia" w:hAnsiTheme="majorHAnsi" w:cstheme="majorBidi"/>
+      <w:color w:val="1F4D78" w:themeColor="accent1" w:themeShade="7F"/>
+      <w:sz w:val="24"/>
+      <w:szCs w:val="24"/>
+    </w:rPr>
+  </w:style>
   <w:style w:type="character" w:default="1" w:styleId="DefaultParagraphFont">
     <w:name w:val="Default Paragraph Font"/>
     <w:uiPriority w:val="1"/>
@@ -4283,6 +6573,19 @@
     <w:rPr>
       <w:color w:val="954F72" w:themeColor="followedHyperlink"/>
       <w:u w:val="single"/>
+    </w:rPr>
+  </w:style>
+  <w:style w:type="character" w:customStyle="1" w:styleId="Heading3Char">
+    <w:name w:val="Heading 3 Char"/>
+    <w:basedOn w:val="DefaultParagraphFont"/>
+    <w:link w:val="Heading3"/>
+    <w:uiPriority w:val="9"/>
+    <w:rsid w:val="009336FB"/>
+    <w:rPr>
+      <w:rFonts w:asciiTheme="majorHAnsi" w:eastAsiaTheme="majorEastAsia" w:hAnsiTheme="majorHAnsi" w:cstheme="majorBidi"/>
+      <w:color w:val="1F4D78" w:themeColor="accent1" w:themeShade="7F"/>
+      <w:sz w:val="24"/>
+      <w:szCs w:val="24"/>
     </w:rPr>
   </w:style>
 </w:styles>
@@ -4554,7 +6857,7 @@
 </file>
 
 <file path=customXml/itemProps1.xml><?xml version="1.0" encoding="utf-8"?>
-<ds:datastoreItem xmlns:ds="http://schemas.openxmlformats.org/officeDocument/2006/customXml" ds:itemID="{4BC4DC8B-16DE-4B0C-BA98-7B0EDECCB45D}">
+<ds:datastoreItem xmlns:ds="http://schemas.openxmlformats.org/officeDocument/2006/customXml" ds:itemID="{ED029D97-3E42-4A40-BF88-94728292FCC2}">
   <ds:schemaRefs>
     <ds:schemaRef ds:uri="http://schemas.openxmlformats.org/officeDocument/2006/bibliography"/>
   </ds:schemaRefs>

--- a/Pratik_HCI_Course_Project_Report.docx
+++ b/Pratik_HCI_Course_Project_Report.docx
@@ -2,81 +2,47 @@
 <file path=word/document.xml><?xml version="1.0" encoding="utf-8"?>
 <w:document xmlns:wpc="http://schemas.microsoft.com/office/word/2010/wordprocessingCanvas" xmlns:mc="http://schemas.openxmlformats.org/markup-compatibility/2006" xmlns:o="urn:schemas-microsoft-com:office:office" xmlns:r="http://schemas.openxmlformats.org/officeDocument/2006/relationships" xmlns:m="http://schemas.openxmlformats.org/officeDocument/2006/math" xmlns:v="urn:schemas-microsoft-com:vml" xmlns:wp14="http://schemas.microsoft.com/office/word/2010/wordprocessingDrawing" xmlns:wp="http://schemas.openxmlformats.org/drawingml/2006/wordprocessingDrawing" xmlns:w10="urn:schemas-microsoft-com:office:word" xmlns:w="http://schemas.openxmlformats.org/wordprocessingml/2006/main" xmlns:w14="http://schemas.microsoft.com/office/word/2010/wordml" xmlns:w15="http://schemas.microsoft.com/office/word/2012/wordml" xmlns:wpg="http://schemas.microsoft.com/office/word/2010/wordprocessingGroup" xmlns:wpi="http://schemas.microsoft.com/office/word/2010/wordprocessingInk" xmlns:wne="http://schemas.microsoft.com/office/word/2006/wordml" xmlns:wps="http://schemas.microsoft.com/office/word/2010/wordprocessingShape" mc:Ignorable="w14 w15 wp14">
   <w:body>
-    <w:p/>
-    <w:p/>
-    <w:p/>
-    <w:p/>
-    <w:p/>
-    <w:p/>
     <w:p>
       <w:pPr>
         <w:pStyle w:val="Title"/>
         <w:jc w:val="center"/>
       </w:pPr>
+      <w:r>
+        <w:t>CSC 554: Human-Computer Interaction</w:t>
+      </w:r>
     </w:p>
     <w:p>
       <w:pPr>
-        <w:pStyle w:val="Title"/>
+        <w:pStyle w:val="Heading1"/>
         <w:jc w:val="center"/>
-      </w:pPr>
+        <w:rPr>
+          <w:sz w:val="48"/>
+        </w:rPr>
+      </w:pPr>
+      <w:bookmarkStart w:id="0" w:name="_Toc6693638"/>
+      <w:bookmarkStart w:id="1" w:name="_Toc6792602"/>
+      <w:r>
+        <w:rPr>
+          <w:sz w:val="48"/>
+        </w:rPr>
+        <w:t>Course Project Report</w:t>
+      </w:r>
+      <w:bookmarkEnd w:id="0"/>
+      <w:bookmarkEnd w:id="1"/>
     </w:p>
     <w:p>
       <w:pPr>
-        <w:pStyle w:val="Title"/>
-        <w:jc w:val="center"/>
-      </w:pPr>
-    </w:p>
-    <w:p>
-      <w:pPr>
-        <w:pStyle w:val="Title"/>
-        <w:jc w:val="center"/>
-      </w:pPr>
-      <w:r>
-        <w:t>CSC 554: Human-Computer Interaction</w:t>
-      </w:r>
-    </w:p>
-    <w:p>
-      <w:pPr>
         <w:pStyle w:val="Heading1"/>
         <w:jc w:val="center"/>
-        <w:rPr>
-          <w:sz w:val="48"/>
-        </w:rPr>
-      </w:pPr>
-      <w:bookmarkStart w:id="0" w:name="_Toc6693638"/>
-      <w:r>
-        <w:rPr>
-          <w:sz w:val="48"/>
-        </w:rPr>
-        <w:t>Course Project Report</w:t>
-      </w:r>
-      <w:bookmarkEnd w:id="0"/>
+      </w:pPr>
+      <w:bookmarkStart w:id="2" w:name="_Toc6693639"/>
+      <w:bookmarkStart w:id="3" w:name="_Toc6792603"/>
+      <w:r>
+        <w:t>Compiled by: Pratik Abhyankar (paabhyan)</w:t>
+      </w:r>
+      <w:bookmarkEnd w:id="2"/>
+      <w:bookmarkEnd w:id="3"/>
     </w:p>
-    <w:p>
-      <w:pPr>
-        <w:pStyle w:val="Heading1"/>
-        <w:jc w:val="center"/>
-      </w:pPr>
-      <w:bookmarkStart w:id="1" w:name="_Toc6693639"/>
-      <w:r>
-        <w:t>Compiled by</w:t>
-      </w:r>
-      <w:r>
-        <w:t>: Pratik Abhyankar (paabhyan)</w:t>
-      </w:r>
-      <w:bookmarkEnd w:id="1"/>
-    </w:p>
-    <w:p/>
-    <w:p/>
-    <w:p/>
-    <w:p/>
-    <w:p/>
-    <w:p/>
-    <w:p/>
-    <w:p/>
-    <w:p/>
-    <w:p/>
-    <w:p/>
     <w:p/>
     <w:p/>
     <w:sdt>
@@ -103,11 +69,6 @@
           <w:pPr>
             <w:pStyle w:val="TOCHeading"/>
           </w:pPr>
-        </w:p>
-        <w:p>
-          <w:pPr>
-            <w:pStyle w:val="TOCHeading"/>
-          </w:pPr>
           <w:r>
             <w:t>Table of Contents</w:t>
           </w:r>
@@ -115,10 +76,6 @@
         <w:p>
           <w:pPr>
             <w:pStyle w:val="TOCHeading"/>
-            <w:rPr>
-              <w:sz w:val="24"/>
-              <w:szCs w:val="24"/>
-            </w:rPr>
           </w:pPr>
           <w:r>
             <w:rPr>
@@ -152,17 +109,13 @@
             <w:rPr>
               <w:rFonts w:eastAsiaTheme="minorEastAsia"/>
               <w:noProof/>
-              <w:sz w:val="24"/>
-              <w:szCs w:val="24"/>
             </w:rPr>
           </w:pPr>
-          <w:hyperlink w:anchor="_Toc6693640" w:history="1">
+          <w:hyperlink w:anchor="_Toc6792604" w:history="1">
             <w:r>
               <w:rPr>
                 <w:rStyle w:val="Hyperlink"/>
                 <w:noProof/>
-                <w:sz w:val="24"/>
-                <w:szCs w:val="24"/>
               </w:rPr>
               <w:t>1.</w:t>
             </w:r>
@@ -170,8 +123,6 @@
               <w:rPr>
                 <w:rFonts w:eastAsiaTheme="minorEastAsia"/>
                 <w:noProof/>
-                <w:sz w:val="24"/>
-                <w:szCs w:val="24"/>
               </w:rPr>
               <w:tab/>
             </w:r>
@@ -179,8 +130,6 @@
               <w:rPr>
                 <w:rStyle w:val="Hyperlink"/>
                 <w:noProof/>
-                <w:sz w:val="24"/>
-                <w:szCs w:val="24"/>
               </w:rPr>
               <w:t>Introduction</w:t>
             </w:r>
@@ -188,8 +137,6 @@
               <w:rPr>
                 <w:noProof/>
                 <w:webHidden/>
-                <w:sz w:val="24"/>
-                <w:szCs w:val="24"/>
               </w:rPr>
               <w:tab/>
             </w:r>
@@ -197,8 +144,6 @@
               <w:rPr>
                 <w:noProof/>
                 <w:webHidden/>
-                <w:sz w:val="24"/>
-                <w:szCs w:val="24"/>
               </w:rPr>
               <w:fldChar w:fldCharType="begin"/>
             </w:r>
@@ -206,25 +151,19 @@
               <w:rPr>
                 <w:noProof/>
                 <w:webHidden/>
-                <w:sz w:val="24"/>
-                <w:szCs w:val="24"/>
-              </w:rPr>
-              <w:instrText xml:space="preserve"> PAGEREF _Toc6693640 \h </w:instrText>
-            </w:r>
-            <w:r>
-              <w:rPr>
-                <w:noProof/>
-                <w:webHidden/>
-                <w:sz w:val="24"/>
-                <w:szCs w:val="24"/>
-              </w:rPr>
-            </w:r>
-            <w:r>
-              <w:rPr>
-                <w:noProof/>
-                <w:webHidden/>
-                <w:sz w:val="24"/>
-                <w:szCs w:val="24"/>
+              </w:rPr>
+              <w:instrText xml:space="preserve"> PAGEREF _Toc6792604 \h </w:instrText>
+            </w:r>
+            <w:r>
+              <w:rPr>
+                <w:noProof/>
+                <w:webHidden/>
+              </w:rPr>
+            </w:r>
+            <w:r>
+              <w:rPr>
+                <w:noProof/>
+                <w:webHidden/>
               </w:rPr>
               <w:fldChar w:fldCharType="separate"/>
             </w:r>
@@ -232,8 +171,6 @@
               <w:rPr>
                 <w:noProof/>
                 <w:webHidden/>
-                <w:sz w:val="24"/>
-                <w:szCs w:val="24"/>
               </w:rPr>
               <w:t>2</w:t>
             </w:r>
@@ -241,8 +178,6 @@
               <w:rPr>
                 <w:noProof/>
                 <w:webHidden/>
-                <w:sz w:val="24"/>
-                <w:szCs w:val="24"/>
               </w:rPr>
               <w:fldChar w:fldCharType="end"/>
             </w:r>
@@ -258,17 +193,13 @@
             <w:rPr>
               <w:rFonts w:eastAsiaTheme="minorEastAsia"/>
               <w:noProof/>
-              <w:sz w:val="24"/>
-              <w:szCs w:val="24"/>
             </w:rPr>
           </w:pPr>
-          <w:hyperlink w:anchor="_Toc6693641" w:history="1">
+          <w:hyperlink w:anchor="_Toc6792605" w:history="1">
             <w:r>
               <w:rPr>
                 <w:rStyle w:val="Hyperlink"/>
                 <w:noProof/>
-                <w:sz w:val="24"/>
-                <w:szCs w:val="24"/>
               </w:rPr>
               <w:t>2.</w:t>
             </w:r>
@@ -276,8 +207,6 @@
               <w:rPr>
                 <w:rFonts w:eastAsiaTheme="minorEastAsia"/>
                 <w:noProof/>
-                <w:sz w:val="24"/>
-                <w:szCs w:val="24"/>
               </w:rPr>
               <w:tab/>
             </w:r>
@@ -285,8 +214,6 @@
               <w:rPr>
                 <w:rStyle w:val="Hyperlink"/>
                 <w:noProof/>
-                <w:sz w:val="24"/>
-                <w:szCs w:val="24"/>
               </w:rPr>
               <w:t>Background</w:t>
             </w:r>
@@ -294,8 +221,6 @@
               <w:rPr>
                 <w:noProof/>
                 <w:webHidden/>
-                <w:sz w:val="24"/>
-                <w:szCs w:val="24"/>
               </w:rPr>
               <w:tab/>
             </w:r>
@@ -303,8 +228,6 @@
               <w:rPr>
                 <w:noProof/>
                 <w:webHidden/>
-                <w:sz w:val="24"/>
-                <w:szCs w:val="24"/>
               </w:rPr>
               <w:fldChar w:fldCharType="begin"/>
             </w:r>
@@ -312,25 +235,19 @@
               <w:rPr>
                 <w:noProof/>
                 <w:webHidden/>
-                <w:sz w:val="24"/>
-                <w:szCs w:val="24"/>
-              </w:rPr>
-              <w:instrText xml:space="preserve"> PAGEREF _Toc6693641 \h </w:instrText>
-            </w:r>
-            <w:r>
-              <w:rPr>
-                <w:noProof/>
-                <w:webHidden/>
-                <w:sz w:val="24"/>
-                <w:szCs w:val="24"/>
-              </w:rPr>
-            </w:r>
-            <w:r>
-              <w:rPr>
-                <w:noProof/>
-                <w:webHidden/>
-                <w:sz w:val="24"/>
-                <w:szCs w:val="24"/>
+              </w:rPr>
+              <w:instrText xml:space="preserve"> PAGEREF _Toc6792605 \h </w:instrText>
+            </w:r>
+            <w:r>
+              <w:rPr>
+                <w:noProof/>
+                <w:webHidden/>
+              </w:rPr>
+            </w:r>
+            <w:r>
+              <w:rPr>
+                <w:noProof/>
+                <w:webHidden/>
               </w:rPr>
               <w:fldChar w:fldCharType="separate"/>
             </w:r>
@@ -338,8 +255,6 @@
               <w:rPr>
                 <w:noProof/>
                 <w:webHidden/>
-                <w:sz w:val="24"/>
-                <w:szCs w:val="24"/>
               </w:rPr>
               <w:t>2</w:t>
             </w:r>
@@ -347,8 +262,258 @@
               <w:rPr>
                 <w:noProof/>
                 <w:webHidden/>
-                <w:sz w:val="24"/>
-                <w:szCs w:val="24"/>
+              </w:rPr>
+              <w:fldChar w:fldCharType="end"/>
+            </w:r>
+          </w:hyperlink>
+        </w:p>
+        <w:p>
+          <w:pPr>
+            <w:pStyle w:val="TOC2"/>
+            <w:tabs>
+              <w:tab w:val="left" w:pos="880"/>
+              <w:tab w:val="right" w:leader="dot" w:pos="9350"/>
+            </w:tabs>
+            <w:rPr>
+              <w:rFonts w:eastAsiaTheme="minorEastAsia"/>
+              <w:noProof/>
+            </w:rPr>
+          </w:pPr>
+          <w:hyperlink w:anchor="_Toc6792606" w:history="1">
+            <w:r>
+              <w:rPr>
+                <w:rStyle w:val="Hyperlink"/>
+                <w:noProof/>
+              </w:rPr>
+              <w:t>2.1.</w:t>
+            </w:r>
+            <w:r>
+              <w:rPr>
+                <w:rFonts w:eastAsiaTheme="minorEastAsia"/>
+                <w:noProof/>
+              </w:rPr>
+              <w:tab/>
+            </w:r>
+            <w:r>
+              <w:rPr>
+                <w:rStyle w:val="Hyperlink"/>
+                <w:noProof/>
+              </w:rPr>
+              <w:t>About the product</w:t>
+            </w:r>
+            <w:r>
+              <w:rPr>
+                <w:noProof/>
+                <w:webHidden/>
+              </w:rPr>
+              <w:tab/>
+            </w:r>
+            <w:r>
+              <w:rPr>
+                <w:noProof/>
+                <w:webHidden/>
+              </w:rPr>
+              <w:fldChar w:fldCharType="begin"/>
+            </w:r>
+            <w:r>
+              <w:rPr>
+                <w:noProof/>
+                <w:webHidden/>
+              </w:rPr>
+              <w:instrText xml:space="preserve"> PAGEREF _Toc6792606 \h </w:instrText>
+            </w:r>
+            <w:r>
+              <w:rPr>
+                <w:noProof/>
+                <w:webHidden/>
+              </w:rPr>
+            </w:r>
+            <w:r>
+              <w:rPr>
+                <w:noProof/>
+                <w:webHidden/>
+              </w:rPr>
+              <w:fldChar w:fldCharType="separate"/>
+            </w:r>
+            <w:r>
+              <w:rPr>
+                <w:noProof/>
+                <w:webHidden/>
+              </w:rPr>
+              <w:t>2</w:t>
+            </w:r>
+            <w:r>
+              <w:rPr>
+                <w:noProof/>
+                <w:webHidden/>
+              </w:rPr>
+              <w:fldChar w:fldCharType="end"/>
+            </w:r>
+          </w:hyperlink>
+        </w:p>
+        <w:p>
+          <w:pPr>
+            <w:pStyle w:val="TOC2"/>
+            <w:tabs>
+              <w:tab w:val="left" w:pos="880"/>
+              <w:tab w:val="right" w:leader="dot" w:pos="9350"/>
+            </w:tabs>
+            <w:rPr>
+              <w:rFonts w:eastAsiaTheme="minorEastAsia"/>
+              <w:noProof/>
+            </w:rPr>
+          </w:pPr>
+          <w:hyperlink w:anchor="_Toc6792607" w:history="1">
+            <w:r>
+              <w:rPr>
+                <w:rStyle w:val="Hyperlink"/>
+                <w:noProof/>
+              </w:rPr>
+              <w:t>2.2.</w:t>
+            </w:r>
+            <w:r>
+              <w:rPr>
+                <w:rFonts w:eastAsiaTheme="minorEastAsia"/>
+                <w:noProof/>
+              </w:rPr>
+              <w:tab/>
+            </w:r>
+            <w:r>
+              <w:rPr>
+                <w:rStyle w:val="Hyperlink"/>
+                <w:noProof/>
+              </w:rPr>
+              <w:t>Why we chose this product</w:t>
+            </w:r>
+            <w:r>
+              <w:rPr>
+                <w:noProof/>
+                <w:webHidden/>
+              </w:rPr>
+              <w:tab/>
+            </w:r>
+            <w:r>
+              <w:rPr>
+                <w:noProof/>
+                <w:webHidden/>
+              </w:rPr>
+              <w:fldChar w:fldCharType="begin"/>
+            </w:r>
+            <w:r>
+              <w:rPr>
+                <w:noProof/>
+                <w:webHidden/>
+              </w:rPr>
+              <w:instrText xml:space="preserve"> PAGEREF _Toc6792607 \h </w:instrText>
+            </w:r>
+            <w:r>
+              <w:rPr>
+                <w:noProof/>
+                <w:webHidden/>
+              </w:rPr>
+            </w:r>
+            <w:r>
+              <w:rPr>
+                <w:noProof/>
+                <w:webHidden/>
+              </w:rPr>
+              <w:fldChar w:fldCharType="separate"/>
+            </w:r>
+            <w:r>
+              <w:rPr>
+                <w:noProof/>
+                <w:webHidden/>
+              </w:rPr>
+              <w:t>2</w:t>
+            </w:r>
+            <w:r>
+              <w:rPr>
+                <w:noProof/>
+                <w:webHidden/>
+              </w:rPr>
+              <w:fldChar w:fldCharType="end"/>
+            </w:r>
+          </w:hyperlink>
+        </w:p>
+        <w:p>
+          <w:pPr>
+            <w:pStyle w:val="TOC2"/>
+            <w:tabs>
+              <w:tab w:val="left" w:pos="880"/>
+              <w:tab w:val="right" w:leader="dot" w:pos="9350"/>
+            </w:tabs>
+            <w:rPr>
+              <w:rFonts w:eastAsiaTheme="minorEastAsia"/>
+              <w:noProof/>
+            </w:rPr>
+          </w:pPr>
+          <w:hyperlink w:anchor="_Toc6792608" w:history="1">
+            <w:r>
+              <w:rPr>
+                <w:rStyle w:val="Hyperlink"/>
+                <w:noProof/>
+              </w:rPr>
+              <w:t>2.3.</w:t>
+            </w:r>
+            <w:r>
+              <w:rPr>
+                <w:rFonts w:eastAsiaTheme="minorEastAsia"/>
+                <w:noProof/>
+              </w:rPr>
+              <w:tab/>
+            </w:r>
+            <w:r>
+              <w:rPr>
+                <w:rStyle w:val="Hyperlink"/>
+                <w:noProof/>
+              </w:rPr>
+              <w:t>Context and Environment of Project</w:t>
+            </w:r>
+            <w:r>
+              <w:rPr>
+                <w:noProof/>
+                <w:webHidden/>
+              </w:rPr>
+              <w:tab/>
+            </w:r>
+            <w:r>
+              <w:rPr>
+                <w:noProof/>
+                <w:webHidden/>
+              </w:rPr>
+              <w:fldChar w:fldCharType="begin"/>
+            </w:r>
+            <w:r>
+              <w:rPr>
+                <w:noProof/>
+                <w:webHidden/>
+              </w:rPr>
+              <w:instrText xml:space="preserve"> PAGEREF _Toc6792608 \h </w:instrText>
+            </w:r>
+            <w:r>
+              <w:rPr>
+                <w:noProof/>
+                <w:webHidden/>
+              </w:rPr>
+            </w:r>
+            <w:r>
+              <w:rPr>
+                <w:noProof/>
+                <w:webHidden/>
+              </w:rPr>
+              <w:fldChar w:fldCharType="separate"/>
+            </w:r>
+            <w:r>
+              <w:rPr>
+                <w:noProof/>
+                <w:webHidden/>
+              </w:rPr>
+              <w:t>2</w:t>
+            </w:r>
+            <w:r>
+              <w:rPr>
+                <w:noProof/>
+                <w:webHidden/>
               </w:rPr>
               <w:fldChar w:fldCharType="end"/>
             </w:r>
@@ -364,17 +529,13 @@
             <w:rPr>
               <w:rFonts w:eastAsiaTheme="minorEastAsia"/>
               <w:noProof/>
-              <w:sz w:val="24"/>
-              <w:szCs w:val="24"/>
             </w:rPr>
           </w:pPr>
-          <w:hyperlink w:anchor="_Toc6693642" w:history="1">
+          <w:hyperlink w:anchor="_Toc6792609" w:history="1">
             <w:r>
               <w:rPr>
                 <w:rStyle w:val="Hyperlink"/>
                 <w:noProof/>
-                <w:sz w:val="24"/>
-                <w:szCs w:val="24"/>
               </w:rPr>
               <w:t>3.</w:t>
             </w:r>
@@ -382,8 +543,6 @@
               <w:rPr>
                 <w:rFonts w:eastAsiaTheme="minorEastAsia"/>
                 <w:noProof/>
-                <w:sz w:val="24"/>
-                <w:szCs w:val="24"/>
               </w:rPr>
               <w:tab/>
             </w:r>
@@ -391,17 +550,13 @@
               <w:rPr>
                 <w:rStyle w:val="Hyperlink"/>
                 <w:noProof/>
-                <w:sz w:val="24"/>
-                <w:szCs w:val="24"/>
-              </w:rPr>
-              <w:t>Approach and Methods Used</w:t>
-            </w:r>
-            <w:r>
-              <w:rPr>
-                <w:noProof/>
-                <w:webHidden/>
-                <w:sz w:val="24"/>
-                <w:szCs w:val="24"/>
+              </w:rPr>
+              <w:t>Methods Applied – How and Why</w:t>
+            </w:r>
+            <w:r>
+              <w:rPr>
+                <w:noProof/>
+                <w:webHidden/>
               </w:rPr>
               <w:tab/>
             </w:r>
@@ -409,8 +564,6 @@
               <w:rPr>
                 <w:noProof/>
                 <w:webHidden/>
-                <w:sz w:val="24"/>
-                <w:szCs w:val="24"/>
               </w:rPr>
               <w:fldChar w:fldCharType="begin"/>
             </w:r>
@@ -418,25 +571,19 @@
               <w:rPr>
                 <w:noProof/>
                 <w:webHidden/>
-                <w:sz w:val="24"/>
-                <w:szCs w:val="24"/>
-              </w:rPr>
-              <w:instrText xml:space="preserve"> PAGEREF _Toc6693642 \h </w:instrText>
-            </w:r>
-            <w:r>
-              <w:rPr>
-                <w:noProof/>
-                <w:webHidden/>
-                <w:sz w:val="24"/>
-                <w:szCs w:val="24"/>
-              </w:rPr>
-            </w:r>
-            <w:r>
-              <w:rPr>
-                <w:noProof/>
-                <w:webHidden/>
-                <w:sz w:val="24"/>
-                <w:szCs w:val="24"/>
+              </w:rPr>
+              <w:instrText xml:space="preserve"> PAGEREF _Toc6792609 \h </w:instrText>
+            </w:r>
+            <w:r>
+              <w:rPr>
+                <w:noProof/>
+                <w:webHidden/>
+              </w:rPr>
+            </w:r>
+            <w:r>
+              <w:rPr>
+                <w:noProof/>
+                <w:webHidden/>
               </w:rPr>
               <w:fldChar w:fldCharType="separate"/>
             </w:r>
@@ -444,17 +591,13 @@
               <w:rPr>
                 <w:noProof/>
                 <w:webHidden/>
-                <w:sz w:val="24"/>
-                <w:szCs w:val="24"/>
-              </w:rPr>
-              <w:t>2</w:t>
-            </w:r>
-            <w:r>
-              <w:rPr>
-                <w:noProof/>
-                <w:webHidden/>
-                <w:sz w:val="24"/>
-                <w:szCs w:val="24"/>
+              </w:rPr>
+              <w:t>3</w:t>
+            </w:r>
+            <w:r>
+              <w:rPr>
+                <w:noProof/>
+                <w:webHidden/>
               </w:rPr>
               <w:fldChar w:fldCharType="end"/>
             </w:r>
@@ -470,17 +613,13 @@
             <w:rPr>
               <w:rFonts w:eastAsiaTheme="minorEastAsia"/>
               <w:noProof/>
-              <w:sz w:val="24"/>
-              <w:szCs w:val="24"/>
             </w:rPr>
           </w:pPr>
-          <w:hyperlink w:anchor="_Toc6693643" w:history="1">
+          <w:hyperlink w:anchor="_Toc6792610" w:history="1">
             <w:r>
               <w:rPr>
                 <w:rStyle w:val="Hyperlink"/>
                 <w:noProof/>
-                <w:sz w:val="24"/>
-                <w:szCs w:val="24"/>
               </w:rPr>
               <w:t>4.</w:t>
             </w:r>
@@ -488,8 +627,6 @@
               <w:rPr>
                 <w:rFonts w:eastAsiaTheme="minorEastAsia"/>
                 <w:noProof/>
-                <w:sz w:val="24"/>
-                <w:szCs w:val="24"/>
               </w:rPr>
               <w:tab/>
             </w:r>
@@ -497,8 +634,6 @@
               <w:rPr>
                 <w:rStyle w:val="Hyperlink"/>
                 <w:noProof/>
-                <w:sz w:val="24"/>
-                <w:szCs w:val="24"/>
               </w:rPr>
               <w:t>Heuristic Evaluation of Existing Product</w:t>
             </w:r>
@@ -506,8 +641,6 @@
               <w:rPr>
                 <w:noProof/>
                 <w:webHidden/>
-                <w:sz w:val="24"/>
-                <w:szCs w:val="24"/>
               </w:rPr>
               <w:tab/>
             </w:r>
@@ -515,8 +648,6 @@
               <w:rPr>
                 <w:noProof/>
                 <w:webHidden/>
-                <w:sz w:val="24"/>
-                <w:szCs w:val="24"/>
               </w:rPr>
               <w:fldChar w:fldCharType="begin"/>
             </w:r>
@@ -524,25 +655,19 @@
               <w:rPr>
                 <w:noProof/>
                 <w:webHidden/>
-                <w:sz w:val="24"/>
-                <w:szCs w:val="24"/>
-              </w:rPr>
-              <w:instrText xml:space="preserve"> PAGEREF _Toc6693643 \h </w:instrText>
-            </w:r>
-            <w:r>
-              <w:rPr>
-                <w:noProof/>
-                <w:webHidden/>
-                <w:sz w:val="24"/>
-                <w:szCs w:val="24"/>
-              </w:rPr>
-            </w:r>
-            <w:r>
-              <w:rPr>
-                <w:noProof/>
-                <w:webHidden/>
-                <w:sz w:val="24"/>
-                <w:szCs w:val="24"/>
+              </w:rPr>
+              <w:instrText xml:space="preserve"> PAGEREF _Toc6792610 \h </w:instrText>
+            </w:r>
+            <w:r>
+              <w:rPr>
+                <w:noProof/>
+                <w:webHidden/>
+              </w:rPr>
+            </w:r>
+            <w:r>
+              <w:rPr>
+                <w:noProof/>
+                <w:webHidden/>
               </w:rPr>
               <w:fldChar w:fldCharType="separate"/>
             </w:r>
@@ -550,17 +675,13 @@
               <w:rPr>
                 <w:noProof/>
                 <w:webHidden/>
-                <w:sz w:val="24"/>
-                <w:szCs w:val="24"/>
-              </w:rPr>
-              <w:t>2</w:t>
-            </w:r>
-            <w:r>
-              <w:rPr>
-                <w:noProof/>
-                <w:webHidden/>
-                <w:sz w:val="24"/>
-                <w:szCs w:val="24"/>
+              </w:rPr>
+              <w:t>3</w:t>
+            </w:r>
+            <w:r>
+              <w:rPr>
+                <w:noProof/>
+                <w:webHidden/>
               </w:rPr>
               <w:fldChar w:fldCharType="end"/>
             </w:r>
@@ -576,17 +697,13 @@
             <w:rPr>
               <w:rFonts w:eastAsiaTheme="minorEastAsia"/>
               <w:noProof/>
-              <w:sz w:val="24"/>
-              <w:szCs w:val="24"/>
             </w:rPr>
           </w:pPr>
-          <w:hyperlink w:anchor="_Toc6693644" w:history="1">
+          <w:hyperlink w:anchor="_Toc6792615" w:history="1">
             <w:r>
               <w:rPr>
                 <w:rStyle w:val="Hyperlink"/>
                 <w:noProof/>
-                <w:sz w:val="24"/>
-                <w:szCs w:val="24"/>
               </w:rPr>
               <w:t>5.</w:t>
             </w:r>
@@ -594,8 +711,6 @@
               <w:rPr>
                 <w:rFonts w:eastAsiaTheme="minorEastAsia"/>
                 <w:noProof/>
-                <w:sz w:val="24"/>
-                <w:szCs w:val="24"/>
               </w:rPr>
               <w:tab/>
             </w:r>
@@ -603,8 +718,6 @@
               <w:rPr>
                 <w:rStyle w:val="Hyperlink"/>
                 <w:noProof/>
-                <w:sz w:val="24"/>
-                <w:szCs w:val="24"/>
               </w:rPr>
               <w:t>Contextual Design</w:t>
             </w:r>
@@ -612,8 +725,6 @@
               <w:rPr>
                 <w:noProof/>
                 <w:webHidden/>
-                <w:sz w:val="24"/>
-                <w:szCs w:val="24"/>
               </w:rPr>
               <w:tab/>
             </w:r>
@@ -621,8 +732,6 @@
               <w:rPr>
                 <w:noProof/>
                 <w:webHidden/>
-                <w:sz w:val="24"/>
-                <w:szCs w:val="24"/>
               </w:rPr>
               <w:fldChar w:fldCharType="begin"/>
             </w:r>
@@ -630,25 +739,19 @@
               <w:rPr>
                 <w:noProof/>
                 <w:webHidden/>
-                <w:sz w:val="24"/>
-                <w:szCs w:val="24"/>
-              </w:rPr>
-              <w:instrText xml:space="preserve"> PAGEREF _Toc6693644 \h </w:instrText>
-            </w:r>
-            <w:r>
-              <w:rPr>
-                <w:noProof/>
-                <w:webHidden/>
-                <w:sz w:val="24"/>
-                <w:szCs w:val="24"/>
-              </w:rPr>
-            </w:r>
-            <w:r>
-              <w:rPr>
-                <w:noProof/>
-                <w:webHidden/>
-                <w:sz w:val="24"/>
-                <w:szCs w:val="24"/>
+              </w:rPr>
+              <w:instrText xml:space="preserve"> PAGEREF _Toc6792615 \h </w:instrText>
+            </w:r>
+            <w:r>
+              <w:rPr>
+                <w:noProof/>
+                <w:webHidden/>
+              </w:rPr>
+            </w:r>
+            <w:r>
+              <w:rPr>
+                <w:noProof/>
+                <w:webHidden/>
               </w:rPr>
               <w:fldChar w:fldCharType="separate"/>
             </w:r>
@@ -656,17 +759,13 @@
               <w:rPr>
                 <w:noProof/>
                 <w:webHidden/>
-                <w:sz w:val="24"/>
-                <w:szCs w:val="24"/>
-              </w:rPr>
-              <w:t>2</w:t>
-            </w:r>
-            <w:r>
-              <w:rPr>
-                <w:noProof/>
-                <w:webHidden/>
-                <w:sz w:val="24"/>
-                <w:szCs w:val="24"/>
+              </w:rPr>
+              <w:t>6</w:t>
+            </w:r>
+            <w:r>
+              <w:rPr>
+                <w:noProof/>
+                <w:webHidden/>
               </w:rPr>
               <w:fldChar w:fldCharType="end"/>
             </w:r>
@@ -682,17 +781,13 @@
             <w:rPr>
               <w:rFonts w:eastAsiaTheme="minorEastAsia"/>
               <w:noProof/>
-              <w:sz w:val="24"/>
-              <w:szCs w:val="24"/>
             </w:rPr>
           </w:pPr>
-          <w:hyperlink w:anchor="_Toc6693645" w:history="1">
+          <w:hyperlink w:anchor="_Toc6792616" w:history="1">
             <w:r>
               <w:rPr>
                 <w:rStyle w:val="Hyperlink"/>
                 <w:noProof/>
-                <w:sz w:val="24"/>
-                <w:szCs w:val="24"/>
               </w:rPr>
               <w:t>5.1.</w:t>
             </w:r>
@@ -700,8 +795,6 @@
               <w:rPr>
                 <w:rFonts w:eastAsiaTheme="minorEastAsia"/>
                 <w:noProof/>
-                <w:sz w:val="24"/>
-                <w:szCs w:val="24"/>
               </w:rPr>
               <w:tab/>
             </w:r>
@@ -709,8 +802,6 @@
               <w:rPr>
                 <w:rStyle w:val="Hyperlink"/>
                 <w:noProof/>
-                <w:sz w:val="24"/>
-                <w:szCs w:val="24"/>
               </w:rPr>
               <w:t>Interviews and Observations</w:t>
             </w:r>
@@ -718,8 +809,6 @@
               <w:rPr>
                 <w:noProof/>
                 <w:webHidden/>
-                <w:sz w:val="24"/>
-                <w:szCs w:val="24"/>
               </w:rPr>
               <w:tab/>
             </w:r>
@@ -727,8 +816,6 @@
               <w:rPr>
                 <w:noProof/>
                 <w:webHidden/>
-                <w:sz w:val="24"/>
-                <w:szCs w:val="24"/>
               </w:rPr>
               <w:fldChar w:fldCharType="begin"/>
             </w:r>
@@ -736,25 +823,19 @@
               <w:rPr>
                 <w:noProof/>
                 <w:webHidden/>
-                <w:sz w:val="24"/>
-                <w:szCs w:val="24"/>
-              </w:rPr>
-              <w:instrText xml:space="preserve"> PAGEREF _Toc6693645 \h </w:instrText>
-            </w:r>
-            <w:r>
-              <w:rPr>
-                <w:noProof/>
-                <w:webHidden/>
-                <w:sz w:val="24"/>
-                <w:szCs w:val="24"/>
-              </w:rPr>
-            </w:r>
-            <w:r>
-              <w:rPr>
-                <w:noProof/>
-                <w:webHidden/>
-                <w:sz w:val="24"/>
-                <w:szCs w:val="24"/>
+              </w:rPr>
+              <w:instrText xml:space="preserve"> PAGEREF _Toc6792616 \h </w:instrText>
+            </w:r>
+            <w:r>
+              <w:rPr>
+                <w:noProof/>
+                <w:webHidden/>
+              </w:rPr>
+            </w:r>
+            <w:r>
+              <w:rPr>
+                <w:noProof/>
+                <w:webHidden/>
               </w:rPr>
               <w:fldChar w:fldCharType="separate"/>
             </w:r>
@@ -762,17 +843,13 @@
               <w:rPr>
                 <w:noProof/>
                 <w:webHidden/>
-                <w:sz w:val="24"/>
-                <w:szCs w:val="24"/>
-              </w:rPr>
-              <w:t>2</w:t>
-            </w:r>
-            <w:r>
-              <w:rPr>
-                <w:noProof/>
-                <w:webHidden/>
-                <w:sz w:val="24"/>
-                <w:szCs w:val="24"/>
+              </w:rPr>
+              <w:t>6</w:t>
+            </w:r>
+            <w:r>
+              <w:rPr>
+                <w:noProof/>
+                <w:webHidden/>
               </w:rPr>
               <w:fldChar w:fldCharType="end"/>
             </w:r>
@@ -788,17 +865,13 @@
             <w:rPr>
               <w:rFonts w:eastAsiaTheme="minorEastAsia"/>
               <w:noProof/>
-              <w:sz w:val="24"/>
-              <w:szCs w:val="24"/>
             </w:rPr>
           </w:pPr>
-          <w:hyperlink w:anchor="_Toc6693646" w:history="1">
+          <w:hyperlink w:anchor="_Toc6792617" w:history="1">
             <w:r>
               <w:rPr>
                 <w:rStyle w:val="Hyperlink"/>
                 <w:noProof/>
-                <w:sz w:val="24"/>
-                <w:szCs w:val="24"/>
               </w:rPr>
               <w:t>5.2.</w:t>
             </w:r>
@@ -806,8 +879,6 @@
               <w:rPr>
                 <w:rFonts w:eastAsiaTheme="minorEastAsia"/>
                 <w:noProof/>
-                <w:sz w:val="24"/>
-                <w:szCs w:val="24"/>
               </w:rPr>
               <w:tab/>
             </w:r>
@@ -815,8 +886,6 @@
               <w:rPr>
                 <w:rStyle w:val="Hyperlink"/>
                 <w:noProof/>
-                <w:sz w:val="24"/>
-                <w:szCs w:val="24"/>
               </w:rPr>
               <w:t>Interpretations</w:t>
             </w:r>
@@ -824,8 +893,6 @@
               <w:rPr>
                 <w:noProof/>
                 <w:webHidden/>
-                <w:sz w:val="24"/>
-                <w:szCs w:val="24"/>
               </w:rPr>
               <w:tab/>
             </w:r>
@@ -833,8 +900,6 @@
               <w:rPr>
                 <w:noProof/>
                 <w:webHidden/>
-                <w:sz w:val="24"/>
-                <w:szCs w:val="24"/>
               </w:rPr>
               <w:fldChar w:fldCharType="begin"/>
             </w:r>
@@ -842,25 +907,19 @@
               <w:rPr>
                 <w:noProof/>
                 <w:webHidden/>
-                <w:sz w:val="24"/>
-                <w:szCs w:val="24"/>
-              </w:rPr>
-              <w:instrText xml:space="preserve"> PAGEREF _Toc6693646 \h </w:instrText>
-            </w:r>
-            <w:r>
-              <w:rPr>
-                <w:noProof/>
-                <w:webHidden/>
-                <w:sz w:val="24"/>
-                <w:szCs w:val="24"/>
-              </w:rPr>
-            </w:r>
-            <w:r>
-              <w:rPr>
-                <w:noProof/>
-                <w:webHidden/>
-                <w:sz w:val="24"/>
-                <w:szCs w:val="24"/>
+              </w:rPr>
+              <w:instrText xml:space="preserve"> PAGEREF _Toc6792617 \h </w:instrText>
+            </w:r>
+            <w:r>
+              <w:rPr>
+                <w:noProof/>
+                <w:webHidden/>
+              </w:rPr>
+            </w:r>
+            <w:r>
+              <w:rPr>
+                <w:noProof/>
+                <w:webHidden/>
               </w:rPr>
               <w:fldChar w:fldCharType="separate"/>
             </w:r>
@@ -868,17 +927,13 @@
               <w:rPr>
                 <w:noProof/>
                 <w:webHidden/>
-                <w:sz w:val="24"/>
-                <w:szCs w:val="24"/>
-              </w:rPr>
-              <w:t>2</w:t>
-            </w:r>
-            <w:r>
-              <w:rPr>
-                <w:noProof/>
-                <w:webHidden/>
-                <w:sz w:val="24"/>
-                <w:szCs w:val="24"/>
+              </w:rPr>
+              <w:t>6</w:t>
+            </w:r>
+            <w:r>
+              <w:rPr>
+                <w:noProof/>
+                <w:webHidden/>
               </w:rPr>
               <w:fldChar w:fldCharType="end"/>
             </w:r>
@@ -894,17 +949,13 @@
             <w:rPr>
               <w:rFonts w:eastAsiaTheme="minorEastAsia"/>
               <w:noProof/>
-              <w:sz w:val="24"/>
-              <w:szCs w:val="24"/>
             </w:rPr>
           </w:pPr>
-          <w:hyperlink w:anchor="_Toc6693647" w:history="1">
+          <w:hyperlink w:anchor="_Toc6792618" w:history="1">
             <w:r>
               <w:rPr>
                 <w:rStyle w:val="Hyperlink"/>
                 <w:noProof/>
-                <w:sz w:val="24"/>
-                <w:szCs w:val="24"/>
               </w:rPr>
               <w:t>5.3.</w:t>
             </w:r>
@@ -912,8 +963,6 @@
               <w:rPr>
                 <w:rFonts w:eastAsiaTheme="minorEastAsia"/>
                 <w:noProof/>
-                <w:sz w:val="24"/>
-                <w:szCs w:val="24"/>
               </w:rPr>
               <w:tab/>
             </w:r>
@@ -921,8 +970,6 @@
               <w:rPr>
                 <w:rStyle w:val="Hyperlink"/>
                 <w:noProof/>
-                <w:sz w:val="24"/>
-                <w:szCs w:val="24"/>
               </w:rPr>
               <w:t>Affinity Diagrams</w:t>
             </w:r>
@@ -930,8 +977,6 @@
               <w:rPr>
                 <w:noProof/>
                 <w:webHidden/>
-                <w:sz w:val="24"/>
-                <w:szCs w:val="24"/>
               </w:rPr>
               <w:tab/>
             </w:r>
@@ -939,8 +984,6 @@
               <w:rPr>
                 <w:noProof/>
                 <w:webHidden/>
-                <w:sz w:val="24"/>
-                <w:szCs w:val="24"/>
               </w:rPr>
               <w:fldChar w:fldCharType="begin"/>
             </w:r>
@@ -948,25 +991,19 @@
               <w:rPr>
                 <w:noProof/>
                 <w:webHidden/>
-                <w:sz w:val="24"/>
-                <w:szCs w:val="24"/>
-              </w:rPr>
-              <w:instrText xml:space="preserve"> PAGEREF _Toc6693647 \h </w:instrText>
-            </w:r>
-            <w:r>
-              <w:rPr>
-                <w:noProof/>
-                <w:webHidden/>
-                <w:sz w:val="24"/>
-                <w:szCs w:val="24"/>
-              </w:rPr>
-            </w:r>
-            <w:r>
-              <w:rPr>
-                <w:noProof/>
-                <w:webHidden/>
-                <w:sz w:val="24"/>
-                <w:szCs w:val="24"/>
+              </w:rPr>
+              <w:instrText xml:space="preserve"> PAGEREF _Toc6792618 \h </w:instrText>
+            </w:r>
+            <w:r>
+              <w:rPr>
+                <w:noProof/>
+                <w:webHidden/>
+              </w:rPr>
+            </w:r>
+            <w:r>
+              <w:rPr>
+                <w:noProof/>
+                <w:webHidden/>
               </w:rPr>
               <w:fldChar w:fldCharType="separate"/>
             </w:r>
@@ -974,17 +1011,13 @@
               <w:rPr>
                 <w:noProof/>
                 <w:webHidden/>
-                <w:sz w:val="24"/>
-                <w:szCs w:val="24"/>
-              </w:rPr>
-              <w:t>2</w:t>
-            </w:r>
-            <w:r>
-              <w:rPr>
-                <w:noProof/>
-                <w:webHidden/>
-                <w:sz w:val="24"/>
-                <w:szCs w:val="24"/>
+              </w:rPr>
+              <w:t>6</w:t>
+            </w:r>
+            <w:r>
+              <w:rPr>
+                <w:noProof/>
+                <w:webHidden/>
               </w:rPr>
               <w:fldChar w:fldCharType="end"/>
             </w:r>
@@ -1000,17 +1033,13 @@
             <w:rPr>
               <w:rFonts w:eastAsiaTheme="minorEastAsia"/>
               <w:noProof/>
-              <w:sz w:val="24"/>
-              <w:szCs w:val="24"/>
             </w:rPr>
           </w:pPr>
-          <w:hyperlink w:anchor="_Toc6693648" w:history="1">
+          <w:hyperlink w:anchor="_Toc6792619" w:history="1">
             <w:r>
               <w:rPr>
                 <w:rStyle w:val="Hyperlink"/>
                 <w:noProof/>
-                <w:sz w:val="24"/>
-                <w:szCs w:val="24"/>
               </w:rPr>
               <w:t>5.4.</w:t>
             </w:r>
@@ -1018,8 +1047,6 @@
               <w:rPr>
                 <w:rFonts w:eastAsiaTheme="minorEastAsia"/>
                 <w:noProof/>
-                <w:sz w:val="24"/>
-                <w:szCs w:val="24"/>
               </w:rPr>
               <w:tab/>
             </w:r>
@@ -1027,8 +1054,6 @@
               <w:rPr>
                 <w:rStyle w:val="Hyperlink"/>
                 <w:noProof/>
-                <w:sz w:val="24"/>
-                <w:szCs w:val="24"/>
               </w:rPr>
               <w:t>Visioning and Ideation</w:t>
             </w:r>
@@ -1036,8 +1061,6 @@
               <w:rPr>
                 <w:noProof/>
                 <w:webHidden/>
-                <w:sz w:val="24"/>
-                <w:szCs w:val="24"/>
               </w:rPr>
               <w:tab/>
             </w:r>
@@ -1045,8 +1068,6 @@
               <w:rPr>
                 <w:noProof/>
                 <w:webHidden/>
-                <w:sz w:val="24"/>
-                <w:szCs w:val="24"/>
               </w:rPr>
               <w:fldChar w:fldCharType="begin"/>
             </w:r>
@@ -1054,25 +1075,19 @@
               <w:rPr>
                 <w:noProof/>
                 <w:webHidden/>
-                <w:sz w:val="24"/>
-                <w:szCs w:val="24"/>
-              </w:rPr>
-              <w:instrText xml:space="preserve"> PAGEREF _Toc6693648 \h </w:instrText>
-            </w:r>
-            <w:r>
-              <w:rPr>
-                <w:noProof/>
-                <w:webHidden/>
-                <w:sz w:val="24"/>
-                <w:szCs w:val="24"/>
-              </w:rPr>
-            </w:r>
-            <w:r>
-              <w:rPr>
-                <w:noProof/>
-                <w:webHidden/>
-                <w:sz w:val="24"/>
-                <w:szCs w:val="24"/>
+              </w:rPr>
+              <w:instrText xml:space="preserve"> PAGEREF _Toc6792619 \h </w:instrText>
+            </w:r>
+            <w:r>
+              <w:rPr>
+                <w:noProof/>
+                <w:webHidden/>
+              </w:rPr>
+            </w:r>
+            <w:r>
+              <w:rPr>
+                <w:noProof/>
+                <w:webHidden/>
               </w:rPr>
               <w:fldChar w:fldCharType="separate"/>
             </w:r>
@@ -1080,17 +1095,13 @@
               <w:rPr>
                 <w:noProof/>
                 <w:webHidden/>
-                <w:sz w:val="24"/>
-                <w:szCs w:val="24"/>
-              </w:rPr>
-              <w:t>2</w:t>
-            </w:r>
-            <w:r>
-              <w:rPr>
-                <w:noProof/>
-                <w:webHidden/>
-                <w:sz w:val="24"/>
-                <w:szCs w:val="24"/>
+              </w:rPr>
+              <w:t>7</w:t>
+            </w:r>
+            <w:r>
+              <w:rPr>
+                <w:noProof/>
+                <w:webHidden/>
               </w:rPr>
               <w:fldChar w:fldCharType="end"/>
             </w:r>
@@ -1106,17 +1117,13 @@
             <w:rPr>
               <w:rFonts w:eastAsiaTheme="minorEastAsia"/>
               <w:noProof/>
-              <w:sz w:val="24"/>
-              <w:szCs w:val="24"/>
             </w:rPr>
           </w:pPr>
-          <w:hyperlink w:anchor="_Toc6693649" w:history="1">
+          <w:hyperlink w:anchor="_Toc6792620" w:history="1">
             <w:r>
               <w:rPr>
                 <w:rStyle w:val="Hyperlink"/>
                 <w:noProof/>
-                <w:sz w:val="24"/>
-                <w:szCs w:val="24"/>
               </w:rPr>
               <w:t>6.</w:t>
             </w:r>
@@ -1124,8 +1131,6 @@
               <w:rPr>
                 <w:rFonts w:eastAsiaTheme="minorEastAsia"/>
                 <w:noProof/>
-                <w:sz w:val="24"/>
-                <w:szCs w:val="24"/>
               </w:rPr>
               <w:tab/>
             </w:r>
@@ -1133,8 +1138,6 @@
               <w:rPr>
                 <w:rStyle w:val="Hyperlink"/>
                 <w:noProof/>
-                <w:sz w:val="24"/>
-                <w:szCs w:val="24"/>
               </w:rPr>
               <w:t>Survey and Analysis</w:t>
             </w:r>
@@ -1142,8 +1145,6 @@
               <w:rPr>
                 <w:noProof/>
                 <w:webHidden/>
-                <w:sz w:val="24"/>
-                <w:szCs w:val="24"/>
               </w:rPr>
               <w:tab/>
             </w:r>
@@ -1151,8 +1152,6 @@
               <w:rPr>
                 <w:noProof/>
                 <w:webHidden/>
-                <w:sz w:val="24"/>
-                <w:szCs w:val="24"/>
               </w:rPr>
               <w:fldChar w:fldCharType="begin"/>
             </w:r>
@@ -1160,25 +1159,19 @@
               <w:rPr>
                 <w:noProof/>
                 <w:webHidden/>
-                <w:sz w:val="24"/>
-                <w:szCs w:val="24"/>
-              </w:rPr>
-              <w:instrText xml:space="preserve"> PAGEREF _Toc6693649 \h </w:instrText>
-            </w:r>
-            <w:r>
-              <w:rPr>
-                <w:noProof/>
-                <w:webHidden/>
-                <w:sz w:val="24"/>
-                <w:szCs w:val="24"/>
-              </w:rPr>
-            </w:r>
-            <w:r>
-              <w:rPr>
-                <w:noProof/>
-                <w:webHidden/>
-                <w:sz w:val="24"/>
-                <w:szCs w:val="24"/>
+              </w:rPr>
+              <w:instrText xml:space="preserve"> PAGEREF _Toc6792620 \h </w:instrText>
+            </w:r>
+            <w:r>
+              <w:rPr>
+                <w:noProof/>
+                <w:webHidden/>
+              </w:rPr>
+            </w:r>
+            <w:r>
+              <w:rPr>
+                <w:noProof/>
+                <w:webHidden/>
               </w:rPr>
               <w:fldChar w:fldCharType="separate"/>
             </w:r>
@@ -1186,17 +1179,13 @@
               <w:rPr>
                 <w:noProof/>
                 <w:webHidden/>
-                <w:sz w:val="24"/>
-                <w:szCs w:val="24"/>
-              </w:rPr>
-              <w:t>2</w:t>
-            </w:r>
-            <w:r>
-              <w:rPr>
-                <w:noProof/>
-                <w:webHidden/>
-                <w:sz w:val="24"/>
-                <w:szCs w:val="24"/>
+              </w:rPr>
+              <w:t>7</w:t>
+            </w:r>
+            <w:r>
+              <w:rPr>
+                <w:noProof/>
+                <w:webHidden/>
               </w:rPr>
               <w:fldChar w:fldCharType="end"/>
             </w:r>
@@ -1212,17 +1201,13 @@
             <w:rPr>
               <w:rFonts w:eastAsiaTheme="minorEastAsia"/>
               <w:noProof/>
-              <w:sz w:val="24"/>
-              <w:szCs w:val="24"/>
             </w:rPr>
           </w:pPr>
-          <w:hyperlink w:anchor="_Toc6693650" w:history="1">
+          <w:hyperlink w:anchor="_Toc6792621" w:history="1">
             <w:r>
               <w:rPr>
                 <w:rStyle w:val="Hyperlink"/>
                 <w:noProof/>
-                <w:sz w:val="24"/>
-                <w:szCs w:val="24"/>
               </w:rPr>
               <w:t>7.</w:t>
             </w:r>
@@ -1230,8 +1215,6 @@
               <w:rPr>
                 <w:rFonts w:eastAsiaTheme="minorEastAsia"/>
                 <w:noProof/>
-                <w:sz w:val="24"/>
-                <w:szCs w:val="24"/>
               </w:rPr>
               <w:tab/>
             </w:r>
@@ -1239,8 +1222,6 @@
               <w:rPr>
                 <w:rStyle w:val="Hyperlink"/>
                 <w:noProof/>
-                <w:sz w:val="24"/>
-                <w:szCs w:val="24"/>
               </w:rPr>
               <w:t>Competitive Analysis</w:t>
             </w:r>
@@ -1248,8 +1229,6 @@
               <w:rPr>
                 <w:noProof/>
                 <w:webHidden/>
-                <w:sz w:val="24"/>
-                <w:szCs w:val="24"/>
               </w:rPr>
               <w:tab/>
             </w:r>
@@ -1257,8 +1236,6 @@
               <w:rPr>
                 <w:noProof/>
                 <w:webHidden/>
-                <w:sz w:val="24"/>
-                <w:szCs w:val="24"/>
               </w:rPr>
               <w:fldChar w:fldCharType="begin"/>
             </w:r>
@@ -1266,25 +1243,19 @@
               <w:rPr>
                 <w:noProof/>
                 <w:webHidden/>
-                <w:sz w:val="24"/>
-                <w:szCs w:val="24"/>
-              </w:rPr>
-              <w:instrText xml:space="preserve"> PAGEREF _Toc6693650 \h </w:instrText>
-            </w:r>
-            <w:r>
-              <w:rPr>
-                <w:noProof/>
-                <w:webHidden/>
-                <w:sz w:val="24"/>
-                <w:szCs w:val="24"/>
-              </w:rPr>
-            </w:r>
-            <w:r>
-              <w:rPr>
-                <w:noProof/>
-                <w:webHidden/>
-                <w:sz w:val="24"/>
-                <w:szCs w:val="24"/>
+              </w:rPr>
+              <w:instrText xml:space="preserve"> PAGEREF _Toc6792621 \h </w:instrText>
+            </w:r>
+            <w:r>
+              <w:rPr>
+                <w:noProof/>
+                <w:webHidden/>
+              </w:rPr>
+            </w:r>
+            <w:r>
+              <w:rPr>
+                <w:noProof/>
+                <w:webHidden/>
               </w:rPr>
               <w:fldChar w:fldCharType="separate"/>
             </w:r>
@@ -1292,17 +1263,13 @@
               <w:rPr>
                 <w:noProof/>
                 <w:webHidden/>
-                <w:sz w:val="24"/>
-                <w:szCs w:val="24"/>
-              </w:rPr>
-              <w:t>2</w:t>
-            </w:r>
-            <w:r>
-              <w:rPr>
-                <w:noProof/>
-                <w:webHidden/>
-                <w:sz w:val="24"/>
-                <w:szCs w:val="24"/>
+              </w:rPr>
+              <w:t>9</w:t>
+            </w:r>
+            <w:r>
+              <w:rPr>
+                <w:noProof/>
+                <w:webHidden/>
               </w:rPr>
               <w:fldChar w:fldCharType="end"/>
             </w:r>
@@ -1318,17 +1285,13 @@
             <w:rPr>
               <w:rFonts w:eastAsiaTheme="minorEastAsia"/>
               <w:noProof/>
-              <w:sz w:val="24"/>
-              <w:szCs w:val="24"/>
             </w:rPr>
           </w:pPr>
-          <w:hyperlink w:anchor="_Toc6693651" w:history="1">
+          <w:hyperlink w:anchor="_Toc6792622" w:history="1">
             <w:r>
               <w:rPr>
                 <w:rStyle w:val="Hyperlink"/>
                 <w:noProof/>
-                <w:sz w:val="24"/>
-                <w:szCs w:val="24"/>
               </w:rPr>
               <w:t>8.</w:t>
             </w:r>
@@ -1336,8 +1299,6 @@
               <w:rPr>
                 <w:rFonts w:eastAsiaTheme="minorEastAsia"/>
                 <w:noProof/>
-                <w:sz w:val="24"/>
-                <w:szCs w:val="24"/>
               </w:rPr>
               <w:tab/>
             </w:r>
@@ -1345,17 +1306,13 @@
               <w:rPr>
                 <w:rStyle w:val="Hyperlink"/>
                 <w:noProof/>
-                <w:sz w:val="24"/>
-                <w:szCs w:val="24"/>
-              </w:rPr>
-              <w:t>Task Analysis</w:t>
-            </w:r>
-            <w:r>
-              <w:rPr>
-                <w:noProof/>
-                <w:webHidden/>
-                <w:sz w:val="24"/>
-                <w:szCs w:val="24"/>
+              </w:rPr>
+              <w:t>Prototyping</w:t>
+            </w:r>
+            <w:r>
+              <w:rPr>
+                <w:noProof/>
+                <w:webHidden/>
               </w:rPr>
               <w:tab/>
             </w:r>
@@ -1363,8 +1320,6 @@
               <w:rPr>
                 <w:noProof/>
                 <w:webHidden/>
-                <w:sz w:val="24"/>
-                <w:szCs w:val="24"/>
               </w:rPr>
               <w:fldChar w:fldCharType="begin"/>
             </w:r>
@@ -1372,25 +1327,19 @@
               <w:rPr>
                 <w:noProof/>
                 <w:webHidden/>
-                <w:sz w:val="24"/>
-                <w:szCs w:val="24"/>
-              </w:rPr>
-              <w:instrText xml:space="preserve"> PAGEREF _Toc6693651 \h </w:instrText>
-            </w:r>
-            <w:r>
-              <w:rPr>
-                <w:noProof/>
-                <w:webHidden/>
-                <w:sz w:val="24"/>
-                <w:szCs w:val="24"/>
-              </w:rPr>
-            </w:r>
-            <w:r>
-              <w:rPr>
-                <w:noProof/>
-                <w:webHidden/>
-                <w:sz w:val="24"/>
-                <w:szCs w:val="24"/>
+              </w:rPr>
+              <w:instrText xml:space="preserve"> PAGEREF _Toc6792622 \h </w:instrText>
+            </w:r>
+            <w:r>
+              <w:rPr>
+                <w:noProof/>
+                <w:webHidden/>
+              </w:rPr>
+            </w:r>
+            <w:r>
+              <w:rPr>
+                <w:noProof/>
+                <w:webHidden/>
               </w:rPr>
               <w:fldChar w:fldCharType="separate"/>
             </w:r>
@@ -1398,17 +1347,13 @@
               <w:rPr>
                 <w:noProof/>
                 <w:webHidden/>
-                <w:sz w:val="24"/>
-                <w:szCs w:val="24"/>
-              </w:rPr>
-              <w:t>2</w:t>
-            </w:r>
-            <w:r>
-              <w:rPr>
-                <w:noProof/>
-                <w:webHidden/>
-                <w:sz w:val="24"/>
-                <w:szCs w:val="24"/>
+              </w:rPr>
+              <w:t>10</w:t>
+            </w:r>
+            <w:r>
+              <w:rPr>
+                <w:noProof/>
+                <w:webHidden/>
               </w:rPr>
               <w:fldChar w:fldCharType="end"/>
             </w:r>
@@ -1424,17 +1369,13 @@
             <w:rPr>
               <w:rFonts w:eastAsiaTheme="minorEastAsia"/>
               <w:noProof/>
-              <w:sz w:val="24"/>
-              <w:szCs w:val="24"/>
             </w:rPr>
           </w:pPr>
-          <w:hyperlink w:anchor="_Toc6693652" w:history="1">
+          <w:hyperlink w:anchor="_Toc6792623" w:history="1">
             <w:r>
               <w:rPr>
                 <w:rStyle w:val="Hyperlink"/>
                 <w:noProof/>
-                <w:sz w:val="24"/>
-                <w:szCs w:val="24"/>
               </w:rPr>
               <w:t>9.</w:t>
             </w:r>
@@ -1442,8 +1383,6 @@
               <w:rPr>
                 <w:rFonts w:eastAsiaTheme="minorEastAsia"/>
                 <w:noProof/>
-                <w:sz w:val="24"/>
-                <w:szCs w:val="24"/>
               </w:rPr>
               <w:tab/>
             </w:r>
@@ -1451,17 +1390,13 @@
               <w:rPr>
                 <w:rStyle w:val="Hyperlink"/>
                 <w:noProof/>
-                <w:sz w:val="24"/>
-                <w:szCs w:val="24"/>
-              </w:rPr>
-              <w:t>Prototyping</w:t>
-            </w:r>
-            <w:r>
-              <w:rPr>
-                <w:noProof/>
-                <w:webHidden/>
-                <w:sz w:val="24"/>
-                <w:szCs w:val="24"/>
+              </w:rPr>
+              <w:t>Internationalization</w:t>
+            </w:r>
+            <w:r>
+              <w:rPr>
+                <w:noProof/>
+                <w:webHidden/>
               </w:rPr>
               <w:tab/>
             </w:r>
@@ -1469,8 +1404,6 @@
               <w:rPr>
                 <w:noProof/>
                 <w:webHidden/>
-                <w:sz w:val="24"/>
-                <w:szCs w:val="24"/>
               </w:rPr>
               <w:fldChar w:fldCharType="begin"/>
             </w:r>
@@ -1478,25 +1411,19 @@
               <w:rPr>
                 <w:noProof/>
                 <w:webHidden/>
-                <w:sz w:val="24"/>
-                <w:szCs w:val="24"/>
-              </w:rPr>
-              <w:instrText xml:space="preserve"> PAGEREF _Toc6693652 \h </w:instrText>
-            </w:r>
-            <w:r>
-              <w:rPr>
-                <w:noProof/>
-                <w:webHidden/>
-                <w:sz w:val="24"/>
-                <w:szCs w:val="24"/>
-              </w:rPr>
-            </w:r>
-            <w:r>
-              <w:rPr>
-                <w:noProof/>
-                <w:webHidden/>
-                <w:sz w:val="24"/>
-                <w:szCs w:val="24"/>
+              </w:rPr>
+              <w:instrText xml:space="preserve"> PAGEREF _Toc6792623 \h </w:instrText>
+            </w:r>
+            <w:r>
+              <w:rPr>
+                <w:noProof/>
+                <w:webHidden/>
+              </w:rPr>
+            </w:r>
+            <w:r>
+              <w:rPr>
+                <w:noProof/>
+                <w:webHidden/>
               </w:rPr>
               <w:fldChar w:fldCharType="separate"/>
             </w:r>
@@ -1504,17 +1431,13 @@
               <w:rPr>
                 <w:noProof/>
                 <w:webHidden/>
-                <w:sz w:val="24"/>
-                <w:szCs w:val="24"/>
-              </w:rPr>
-              <w:t>2</w:t>
-            </w:r>
-            <w:r>
-              <w:rPr>
-                <w:noProof/>
-                <w:webHidden/>
-                <w:sz w:val="24"/>
-                <w:szCs w:val="24"/>
+              </w:rPr>
+              <w:t>12</w:t>
+            </w:r>
+            <w:r>
+              <w:rPr>
+                <w:noProof/>
+                <w:webHidden/>
               </w:rPr>
               <w:fldChar w:fldCharType="end"/>
             </w:r>
@@ -1530,17 +1453,13 @@
             <w:rPr>
               <w:rFonts w:eastAsiaTheme="minorEastAsia"/>
               <w:noProof/>
-              <w:sz w:val="24"/>
-              <w:szCs w:val="24"/>
             </w:rPr>
           </w:pPr>
-          <w:hyperlink w:anchor="_Toc6693653" w:history="1">
+          <w:hyperlink w:anchor="_Toc6792624" w:history="1">
             <w:r>
               <w:rPr>
                 <w:rStyle w:val="Hyperlink"/>
                 <w:noProof/>
-                <w:sz w:val="24"/>
-                <w:szCs w:val="24"/>
               </w:rPr>
               <w:t>10.</w:t>
             </w:r>
@@ -1548,8 +1467,6 @@
               <w:rPr>
                 <w:rFonts w:eastAsiaTheme="minorEastAsia"/>
                 <w:noProof/>
-                <w:sz w:val="24"/>
-                <w:szCs w:val="24"/>
               </w:rPr>
               <w:tab/>
             </w:r>
@@ -1557,17 +1474,13 @@
               <w:rPr>
                 <w:rStyle w:val="Hyperlink"/>
                 <w:noProof/>
-                <w:sz w:val="24"/>
-                <w:szCs w:val="24"/>
-              </w:rPr>
-              <w:t>Internationalization</w:t>
-            </w:r>
-            <w:r>
-              <w:rPr>
-                <w:noProof/>
-                <w:webHidden/>
-                <w:sz w:val="24"/>
-                <w:szCs w:val="24"/>
+              </w:rPr>
+              <w:t>Heuristic Evaluation on Proposed Model</w:t>
+            </w:r>
+            <w:r>
+              <w:rPr>
+                <w:noProof/>
+                <w:webHidden/>
               </w:rPr>
               <w:tab/>
             </w:r>
@@ -1575,8 +1488,6 @@
               <w:rPr>
                 <w:noProof/>
                 <w:webHidden/>
-                <w:sz w:val="24"/>
-                <w:szCs w:val="24"/>
               </w:rPr>
               <w:fldChar w:fldCharType="begin"/>
             </w:r>
@@ -1584,25 +1495,19 @@
               <w:rPr>
                 <w:noProof/>
                 <w:webHidden/>
-                <w:sz w:val="24"/>
-                <w:szCs w:val="24"/>
-              </w:rPr>
-              <w:instrText xml:space="preserve"> PAGEREF _Toc6693653 \h </w:instrText>
-            </w:r>
-            <w:r>
-              <w:rPr>
-                <w:noProof/>
-                <w:webHidden/>
-                <w:sz w:val="24"/>
-                <w:szCs w:val="24"/>
-              </w:rPr>
-            </w:r>
-            <w:r>
-              <w:rPr>
-                <w:noProof/>
-                <w:webHidden/>
-                <w:sz w:val="24"/>
-                <w:szCs w:val="24"/>
+              </w:rPr>
+              <w:instrText xml:space="preserve"> PAGEREF _Toc6792624 \h </w:instrText>
+            </w:r>
+            <w:r>
+              <w:rPr>
+                <w:noProof/>
+                <w:webHidden/>
+              </w:rPr>
+            </w:r>
+            <w:r>
+              <w:rPr>
+                <w:noProof/>
+                <w:webHidden/>
               </w:rPr>
               <w:fldChar w:fldCharType="separate"/>
             </w:r>
@@ -1610,17 +1515,13 @@
               <w:rPr>
                 <w:noProof/>
                 <w:webHidden/>
-                <w:sz w:val="24"/>
-                <w:szCs w:val="24"/>
-              </w:rPr>
-              <w:t>2</w:t>
-            </w:r>
-            <w:r>
-              <w:rPr>
-                <w:noProof/>
-                <w:webHidden/>
-                <w:sz w:val="24"/>
-                <w:szCs w:val="24"/>
+              </w:rPr>
+              <w:t>12</w:t>
+            </w:r>
+            <w:r>
+              <w:rPr>
+                <w:noProof/>
+                <w:webHidden/>
               </w:rPr>
               <w:fldChar w:fldCharType="end"/>
             </w:r>
@@ -1636,17 +1537,13 @@
             <w:rPr>
               <w:rFonts w:eastAsiaTheme="minorEastAsia"/>
               <w:noProof/>
-              <w:sz w:val="24"/>
-              <w:szCs w:val="24"/>
             </w:rPr>
           </w:pPr>
-          <w:hyperlink w:anchor="_Toc6693654" w:history="1">
+          <w:hyperlink w:anchor="_Toc6792629" w:history="1">
             <w:r>
               <w:rPr>
                 <w:rStyle w:val="Hyperlink"/>
                 <w:noProof/>
-                <w:sz w:val="24"/>
-                <w:szCs w:val="24"/>
               </w:rPr>
               <w:t>11.</w:t>
             </w:r>
@@ -1654,8 +1551,6 @@
               <w:rPr>
                 <w:rFonts w:eastAsiaTheme="minorEastAsia"/>
                 <w:noProof/>
-                <w:sz w:val="24"/>
-                <w:szCs w:val="24"/>
               </w:rPr>
               <w:tab/>
             </w:r>
@@ -1663,17 +1558,13 @@
               <w:rPr>
                 <w:rStyle w:val="Hyperlink"/>
                 <w:noProof/>
-                <w:sz w:val="24"/>
-                <w:szCs w:val="24"/>
-              </w:rPr>
-              <w:t>Heuristic Evaluation on Proposed Model</w:t>
-            </w:r>
-            <w:r>
-              <w:rPr>
-                <w:noProof/>
-                <w:webHidden/>
-                <w:sz w:val="24"/>
-                <w:szCs w:val="24"/>
+              </w:rPr>
+              <w:t>Conclusion</w:t>
+            </w:r>
+            <w:r>
+              <w:rPr>
+                <w:noProof/>
+                <w:webHidden/>
               </w:rPr>
               <w:tab/>
             </w:r>
@@ -1681,8 +1572,6 @@
               <w:rPr>
                 <w:noProof/>
                 <w:webHidden/>
-                <w:sz w:val="24"/>
-                <w:szCs w:val="24"/>
               </w:rPr>
               <w:fldChar w:fldCharType="begin"/>
             </w:r>
@@ -1690,25 +1579,19 @@
               <w:rPr>
                 <w:noProof/>
                 <w:webHidden/>
-                <w:sz w:val="24"/>
-                <w:szCs w:val="24"/>
-              </w:rPr>
-              <w:instrText xml:space="preserve"> PAGEREF _Toc6693654 \h </w:instrText>
-            </w:r>
-            <w:r>
-              <w:rPr>
-                <w:noProof/>
-                <w:webHidden/>
-                <w:sz w:val="24"/>
-                <w:szCs w:val="24"/>
-              </w:rPr>
-            </w:r>
-            <w:r>
-              <w:rPr>
-                <w:noProof/>
-                <w:webHidden/>
-                <w:sz w:val="24"/>
-                <w:szCs w:val="24"/>
+              </w:rPr>
+              <w:instrText xml:space="preserve"> PAGEREF _Toc6792629 \h </w:instrText>
+            </w:r>
+            <w:r>
+              <w:rPr>
+                <w:noProof/>
+                <w:webHidden/>
+              </w:rPr>
+            </w:r>
+            <w:r>
+              <w:rPr>
+                <w:noProof/>
+                <w:webHidden/>
               </w:rPr>
               <w:fldChar w:fldCharType="separate"/>
             </w:r>
@@ -1716,17 +1599,13 @@
               <w:rPr>
                 <w:noProof/>
                 <w:webHidden/>
-                <w:sz w:val="24"/>
-                <w:szCs w:val="24"/>
-              </w:rPr>
-              <w:t>2</w:t>
-            </w:r>
-            <w:r>
-              <w:rPr>
-                <w:noProof/>
-                <w:webHidden/>
-                <w:sz w:val="24"/>
-                <w:szCs w:val="24"/>
+              </w:rPr>
+              <w:t>14</w:t>
+            </w:r>
+            <w:r>
+              <w:rPr>
+                <w:noProof/>
+                <w:webHidden/>
               </w:rPr>
               <w:fldChar w:fldCharType="end"/>
             </w:r>
@@ -1742,17 +1621,13 @@
             <w:rPr>
               <w:rFonts w:eastAsiaTheme="minorEastAsia"/>
               <w:noProof/>
-              <w:sz w:val="24"/>
-              <w:szCs w:val="24"/>
             </w:rPr>
           </w:pPr>
-          <w:hyperlink w:anchor="_Toc6693655" w:history="1">
+          <w:hyperlink w:anchor="_Toc6792630" w:history="1">
             <w:r>
               <w:rPr>
                 <w:rStyle w:val="Hyperlink"/>
                 <w:noProof/>
-                <w:sz w:val="24"/>
-                <w:szCs w:val="24"/>
               </w:rPr>
               <w:t>12.</w:t>
             </w:r>
@@ -1760,8 +1635,6 @@
               <w:rPr>
                 <w:rFonts w:eastAsiaTheme="minorEastAsia"/>
                 <w:noProof/>
-                <w:sz w:val="24"/>
-                <w:szCs w:val="24"/>
               </w:rPr>
               <w:tab/>
             </w:r>
@@ -1769,17 +1642,13 @@
               <w:rPr>
                 <w:rStyle w:val="Hyperlink"/>
                 <w:noProof/>
-                <w:sz w:val="24"/>
-                <w:szCs w:val="24"/>
-              </w:rPr>
-              <w:t>Conclusion</w:t>
-            </w:r>
-            <w:r>
-              <w:rPr>
-                <w:noProof/>
-                <w:webHidden/>
-                <w:sz w:val="24"/>
-                <w:szCs w:val="24"/>
+              </w:rPr>
+              <w:t>Appendix</w:t>
+            </w:r>
+            <w:r>
+              <w:rPr>
+                <w:noProof/>
+                <w:webHidden/>
               </w:rPr>
               <w:tab/>
             </w:r>
@@ -1787,8 +1656,6 @@
               <w:rPr>
                 <w:noProof/>
                 <w:webHidden/>
-                <w:sz w:val="24"/>
-                <w:szCs w:val="24"/>
               </w:rPr>
               <w:fldChar w:fldCharType="begin"/>
             </w:r>
@@ -1796,25 +1663,19 @@
               <w:rPr>
                 <w:noProof/>
                 <w:webHidden/>
-                <w:sz w:val="24"/>
-                <w:szCs w:val="24"/>
-              </w:rPr>
-              <w:instrText xml:space="preserve"> PAGEREF _Toc6693655 \h </w:instrText>
-            </w:r>
-            <w:r>
-              <w:rPr>
-                <w:noProof/>
-                <w:webHidden/>
-                <w:sz w:val="24"/>
-                <w:szCs w:val="24"/>
-              </w:rPr>
-            </w:r>
-            <w:r>
-              <w:rPr>
-                <w:noProof/>
-                <w:webHidden/>
-                <w:sz w:val="24"/>
-                <w:szCs w:val="24"/>
+              </w:rPr>
+              <w:instrText xml:space="preserve"> PAGEREF _Toc6792630 \h </w:instrText>
+            </w:r>
+            <w:r>
+              <w:rPr>
+                <w:noProof/>
+                <w:webHidden/>
+              </w:rPr>
+            </w:r>
+            <w:r>
+              <w:rPr>
+                <w:noProof/>
+                <w:webHidden/>
               </w:rPr>
               <w:fldChar w:fldCharType="separate"/>
             </w:r>
@@ -1822,17 +1683,13 @@
               <w:rPr>
                 <w:noProof/>
                 <w:webHidden/>
-                <w:sz w:val="24"/>
-                <w:szCs w:val="24"/>
-              </w:rPr>
-              <w:t>2</w:t>
-            </w:r>
-            <w:r>
-              <w:rPr>
-                <w:noProof/>
-                <w:webHidden/>
-                <w:sz w:val="24"/>
-                <w:szCs w:val="24"/>
+              </w:rPr>
+              <w:t>14</w:t>
+            </w:r>
+            <w:r>
+              <w:rPr>
+                <w:noProof/>
+                <w:webHidden/>
               </w:rPr>
               <w:fldChar w:fldCharType="end"/>
             </w:r>
@@ -1854,13 +1711,6 @@
     </w:sdt>
     <w:p/>
     <w:p/>
-    <w:p/>
-    <w:p/>
-    <w:p/>
-    <w:p/>
-    <w:p/>
-    <w:p/>
-    <w:p/>
     <w:p>
       <w:pPr>
         <w:pStyle w:val="Heading1"/>
@@ -1869,11 +1719,12 @@
           <w:numId w:val="2"/>
         </w:numPr>
       </w:pPr>
-      <w:bookmarkStart w:id="2" w:name="_Toc6693640"/>
-      <w:r>
+      <w:bookmarkStart w:id="4" w:name="_Toc6792604"/>
+      <w:r>
+        <w:lastRenderedPageBreak/>
         <w:t>Introduction</w:t>
       </w:r>
-      <w:bookmarkEnd w:id="2"/>
+      <w:bookmarkEnd w:id="4"/>
     </w:p>
     <w:p>
       <w:pPr>
@@ -2088,11 +1939,11 @@
           <w:numId w:val="2"/>
         </w:numPr>
       </w:pPr>
-      <w:bookmarkStart w:id="3" w:name="_Toc6693641"/>
+      <w:bookmarkStart w:id="5" w:name="_Toc6792605"/>
       <w:r>
         <w:t>Background</w:t>
       </w:r>
-      <w:bookmarkEnd w:id="3"/>
+      <w:bookmarkEnd w:id="5"/>
     </w:p>
     <w:p>
       <w:pPr>
@@ -2102,9 +1953,11 @@
           <w:numId w:val="2"/>
         </w:numPr>
       </w:pPr>
+      <w:bookmarkStart w:id="6" w:name="_Toc6792606"/>
       <w:r>
         <w:t>About the product</w:t>
       </w:r>
+      <w:bookmarkEnd w:id="6"/>
     </w:p>
     <w:p>
       <w:pPr>
@@ -2196,9 +2049,11 @@
           <w:numId w:val="2"/>
         </w:numPr>
       </w:pPr>
+      <w:bookmarkStart w:id="7" w:name="_Toc6792607"/>
       <w:r>
         <w:t>Why we chose this product</w:t>
       </w:r>
+      <w:bookmarkEnd w:id="7"/>
     </w:p>
     <w:p>
       <w:pPr>
@@ -2258,9 +2113,11 @@
           <w:numId w:val="2"/>
         </w:numPr>
       </w:pPr>
+      <w:bookmarkStart w:id="8" w:name="_Toc6792608"/>
       <w:r>
         <w:t>Context and Environment of Project</w:t>
       </w:r>
+      <w:bookmarkEnd w:id="8"/>
     </w:p>
     <w:p>
       <w:pPr>
@@ -2358,14 +2215,14 @@
           <w:numId w:val="2"/>
         </w:numPr>
       </w:pPr>
-      <w:bookmarkStart w:id="4" w:name="_Toc6693642"/>
+      <w:bookmarkStart w:id="9" w:name="_Toc6792609"/>
       <w:r>
         <w:t xml:space="preserve">Methods </w:t>
       </w:r>
-      <w:bookmarkEnd w:id="4"/>
       <w:r>
         <w:t>Applied – How and Why</w:t>
       </w:r>
+      <w:bookmarkEnd w:id="9"/>
     </w:p>
     <w:p>
       <w:pPr>
@@ -2627,11 +2484,11 @@
           <w:numId w:val="2"/>
         </w:numPr>
       </w:pPr>
-      <w:bookmarkStart w:id="5" w:name="_Toc6693643"/>
+      <w:bookmarkStart w:id="10" w:name="_Toc6792610"/>
       <w:r>
         <w:t>Heuristic Evaluation of Existing Product</w:t>
       </w:r>
-      <w:bookmarkEnd w:id="5"/>
+      <w:bookmarkEnd w:id="10"/>
     </w:p>
     <w:p>
       <w:r>
@@ -2719,6 +2576,7 @@
             <w:pPr>
               <w:pStyle w:val="Heading2"/>
             </w:pPr>
+            <w:bookmarkStart w:id="11" w:name="_Toc6792611"/>
             <w:r>
               <w:rPr>
                 <w:b/>
@@ -2728,6 +2586,7 @@
             <w:r>
               <w:t>HE1</w:t>
             </w:r>
+            <w:bookmarkEnd w:id="11"/>
           </w:p>
         </w:tc>
         <w:tc>
@@ -2741,6 +2600,7 @@
                 <w:b/>
               </w:rPr>
             </w:pPr>
+            <w:bookmarkStart w:id="12" w:name="_Toc6792612"/>
             <w:r>
               <w:rPr>
                 <w:b/>
@@ -2753,6 +2613,7 @@
               </w:rPr>
               <w:t>Problem</w:t>
             </w:r>
+            <w:bookmarkEnd w:id="12"/>
           </w:p>
         </w:tc>
       </w:tr>
@@ -2814,8 +2675,16 @@
               <w:rPr>
                 <w:b/>
               </w:rPr>
-              <w:t>Evidence:</w:t>
-            </w:r>
+              <w:t>Evidence</w:t>
+            </w:r>
+            <w:proofErr w:type="gramStart"/>
+            <w:r>
+              <w:rPr>
+                <w:b/>
+              </w:rPr>
+              <w:t>:</w:t>
+            </w:r>
+            <w:proofErr w:type="gramEnd"/>
             <w:r>
               <w:rPr>
                 <w:b/>
@@ -3130,6 +2999,7 @@
             <w:pPr>
               <w:pStyle w:val="Heading2"/>
             </w:pPr>
+            <w:bookmarkStart w:id="13" w:name="_Toc6792613"/>
             <w:r>
               <w:rPr>
                 <w:b/>
@@ -3139,6 +3009,7 @@
             <w:r>
               <w:t>HE8</w:t>
             </w:r>
+            <w:bookmarkEnd w:id="13"/>
           </w:p>
         </w:tc>
         <w:tc>
@@ -3152,6 +3023,7 @@
                 <w:b/>
               </w:rPr>
             </w:pPr>
+            <w:bookmarkStart w:id="14" w:name="_Toc6792614"/>
             <w:r>
               <w:rPr>
                 <w:b/>
@@ -3170,6 +3042,7 @@
               </w:rPr>
               <w:t>Good</w:t>
             </w:r>
+            <w:bookmarkEnd w:id="14"/>
           </w:p>
         </w:tc>
       </w:tr>
@@ -3241,8 +3114,16 @@
               <w:rPr>
                 <w:b/>
               </w:rPr>
-              <w:t>Evidence:</w:t>
-            </w:r>
+              <w:t>Evidence</w:t>
+            </w:r>
+            <w:proofErr w:type="gramStart"/>
+            <w:r>
+              <w:rPr>
+                <w:b/>
+              </w:rPr>
+              <w:t>:</w:t>
+            </w:r>
+            <w:proofErr w:type="gramEnd"/>
             <w:r>
               <w:rPr>
                 <w:b/>
@@ -3555,11 +3436,11 @@
           <w:numId w:val="2"/>
         </w:numPr>
       </w:pPr>
-      <w:bookmarkStart w:id="6" w:name="_Toc6693644"/>
+      <w:bookmarkStart w:id="15" w:name="_Toc6792615"/>
       <w:r>
         <w:t>Contextual Design</w:t>
       </w:r>
-      <w:bookmarkEnd w:id="6"/>
+      <w:bookmarkEnd w:id="15"/>
     </w:p>
     <w:p>
       <w:pPr>
@@ -3594,11 +3475,11 @@
           <w:numId w:val="2"/>
         </w:numPr>
       </w:pPr>
-      <w:bookmarkStart w:id="7" w:name="_Toc6693645"/>
+      <w:bookmarkStart w:id="16" w:name="_Toc6792616"/>
       <w:r>
         <w:t>Interviews and Observations</w:t>
       </w:r>
-      <w:bookmarkEnd w:id="7"/>
+      <w:bookmarkEnd w:id="16"/>
     </w:p>
     <w:p>
       <w:pPr>
@@ -3627,11 +3508,11 @@
           <w:numId w:val="2"/>
         </w:numPr>
       </w:pPr>
-      <w:bookmarkStart w:id="8" w:name="_Toc6693646"/>
+      <w:bookmarkStart w:id="17" w:name="_Toc6792617"/>
       <w:r>
         <w:t>Interpretations</w:t>
       </w:r>
-      <w:bookmarkEnd w:id="8"/>
+      <w:bookmarkEnd w:id="17"/>
     </w:p>
     <w:p>
       <w:pPr>
@@ -3660,11 +3541,11 @@
           <w:numId w:val="2"/>
         </w:numPr>
       </w:pPr>
-      <w:bookmarkStart w:id="9" w:name="_Toc6693647"/>
+      <w:bookmarkStart w:id="18" w:name="_Toc6792618"/>
       <w:r>
         <w:t>Affinity Diagrams</w:t>
       </w:r>
-      <w:bookmarkEnd w:id="9"/>
+      <w:bookmarkEnd w:id="18"/>
     </w:p>
     <w:p>
       <w:pPr>
@@ -3820,11 +3701,11 @@
           <w:numId w:val="2"/>
         </w:numPr>
       </w:pPr>
-      <w:bookmarkStart w:id="10" w:name="_Toc6693648"/>
+      <w:bookmarkStart w:id="19" w:name="_Toc6792619"/>
       <w:r>
         <w:t>Visioning and Ideation</w:t>
       </w:r>
-      <w:bookmarkEnd w:id="10"/>
+      <w:bookmarkEnd w:id="19"/>
     </w:p>
     <w:p>
       <w:pPr>
@@ -3847,11 +3728,11 @@
           <w:numId w:val="2"/>
         </w:numPr>
       </w:pPr>
-      <w:bookmarkStart w:id="11" w:name="_Toc6693649"/>
+      <w:bookmarkStart w:id="20" w:name="_Toc6792620"/>
       <w:r>
         <w:t>Survey and Analysis</w:t>
       </w:r>
-      <w:bookmarkEnd w:id="11"/>
+      <w:bookmarkEnd w:id="20"/>
     </w:p>
     <w:p>
       <w:pPr>
@@ -3863,7 +3744,21 @@
         <w:rPr>
           <w:sz w:val="24"/>
         </w:rPr>
-        <w:t xml:space="preserve">To gather quantifiable data from the users regarding the website’s usability and experience, we asked them to fill out an online survey hosted on NCSU Qualtrics. </w:t>
+        <w:t xml:space="preserve">To gather quantifiable data from the users regarding the website’s usability and experience, we asked them to fill out an online survey hosted on NCSU </w:t>
+      </w:r>
+      <w:proofErr w:type="spellStart"/>
+      <w:r>
+        <w:rPr>
+          <w:sz w:val="24"/>
+        </w:rPr>
+        <w:t>Qualtrics</w:t>
+      </w:r>
+      <w:proofErr w:type="spellEnd"/>
+      <w:r>
+        <w:rPr>
+          <w:sz w:val="24"/>
+        </w:rPr>
+        <w:t xml:space="preserve">. </w:t>
       </w:r>
       <w:r>
         <w:rPr>
@@ -4491,11 +4386,11 @@
           <w:numId w:val="2"/>
         </w:numPr>
       </w:pPr>
-      <w:bookmarkStart w:id="12" w:name="_Toc6693650"/>
+      <w:bookmarkStart w:id="21" w:name="_Toc6792621"/>
       <w:r>
         <w:t>Competitive Analysis</w:t>
       </w:r>
-      <w:bookmarkEnd w:id="12"/>
+      <w:bookmarkEnd w:id="21"/>
     </w:p>
     <w:p>
       <w:pPr>
@@ -4638,8 +4533,8 @@
         </w:rPr>
         <w:drawing>
           <wp:inline distT="0" distB="0" distL="0" distR="0" wp14:anchorId="70A33613" wp14:editId="405E754F">
-            <wp:extent cx="5172075" cy="3193248"/>
-            <wp:effectExtent l="0" t="0" r="0" b="7620"/>
+            <wp:extent cx="5739051" cy="3543300"/>
+            <wp:effectExtent l="0" t="0" r="0" b="0"/>
             <wp:docPr id="8" name="Picture 8" descr="C:\Users\Pratik\Downloads\No of pages navigated vs Parameters.png"/>
             <wp:cNvGraphicFramePr>
               <a:graphicFrameLocks xmlns:a="http://schemas.openxmlformats.org/drawingml/2006/main" noChangeAspect="1"/>
@@ -4669,7 +4564,7 @@
                   <pic:spPr bwMode="auto">
                     <a:xfrm>
                       <a:off x="0" y="0"/>
-                      <a:ext cx="5182047" cy="3199405"/>
+                      <a:ext cx="5767182" cy="3560668"/>
                     </a:xfrm>
                     <a:prstGeom prst="rect">
                       <a:avLst/>
@@ -4779,74 +4674,58 @@
           <w:numId w:val="2"/>
         </w:numPr>
       </w:pPr>
-      <w:bookmarkStart w:id="13" w:name="_Toc6693651"/>
-      <w:r>
-        <w:t xml:space="preserve">Task </w:t>
-      </w:r>
-      <w:r>
-        <w:t>Analysis</w:t>
-      </w:r>
-      <w:bookmarkEnd w:id="13"/>
+      <w:bookmarkStart w:id="22" w:name="_Toc6792622"/>
+      <w:r>
+        <w:t>Prototyping</w:t>
+      </w:r>
+      <w:bookmarkEnd w:id="22"/>
     </w:p>
     <w:p>
       <w:pPr>
-        <w:pStyle w:val="Heading1"/>
-        <w:numPr>
-          <w:ilvl w:val="0"/>
-          <w:numId w:val="2"/>
-        </w:numPr>
-      </w:pPr>
-      <w:bookmarkStart w:id="14" w:name="_Toc6693652"/>
-      <w:r>
-        <w:t>Prototyping</w:t>
-      </w:r>
-      <w:bookmarkEnd w:id="14"/>
+        <w:rPr>
+          <w:sz w:val="24"/>
+        </w:rPr>
+      </w:pPr>
+      <w:r>
+        <w:rPr>
+          <w:sz w:val="24"/>
+        </w:rPr>
+        <w:t xml:space="preserve">Based on the results gathered and analyzed from the interviews, </w:t>
+      </w:r>
+      <w:r>
+        <w:rPr>
+          <w:sz w:val="24"/>
+        </w:rPr>
+        <w:t xml:space="preserve">affinity diagrams, </w:t>
+      </w:r>
+      <w:r>
+        <w:rPr>
+          <w:sz w:val="24"/>
+        </w:rPr>
+        <w:t xml:space="preserve">survey, competitive </w:t>
+      </w:r>
+      <w:r>
+        <w:rPr>
+          <w:sz w:val="24"/>
+        </w:rPr>
+        <w:t xml:space="preserve">and task </w:t>
+      </w:r>
+      <w:r>
+        <w:rPr>
+          <w:sz w:val="24"/>
+        </w:rPr>
+        <w:t>analysis</w:t>
+      </w:r>
+      <w:r>
+        <w:rPr>
+          <w:sz w:val="24"/>
+        </w:rPr>
+        <w:t>, we created a new model of the CSC website using wireframe technique as follows:</w:t>
+      </w:r>
     </w:p>
     <w:p>
       <w:pPr>
-        <w:rPr>
-          <w:sz w:val="24"/>
-        </w:rPr>
-      </w:pPr>
-      <w:r>
-        <w:rPr>
-          <w:sz w:val="24"/>
-        </w:rPr>
-        <w:t xml:space="preserve">Based on the results gathered and analyzed from the interviews, </w:t>
-      </w:r>
-      <w:r>
-        <w:rPr>
-          <w:sz w:val="24"/>
-        </w:rPr>
-        <w:t xml:space="preserve">affinity diagrams, </w:t>
-      </w:r>
-      <w:r>
-        <w:rPr>
-          <w:sz w:val="24"/>
-        </w:rPr>
-        <w:t xml:space="preserve">survey, competitive </w:t>
-      </w:r>
-      <w:r>
-        <w:rPr>
-          <w:sz w:val="24"/>
-        </w:rPr>
-        <w:t xml:space="preserve">and task </w:t>
-      </w:r>
-      <w:r>
-        <w:rPr>
-          <w:sz w:val="24"/>
-        </w:rPr>
-        <w:t>analysis</w:t>
-      </w:r>
-      <w:r>
-        <w:rPr>
-          <w:sz w:val="24"/>
-        </w:rPr>
-        <w:t>, we created a new model of the CSC website using wireframe technique as follows:</w:t>
-      </w:r>
-    </w:p>
-    <w:p>
-      <w:pPr>
+        <w:jc w:val="center"/>
         <w:rPr>
           <w:sz w:val="24"/>
         </w:rPr>
@@ -4857,8 +4736,8 @@
         </w:rPr>
         <w:drawing>
           <wp:inline distT="0" distB="0" distL="0" distR="0" wp14:anchorId="4B1696C0" wp14:editId="66560AD9">
-            <wp:extent cx="5943600" cy="3536950"/>
-            <wp:effectExtent l="0" t="0" r="0" b="6350"/>
+            <wp:extent cx="4881861" cy="2905125"/>
+            <wp:effectExtent l="0" t="0" r="0" b="0"/>
             <wp:docPr id="1" name="Picture 1"/>
             <wp:cNvGraphicFramePr>
               <a:graphicFrameLocks xmlns:a="http://schemas.openxmlformats.org/drawingml/2006/main" noChangeAspect="1"/>
@@ -4879,7 +4758,7 @@
                   <pic:spPr>
                     <a:xfrm>
                       <a:off x="0" y="0"/>
-                      <a:ext cx="5943600" cy="3536950"/>
+                      <a:ext cx="4893630" cy="2912129"/>
                     </a:xfrm>
                     <a:prstGeom prst="rect">
                       <a:avLst/>
@@ -4987,14 +4866,17 @@
       </w:r>
     </w:p>
     <w:p>
+      <w:pPr>
+        <w:jc w:val="center"/>
+      </w:pPr>
       <w:r>
         <w:rPr>
           <w:noProof/>
         </w:rPr>
         <w:drawing>
           <wp:inline distT="0" distB="0" distL="0" distR="0">
-            <wp:extent cx="5943600" cy="3687778"/>
-            <wp:effectExtent l="0" t="0" r="0" b="8255"/>
+            <wp:extent cx="5276850" cy="3274086"/>
+            <wp:effectExtent l="0" t="0" r="0" b="2540"/>
             <wp:docPr id="9" name="Picture 9" descr="F:\Notes\HCI\Course Project\cschome.png"/>
             <wp:cNvGraphicFramePr>
               <a:graphicFrameLocks xmlns:a="http://schemas.openxmlformats.org/drawingml/2006/main" noChangeAspect="1"/>
@@ -5024,7 +4906,7 @@
                   <pic:spPr bwMode="auto">
                     <a:xfrm>
                       <a:off x="0" y="0"/>
-                      <a:ext cx="5943600" cy="3687778"/>
+                      <a:ext cx="5293035" cy="3284128"/>
                     </a:xfrm>
                     <a:prstGeom prst="rect">
                       <a:avLst/>
@@ -5049,11 +4931,11 @@
           <w:numId w:val="2"/>
         </w:numPr>
       </w:pPr>
-      <w:bookmarkStart w:id="15" w:name="_Toc6693653"/>
+      <w:bookmarkStart w:id="23" w:name="_Toc6792623"/>
       <w:r>
         <w:t>Internationalization</w:t>
       </w:r>
-      <w:bookmarkEnd w:id="15"/>
+      <w:bookmarkEnd w:id="23"/>
     </w:p>
     <w:p>
       <w:pPr>
@@ -5130,12 +5012,935 @@
           <w:numId w:val="2"/>
         </w:numPr>
       </w:pPr>
-      <w:bookmarkStart w:id="16" w:name="_Toc6693654"/>
+      <w:bookmarkStart w:id="24" w:name="_Toc6792624"/>
       <w:r>
         <w:t>Heuristic Evaluation on Proposed Model</w:t>
       </w:r>
-      <w:bookmarkEnd w:id="16"/>
+      <w:bookmarkEnd w:id="24"/>
     </w:p>
+    <w:p>
+      <w:r>
+        <w:t>Once we proposed the new model, we again performed a Heuristic Analysis on the improved model, and checked if we have successfully patched the issues previously raised and if new ones have emerged. The following 2 evaluations are a sample from a large pool of such analyses which for this report demonstrate effectively how we proved our fresh model to be more user friendly and functional.</w:t>
+      </w:r>
+      <w:r>
+        <w:t xml:space="preserve"> Here the “Current Student” persona has been used.</w:t>
+      </w:r>
+    </w:p>
+    <w:tbl>
+      <w:tblPr>
+        <w:tblW w:w="9540" w:type="dxa"/>
+        <w:tblInd w:w="-113" w:type="dxa"/>
+        <w:tblBorders>
+          <w:top w:val="single" w:sz="4" w:space="0" w:color="auto"/>
+          <w:left w:val="single" w:sz="4" w:space="0" w:color="auto"/>
+          <w:bottom w:val="single" w:sz="4" w:space="0" w:color="auto"/>
+          <w:right w:val="single" w:sz="4" w:space="0" w:color="auto"/>
+          <w:insideH w:val="single" w:sz="4" w:space="0" w:color="auto"/>
+          <w:insideV w:val="single" w:sz="4" w:space="0" w:color="auto"/>
+        </w:tblBorders>
+        <w:tblLayout w:type="fixed"/>
+        <w:tblLook w:val="0000" w:firstRow="0" w:lastRow="0" w:firstColumn="0" w:lastColumn="0" w:noHBand="0" w:noVBand="0"/>
+      </w:tblPr>
+      <w:tblGrid>
+        <w:gridCol w:w="7020"/>
+        <w:gridCol w:w="2520"/>
+      </w:tblGrid>
+      <w:tr>
+        <w:tblPrEx>
+          <w:tblCellMar>
+            <w:top w:w="0" w:type="dxa"/>
+            <w:bottom w:w="0" w:type="dxa"/>
+          </w:tblCellMar>
+        </w:tblPrEx>
+        <w:trPr>
+          <w:trHeight w:val="710"/>
+        </w:trPr>
+        <w:tc>
+          <w:tcPr>
+            <w:tcW w:w="7020" w:type="dxa"/>
+          </w:tcPr>
+          <w:p>
+            <w:pPr>
+              <w:pStyle w:val="Heading2"/>
+            </w:pPr>
+            <w:bookmarkStart w:id="25" w:name="_Toc6792625"/>
+            <w:r>
+              <w:rPr>
+                <w:b/>
+              </w:rPr>
+              <w:t xml:space="preserve">No. </w:t>
+            </w:r>
+            <w:r>
+              <w:t>HE1</w:t>
+            </w:r>
+            <w:bookmarkEnd w:id="25"/>
+          </w:p>
+        </w:tc>
+        <w:tc>
+          <w:tcPr>
+            <w:tcW w:w="2520" w:type="dxa"/>
+          </w:tcPr>
+          <w:p>
+            <w:pPr>
+              <w:pStyle w:val="Heading2"/>
+              <w:rPr>
+                <w:b/>
+              </w:rPr>
+            </w:pPr>
+            <w:bookmarkStart w:id="26" w:name="_Toc6792626"/>
+            <w:r>
+              <w:rPr>
+                <w:b/>
+              </w:rPr>
+              <w:t xml:space="preserve">Problem/Good Aspect: </w:t>
+            </w:r>
+            <w:r>
+              <w:rPr>
+                <w:sz w:val="24"/>
+              </w:rPr>
+              <w:t>Good</w:t>
+            </w:r>
+            <w:bookmarkEnd w:id="26"/>
+          </w:p>
+        </w:tc>
+      </w:tr>
+      <w:tr>
+        <w:tblPrEx>
+          <w:tblCellMar>
+            <w:top w:w="0" w:type="dxa"/>
+            <w:bottom w:w="0" w:type="dxa"/>
+          </w:tblCellMar>
+        </w:tblPrEx>
+        <w:trPr>
+          <w:cantSplit/>
+        </w:trPr>
+        <w:tc>
+          <w:tcPr>
+            <w:tcW w:w="9540" w:type="dxa"/>
+            <w:gridSpan w:val="2"/>
+          </w:tcPr>
+          <w:p>
+            <w:pPr>
+              <w:rPr>
+                <w:b/>
+              </w:rPr>
+            </w:pPr>
+            <w:r>
+              <w:rPr>
+                <w:b/>
+              </w:rPr>
+              <w:t xml:space="preserve">Name: </w:t>
+            </w:r>
+            <w:r>
+              <w:t xml:space="preserve">The navigation bar </w:t>
+            </w:r>
+            <w:r>
+              <w:t xml:space="preserve">properly </w:t>
+            </w:r>
+            <w:r>
+              <w:t>indicate</w:t>
+            </w:r>
+            <w:r>
+              <w:t>s</w:t>
+            </w:r>
+            <w:r>
+              <w:t xml:space="preserve"> which</w:t>
+            </w:r>
+            <w:r>
+              <w:t xml:space="preserve"> tab the user is browsing/hovering</w:t>
+            </w:r>
+            <w:r>
+              <w:t>.</w:t>
+            </w:r>
+          </w:p>
+        </w:tc>
+      </w:tr>
+      <w:tr>
+        <w:tblPrEx>
+          <w:tblCellMar>
+            <w:top w:w="0" w:type="dxa"/>
+            <w:bottom w:w="0" w:type="dxa"/>
+          </w:tblCellMar>
+        </w:tblPrEx>
+        <w:trPr>
+          <w:cantSplit/>
+        </w:trPr>
+        <w:tc>
+          <w:tcPr>
+            <w:tcW w:w="9540" w:type="dxa"/>
+            <w:gridSpan w:val="2"/>
+          </w:tcPr>
+          <w:p>
+            <w:pPr>
+              <w:rPr>
+                <w:b/>
+              </w:rPr>
+            </w:pPr>
+            <w:r>
+              <w:rPr>
+                <w:b/>
+              </w:rPr>
+              <w:t>Evidence:</w:t>
+            </w:r>
+            <w:r>
+              <w:rPr>
+                <w:b/>
+              </w:rPr>
+              <w:t xml:space="preserve"> </w:t>
+            </w:r>
+            <w:r>
+              <w:rPr>
+                <w:b/>
+              </w:rPr>
+              <w:br/>
+              <w:t>Heuristic:</w:t>
+            </w:r>
+            <w:r>
+              <w:t xml:space="preserve"> Visibility of system status</w:t>
+            </w:r>
+            <w:r>
+              <w:rPr>
+                <w:b/>
+              </w:rPr>
+              <w:br/>
+              <w:t>Interface Aspect:</w:t>
+            </w:r>
+            <w:r>
+              <w:t xml:space="preserve"> The main navigation bar of the website at the top, as circled in below picture. </w:t>
+            </w:r>
+          </w:p>
+          <w:p>
+            <w:pPr>
+              <w:ind w:left="720"/>
+            </w:pPr>
+            <w:r>
+              <w:object w:dxaOrig="13635" w:dyaOrig="8460">
+                <v:shapetype id="_x0000_t75" coordsize="21600,21600" o:spt="75" o:preferrelative="t" path="m@4@5l@4@11@9@11@9@5xe" filled="f" stroked="f">
+                  <v:stroke joinstyle="miter"/>
+                  <v:formulas>
+                    <v:f eqn="if lineDrawn pixelLineWidth 0"/>
+                    <v:f eqn="sum @0 1 0"/>
+                    <v:f eqn="sum 0 0 @1"/>
+                    <v:f eqn="prod @2 1 2"/>
+                    <v:f eqn="prod @3 21600 pixelWidth"/>
+                    <v:f eqn="prod @3 21600 pixelHeight"/>
+                    <v:f eqn="sum @0 0 1"/>
+                    <v:f eqn="prod @6 1 2"/>
+                    <v:f eqn="prod @7 21600 pixelWidth"/>
+                    <v:f eqn="sum @8 21600 0"/>
+                    <v:f eqn="prod @7 21600 pixelHeight"/>
+                    <v:f eqn="sum @10 21600 0"/>
+                  </v:formulas>
+                  <v:path o:extrusionok="f" gradientshapeok="t" o:connecttype="rect"/>
+                  <o:lock v:ext="edit" aspectratio="t"/>
+                </v:shapetype>
+                <v:shape id="_x0000_i1025" type="#_x0000_t75" style="width:381.75pt;height:236.25pt" o:ole="">
+                  <v:imagedata r:id="rId18" o:title=""/>
+                </v:shape>
+                <o:OLEObject Type="Embed" ProgID="PBrush" ShapeID="_x0000_i1025" DrawAspect="Content" ObjectID="_1617406131" r:id="rId19"/>
+              </w:object>
+            </w:r>
+          </w:p>
+        </w:tc>
+      </w:tr>
+      <w:tr>
+        <w:tblPrEx>
+          <w:tblCellMar>
+            <w:top w:w="0" w:type="dxa"/>
+            <w:bottom w:w="0" w:type="dxa"/>
+          </w:tblCellMar>
+        </w:tblPrEx>
+        <w:trPr>
+          <w:cantSplit/>
+        </w:trPr>
+        <w:tc>
+          <w:tcPr>
+            <w:tcW w:w="9540" w:type="dxa"/>
+            <w:gridSpan w:val="2"/>
+          </w:tcPr>
+          <w:p>
+            <w:pPr>
+              <w:rPr>
+                <w:b/>
+              </w:rPr>
+            </w:pPr>
+            <w:r>
+              <w:rPr>
+                <w:b/>
+              </w:rPr>
+              <w:t>Explanation</w:t>
+            </w:r>
+            <w:r>
+              <w:rPr>
+                <w:b/>
+              </w:rPr>
+              <w:t>:</w:t>
+            </w:r>
+            <w:r>
+              <w:t xml:space="preserve"> The Navigation bar successfully displays what page the user is browsing or has hovered by changing the shade of maroon color </w:t>
+            </w:r>
+            <w:r>
+              <w:t xml:space="preserve">other </w:t>
+            </w:r>
+            <w:r>
+              <w:t xml:space="preserve">than </w:t>
+            </w:r>
+            <w:r>
+              <w:t xml:space="preserve">rest of the </w:t>
+            </w:r>
+            <w:r>
+              <w:t xml:space="preserve">tabs. </w:t>
+            </w:r>
+            <w:r>
+              <w:t xml:space="preserve">This </w:t>
+            </w:r>
+            <w:r>
+              <w:t xml:space="preserve">follows the </w:t>
+            </w:r>
+            <w:r>
+              <w:t xml:space="preserve">HE1, where </w:t>
+            </w:r>
+            <w:r>
+              <w:rPr>
+                <w:i/>
+              </w:rPr>
+              <w:t>Visibility of System Status</w:t>
+            </w:r>
+            <w:r>
+              <w:t xml:space="preserve"> is handled. </w:t>
+            </w:r>
+          </w:p>
+        </w:tc>
+      </w:tr>
+      <w:tr>
+        <w:tblPrEx>
+          <w:tblCellMar>
+            <w:top w:w="0" w:type="dxa"/>
+            <w:bottom w:w="0" w:type="dxa"/>
+          </w:tblCellMar>
+        </w:tblPrEx>
+        <w:trPr>
+          <w:cantSplit/>
+        </w:trPr>
+        <w:tc>
+          <w:tcPr>
+            <w:tcW w:w="9540" w:type="dxa"/>
+            <w:gridSpan w:val="2"/>
+          </w:tcPr>
+          <w:p>
+            <w:pPr>
+              <w:rPr>
+                <w:b/>
+                <w:szCs w:val="24"/>
+              </w:rPr>
+            </w:pPr>
+            <w:r>
+              <w:rPr>
+                <w:b/>
+                <w:szCs w:val="24"/>
+              </w:rPr>
+              <w:t>Justification (Frequency, Impact, Persistence, Weights):</w:t>
+            </w:r>
+          </w:p>
+          <w:p>
+            <w:pPr>
+              <w:rPr>
+                <w:szCs w:val="24"/>
+              </w:rPr>
+            </w:pPr>
+            <w:r>
+              <w:rPr>
+                <w:szCs w:val="24"/>
+              </w:rPr>
+              <w:t xml:space="preserve">Frequency: Common. </w:t>
+            </w:r>
+            <w:r>
+              <w:rPr>
+                <w:szCs w:val="24"/>
+              </w:rPr>
+              <w:t xml:space="preserve">The current selected tab appears </w:t>
+            </w:r>
+            <w:r>
+              <w:rPr>
+                <w:szCs w:val="24"/>
+              </w:rPr>
+              <w:t>on every page of the website</w:t>
+            </w:r>
+            <w:r>
+              <w:rPr>
+                <w:szCs w:val="24"/>
+              </w:rPr>
+              <w:t>.</w:t>
+            </w:r>
+          </w:p>
+          <w:p>
+            <w:r>
+              <w:t xml:space="preserve">Impact: </w:t>
+            </w:r>
+            <w:r>
+              <w:t>The impac</w:t>
+            </w:r>
+            <w:r>
+              <w:t>t is critical and in a good way</w:t>
+            </w:r>
+            <w:r>
+              <w:t>.</w:t>
+            </w:r>
+            <w:r>
+              <w:t xml:space="preserve"> The user </w:t>
+            </w:r>
+            <w:r>
+              <w:t>instantly knows which page he/she is on and can navigate further accordingly. Furthermore, the menu that is displayed on hovering over a tab on navigation bar, reduces the number of clicks and pages to be browsed to open required links.</w:t>
+            </w:r>
+          </w:p>
+          <w:p>
+            <w:r>
+              <w:t xml:space="preserve">Persistence: </w:t>
+            </w:r>
+            <w:r>
+              <w:t xml:space="preserve">Persistent. This is not an issue, but the design is persistent for all members on the </w:t>
+            </w:r>
+            <w:r>
+              <w:rPr>
+                <w:i/>
+              </w:rPr>
+              <w:t xml:space="preserve">People </w:t>
+            </w:r>
+            <w:r>
+              <w:t>page of the website, which is a good thing.</w:t>
+            </w:r>
+          </w:p>
+          <w:p>
+            <w:r>
+              <w:t xml:space="preserve">Weights: </w:t>
+            </w:r>
+            <w:r>
+              <w:t>This is a very subtle feature however a critical one. It relates to the real-world scenario as if the user has placed a bookmark to remember the current tab and page that is being browsed. It certainly aids in improving the user experience.</w:t>
+            </w:r>
+          </w:p>
+        </w:tc>
+      </w:tr>
+      <w:tr>
+        <w:tblPrEx>
+          <w:tblCellMar>
+            <w:top w:w="0" w:type="dxa"/>
+            <w:bottom w:w="0" w:type="dxa"/>
+          </w:tblCellMar>
+        </w:tblPrEx>
+        <w:trPr>
+          <w:cantSplit/>
+        </w:trPr>
+        <w:tc>
+          <w:tcPr>
+            <w:tcW w:w="9540" w:type="dxa"/>
+            <w:gridSpan w:val="2"/>
+          </w:tcPr>
+          <w:p>
+            <w:pPr>
+              <w:rPr>
+                <w:b/>
+              </w:rPr>
+            </w:pPr>
+            <w:r>
+              <w:rPr>
+                <w:b/>
+              </w:rPr>
+              <w:t xml:space="preserve">Possible solution and/or </w:t>
+            </w:r>
+            <w:r>
+              <w:rPr>
+                <w:b/>
+              </w:rPr>
+              <w:t xml:space="preserve">Trade-offs: </w:t>
+            </w:r>
+            <w:r>
+              <w:t xml:space="preserve">There needs to be no solution, since this is not a problem in the website and also there no trade-offs in this scenario.  </w:t>
+            </w:r>
+          </w:p>
+        </w:tc>
+      </w:tr>
+      <w:tr>
+        <w:tblPrEx>
+          <w:tblCellMar>
+            <w:top w:w="0" w:type="dxa"/>
+            <w:bottom w:w="0" w:type="dxa"/>
+          </w:tblCellMar>
+        </w:tblPrEx>
+        <w:trPr>
+          <w:cantSplit/>
+          <w:trHeight w:val="503"/>
+        </w:trPr>
+        <w:tc>
+          <w:tcPr>
+            <w:tcW w:w="9540" w:type="dxa"/>
+            <w:gridSpan w:val="2"/>
+          </w:tcPr>
+          <w:p>
+            <w:pPr>
+              <w:rPr>
+                <w:b/>
+              </w:rPr>
+            </w:pPr>
+            <w:r>
+              <w:rPr>
+                <w:b/>
+              </w:rPr>
+              <w:t xml:space="preserve">Relationships: </w:t>
+            </w:r>
+            <w:r>
+              <w:t xml:space="preserve">Not applicable for this. </w:t>
+            </w:r>
+          </w:p>
+        </w:tc>
+      </w:tr>
+    </w:tbl>
+    <w:p/>
+    <w:tbl>
+      <w:tblPr>
+        <w:tblW w:w="9540" w:type="dxa"/>
+        <w:tblInd w:w="-113" w:type="dxa"/>
+        <w:tblBorders>
+          <w:top w:val="single" w:sz="4" w:space="0" w:color="auto"/>
+          <w:left w:val="single" w:sz="4" w:space="0" w:color="auto"/>
+          <w:bottom w:val="single" w:sz="4" w:space="0" w:color="auto"/>
+          <w:right w:val="single" w:sz="4" w:space="0" w:color="auto"/>
+          <w:insideH w:val="single" w:sz="4" w:space="0" w:color="auto"/>
+          <w:insideV w:val="single" w:sz="4" w:space="0" w:color="auto"/>
+        </w:tblBorders>
+        <w:tblLayout w:type="fixed"/>
+        <w:tblLook w:val="0000" w:firstRow="0" w:lastRow="0" w:firstColumn="0" w:lastColumn="0" w:noHBand="0" w:noVBand="0"/>
+      </w:tblPr>
+      <w:tblGrid>
+        <w:gridCol w:w="7020"/>
+        <w:gridCol w:w="2520"/>
+      </w:tblGrid>
+      <w:tr>
+        <w:tblPrEx>
+          <w:tblCellMar>
+            <w:top w:w="0" w:type="dxa"/>
+            <w:bottom w:w="0" w:type="dxa"/>
+          </w:tblCellMar>
+        </w:tblPrEx>
+        <w:trPr>
+          <w:trHeight w:val="710"/>
+        </w:trPr>
+        <w:tc>
+          <w:tcPr>
+            <w:tcW w:w="7020" w:type="dxa"/>
+          </w:tcPr>
+          <w:p>
+            <w:pPr>
+              <w:pStyle w:val="Heading2"/>
+            </w:pPr>
+            <w:bookmarkStart w:id="27" w:name="_Toc6792627"/>
+            <w:r>
+              <w:rPr>
+                <w:b/>
+              </w:rPr>
+              <w:t xml:space="preserve">No. </w:t>
+            </w:r>
+            <w:r>
+              <w:t>HE</w:t>
+            </w:r>
+            <w:r>
+              <w:t>4</w:t>
+            </w:r>
+            <w:bookmarkEnd w:id="27"/>
+          </w:p>
+        </w:tc>
+        <w:tc>
+          <w:tcPr>
+            <w:tcW w:w="2520" w:type="dxa"/>
+          </w:tcPr>
+          <w:p>
+            <w:pPr>
+              <w:pStyle w:val="Heading2"/>
+              <w:rPr>
+                <w:b/>
+              </w:rPr>
+            </w:pPr>
+            <w:bookmarkStart w:id="28" w:name="_Toc6792628"/>
+            <w:r>
+              <w:rPr>
+                <w:b/>
+              </w:rPr>
+              <w:t xml:space="preserve">Problem/Good Aspect: </w:t>
+            </w:r>
+            <w:r>
+              <w:rPr>
+                <w:sz w:val="24"/>
+              </w:rPr>
+              <w:t>Good</w:t>
+            </w:r>
+            <w:bookmarkEnd w:id="28"/>
+          </w:p>
+        </w:tc>
+      </w:tr>
+      <w:tr>
+        <w:tblPrEx>
+          <w:tblCellMar>
+            <w:top w:w="0" w:type="dxa"/>
+            <w:bottom w:w="0" w:type="dxa"/>
+          </w:tblCellMar>
+        </w:tblPrEx>
+        <w:trPr>
+          <w:cantSplit/>
+        </w:trPr>
+        <w:tc>
+          <w:tcPr>
+            <w:tcW w:w="9540" w:type="dxa"/>
+            <w:gridSpan w:val="2"/>
+          </w:tcPr>
+          <w:p>
+            <w:pPr>
+              <w:rPr>
+                <w:b/>
+              </w:rPr>
+            </w:pPr>
+            <w:r>
+              <w:rPr>
+                <w:b/>
+              </w:rPr>
+              <w:t xml:space="preserve">Name: </w:t>
+            </w:r>
+            <w:r>
+              <w:t>The website has a consistent and standard color scheme on the webpages.</w:t>
+            </w:r>
+          </w:p>
+        </w:tc>
+      </w:tr>
+      <w:tr>
+        <w:tblPrEx>
+          <w:tblCellMar>
+            <w:top w:w="0" w:type="dxa"/>
+            <w:bottom w:w="0" w:type="dxa"/>
+          </w:tblCellMar>
+        </w:tblPrEx>
+        <w:trPr>
+          <w:cantSplit/>
+        </w:trPr>
+        <w:tc>
+          <w:tcPr>
+            <w:tcW w:w="9540" w:type="dxa"/>
+            <w:gridSpan w:val="2"/>
+          </w:tcPr>
+          <w:p>
+            <w:pPr>
+              <w:rPr>
+                <w:b/>
+              </w:rPr>
+            </w:pPr>
+            <w:r>
+              <w:rPr>
+                <w:b/>
+              </w:rPr>
+              <w:t>Evidence:</w:t>
+            </w:r>
+            <w:r>
+              <w:rPr>
+                <w:b/>
+              </w:rPr>
+              <w:t xml:space="preserve"> </w:t>
+            </w:r>
+            <w:r>
+              <w:rPr>
+                <w:b/>
+              </w:rPr>
+              <w:br/>
+              <w:t>Heuristic:</w:t>
+            </w:r>
+            <w:r>
+              <w:t xml:space="preserve"> </w:t>
+            </w:r>
+            <w:r>
+              <w:t>Consistency and Standards</w:t>
+            </w:r>
+            <w:r>
+              <w:rPr>
+                <w:b/>
+              </w:rPr>
+              <w:br/>
+              <w:t>Interface Aspect:</w:t>
+            </w:r>
+            <w:r>
+              <w:t xml:space="preserve"> </w:t>
+            </w:r>
+            <w:r>
+              <w:t>Overall color scheme on the entire website.</w:t>
+            </w:r>
+          </w:p>
+          <w:p>
+            <w:pPr>
+              <w:ind w:left="720"/>
+            </w:pPr>
+            <w:r>
+              <w:object w:dxaOrig="13635" w:dyaOrig="8460">
+                <v:shape id="_x0000_i1026" type="#_x0000_t75" style="width:381pt;height:236.25pt" o:ole="">
+                  <v:imagedata r:id="rId20" o:title=""/>
+                </v:shape>
+                <o:OLEObject Type="Embed" ProgID="PBrush" ShapeID="_x0000_i1026" DrawAspect="Content" ObjectID="_1617406132" r:id="rId21"/>
+              </w:object>
+            </w:r>
+          </w:p>
+        </w:tc>
+      </w:tr>
+      <w:tr>
+        <w:tblPrEx>
+          <w:tblCellMar>
+            <w:top w:w="0" w:type="dxa"/>
+            <w:bottom w:w="0" w:type="dxa"/>
+          </w:tblCellMar>
+        </w:tblPrEx>
+        <w:trPr>
+          <w:cantSplit/>
+        </w:trPr>
+        <w:tc>
+          <w:tcPr>
+            <w:tcW w:w="9540" w:type="dxa"/>
+            <w:gridSpan w:val="2"/>
+          </w:tcPr>
+          <w:p>
+            <w:pPr>
+              <w:rPr>
+                <w:b/>
+              </w:rPr>
+            </w:pPr>
+            <w:r>
+              <w:rPr>
+                <w:b/>
+              </w:rPr>
+              <w:t>Explanation</w:t>
+            </w:r>
+            <w:r>
+              <w:rPr>
+                <w:b/>
+              </w:rPr>
+              <w:t>:</w:t>
+            </w:r>
+            <w:r>
+              <w:t xml:space="preserve"> The color scheme on the webpages is shades of red, maroon and white which are consistent on everywhere throughout the website. </w:t>
+            </w:r>
+            <w:r>
+              <w:t xml:space="preserve">This </w:t>
+            </w:r>
+            <w:r>
+              <w:t xml:space="preserve">follows the </w:t>
+            </w:r>
+            <w:r>
+              <w:t>HE4</w:t>
+            </w:r>
+            <w:r>
+              <w:t xml:space="preserve">, where </w:t>
+            </w:r>
+            <w:r>
+              <w:rPr>
+                <w:i/>
+              </w:rPr>
+              <w:t xml:space="preserve">Consistency and Standards </w:t>
+            </w:r>
+            <w:r>
+              <w:t xml:space="preserve">is handled. </w:t>
+            </w:r>
+          </w:p>
+        </w:tc>
+      </w:tr>
+      <w:tr>
+        <w:tblPrEx>
+          <w:tblCellMar>
+            <w:top w:w="0" w:type="dxa"/>
+            <w:bottom w:w="0" w:type="dxa"/>
+          </w:tblCellMar>
+        </w:tblPrEx>
+        <w:trPr>
+          <w:cantSplit/>
+        </w:trPr>
+        <w:tc>
+          <w:tcPr>
+            <w:tcW w:w="9540" w:type="dxa"/>
+            <w:gridSpan w:val="2"/>
+          </w:tcPr>
+          <w:p>
+            <w:pPr>
+              <w:rPr>
+                <w:b/>
+                <w:szCs w:val="24"/>
+              </w:rPr>
+            </w:pPr>
+            <w:r>
+              <w:rPr>
+                <w:b/>
+                <w:szCs w:val="24"/>
+              </w:rPr>
+              <w:t>Justification (Frequency, Impact, Persistence, Weights):</w:t>
+            </w:r>
+          </w:p>
+          <w:p>
+            <w:pPr>
+              <w:rPr>
+                <w:szCs w:val="24"/>
+              </w:rPr>
+            </w:pPr>
+            <w:r>
+              <w:rPr>
+                <w:szCs w:val="24"/>
+              </w:rPr>
+              <w:t xml:space="preserve">Frequency: Common. </w:t>
+            </w:r>
+            <w:r>
+              <w:rPr>
+                <w:szCs w:val="24"/>
+              </w:rPr>
+              <w:t xml:space="preserve">The current selected tab appears </w:t>
+            </w:r>
+            <w:r>
+              <w:rPr>
+                <w:szCs w:val="24"/>
+              </w:rPr>
+              <w:t>on every page of the website</w:t>
+            </w:r>
+            <w:r>
+              <w:rPr>
+                <w:szCs w:val="24"/>
+              </w:rPr>
+              <w:t>.</w:t>
+            </w:r>
+          </w:p>
+          <w:p>
+            <w:r>
+              <w:t>Impact: The impac</w:t>
+            </w:r>
+            <w:r>
+              <w:t>t is critical and in a good way</w:t>
+            </w:r>
+            <w:r>
+              <w:t>.</w:t>
+            </w:r>
+            <w:r>
+              <w:t xml:space="preserve"> A fixed set of UI colors maintains consistency and does not distract or disturb the user interaction with the website. Furthermore, a fixed set of UI components styles also mean that the user exactly knows what, where and how to navigate once he/she gets used to the user experience design.</w:t>
+            </w:r>
+          </w:p>
+          <w:p>
+            <w:r>
+              <w:t xml:space="preserve">Persistence: Persistent. This is not an issue, but the design is persistent for all members on the </w:t>
+            </w:r>
+            <w:r>
+              <w:rPr>
+                <w:i/>
+              </w:rPr>
+              <w:t xml:space="preserve">People </w:t>
+            </w:r>
+            <w:r>
+              <w:t>page of the website, which is a good thing.</w:t>
+            </w:r>
+          </w:p>
+          <w:p>
+            <w:r>
+              <w:t xml:space="preserve">Weights: </w:t>
+            </w:r>
+            <w:r>
+              <w:t xml:space="preserve">This is </w:t>
+            </w:r>
+            <w:r>
+              <w:t>a</w:t>
+            </w:r>
+            <w:r>
+              <w:t xml:space="preserve"> critical </w:t>
+            </w:r>
+            <w:r>
+              <w:t>weighted feature</w:t>
+            </w:r>
+            <w:r>
+              <w:t>.</w:t>
+            </w:r>
+            <w:r>
+              <w:t xml:space="preserve"> Consistency in UI adds to the user friendliness and also becomes a standard trademark in few cases. For example, NCSU follows the Red-White color scheme even on flags, mascots and emblems and the website color scheme maintains the brand.</w:t>
+            </w:r>
+          </w:p>
+        </w:tc>
+      </w:tr>
+      <w:tr>
+        <w:tblPrEx>
+          <w:tblCellMar>
+            <w:top w:w="0" w:type="dxa"/>
+            <w:bottom w:w="0" w:type="dxa"/>
+          </w:tblCellMar>
+        </w:tblPrEx>
+        <w:trPr>
+          <w:cantSplit/>
+        </w:trPr>
+        <w:tc>
+          <w:tcPr>
+            <w:tcW w:w="9540" w:type="dxa"/>
+            <w:gridSpan w:val="2"/>
+          </w:tcPr>
+          <w:p>
+            <w:r>
+              <w:rPr>
+                <w:b/>
+              </w:rPr>
+              <w:t xml:space="preserve">Possible solution and/or </w:t>
+            </w:r>
+            <w:r>
+              <w:rPr>
+                <w:b/>
+              </w:rPr>
+              <w:t xml:space="preserve">Trade-offs: </w:t>
+            </w:r>
+            <w:r>
+              <w:t>There needs to be no solution, since this is not a problem in the website.</w:t>
+            </w:r>
+          </w:p>
+          <w:p>
+            <w:pPr>
+              <w:rPr>
+                <w:b/>
+              </w:rPr>
+            </w:pPr>
+            <w:r>
+              <w:t>Trade-Off: It might be possible that color blind people who cannot distinguish red color might suffer due to this color scheme.</w:t>
+            </w:r>
+            <w:r>
+              <w:t xml:space="preserve">  </w:t>
+            </w:r>
+          </w:p>
+        </w:tc>
+      </w:tr>
+      <w:tr>
+        <w:tblPrEx>
+          <w:tblCellMar>
+            <w:top w:w="0" w:type="dxa"/>
+            <w:bottom w:w="0" w:type="dxa"/>
+          </w:tblCellMar>
+        </w:tblPrEx>
+        <w:trPr>
+          <w:cantSplit/>
+          <w:trHeight w:val="503"/>
+        </w:trPr>
+        <w:tc>
+          <w:tcPr>
+            <w:tcW w:w="9540" w:type="dxa"/>
+            <w:gridSpan w:val="2"/>
+          </w:tcPr>
+          <w:p>
+            <w:pPr>
+              <w:rPr>
+                <w:b/>
+              </w:rPr>
+            </w:pPr>
+            <w:r>
+              <w:rPr>
+                <w:b/>
+              </w:rPr>
+              <w:t xml:space="preserve">Relationships: </w:t>
+            </w:r>
+            <w:r>
+              <w:t xml:space="preserve">Not applicable for this. </w:t>
+            </w:r>
+          </w:p>
+        </w:tc>
+      </w:tr>
+    </w:tbl>
+    <w:p/>
     <w:p>
       <w:pPr>
         <w:pStyle w:val="Heading1"/>
@@ -5144,11 +5949,11 @@
           <w:numId w:val="2"/>
         </w:numPr>
       </w:pPr>
-      <w:bookmarkStart w:id="17" w:name="_Toc6693655"/>
+      <w:bookmarkStart w:id="29" w:name="_Toc6792629"/>
       <w:r>
         <w:t>Conclusion</w:t>
       </w:r>
-      <w:bookmarkEnd w:id="17"/>
+      <w:bookmarkEnd w:id="29"/>
     </w:p>
     <w:p>
       <w:pPr>
@@ -5177,9 +5982,11 @@
           <w:numId w:val="2"/>
         </w:numPr>
       </w:pPr>
+      <w:bookmarkStart w:id="30" w:name="_Toc6792630"/>
       <w:r>
         <w:t>Appendix</w:t>
       </w:r>
+      <w:bookmarkEnd w:id="30"/>
     </w:p>
     <w:p>
       <w:pPr>
@@ -5192,7 +5999,7 @@
       <w:r>
         <w:t xml:space="preserve">NCSU CSC Department Website Link: </w:t>
       </w:r>
-      <w:hyperlink r:id="rId18" w:history="1">
+      <w:hyperlink r:id="rId22" w:history="1">
         <w:r>
           <w:rPr>
             <w:rStyle w:val="Hyperlink"/>
@@ -5212,7 +6019,7 @@
       <w:r>
         <w:t xml:space="preserve">Nelson’s Heuristic Rules: </w:t>
       </w:r>
-      <w:hyperlink r:id="rId19" w:history="1">
+      <w:hyperlink r:id="rId23" w:history="1">
         <w:r>
           <w:rPr>
             <w:rStyle w:val="Hyperlink"/>
@@ -5232,8 +6039,14 @@
       <w:r>
         <w:t xml:space="preserve">UAR Reports Link: </w:t>
       </w:r>
-      <w:bookmarkStart w:id="18" w:name="_GoBack"/>
-      <w:bookmarkEnd w:id="18"/>
+      <w:hyperlink r:id="rId24" w:history="1">
+        <w:r>
+          <w:rPr>
+            <w:rStyle w:val="Hyperlink"/>
+          </w:rPr>
+          <w:t>https://github.com/pratik-abhyankar/hci-report/UAR.pdf</w:t>
+        </w:r>
+      </w:hyperlink>
     </w:p>
     <w:p>
       <w:pPr>
@@ -5247,14 +6060,19 @@
         <w:t xml:space="preserve">Contextual Design </w:t>
       </w:r>
       <w:r>
-        <w:t>Link</w:t>
-      </w:r>
-      <w:r>
-        <w:t xml:space="preserve"> (Affinity)</w:t>
+        <w:t>(Affinity)</w:t>
       </w:r>
       <w:r>
         <w:t xml:space="preserve">: </w:t>
       </w:r>
+      <w:hyperlink r:id="rId25" w:history="1">
+        <w:r>
+          <w:rPr>
+            <w:rStyle w:val="Hyperlink"/>
+          </w:rPr>
+          <w:t>https://github.com/pratik-abhyankar/hci-report/affinity</w:t>
+        </w:r>
+      </w:hyperlink>
     </w:p>
     <w:p>
       <w:pPr>
@@ -5267,7 +6085,7 @@
       <w:r>
         <w:t xml:space="preserve">Survey Link: </w:t>
       </w:r>
-      <w:hyperlink r:id="rId20" w:history="1">
+      <w:hyperlink r:id="rId26" w:history="1">
         <w:r>
           <w:rPr>
             <w:rStyle w:val="Hyperlink"/>
@@ -5293,6 +6111,16 @@
       <w:r>
         <w:t xml:space="preserve">Link: </w:t>
       </w:r>
+      <w:hyperlink r:id="rId27" w:history="1">
+        <w:r>
+          <w:rPr>
+            <w:rStyle w:val="Hyperlink"/>
+          </w:rPr>
+          <w:t>https://github.com/pratik-abhyankar/hci-report/survey_results.pdf</w:t>
+        </w:r>
+      </w:hyperlink>
+      <w:bookmarkStart w:id="31" w:name="_GoBack"/>
+      <w:bookmarkEnd w:id="31"/>
     </w:p>
     <w:p>
       <w:pPr>
@@ -5311,7 +6139,7 @@
       <w:r>
         <w:t xml:space="preserve"> </w:t>
       </w:r>
-      <w:hyperlink r:id="rId21" w:history="1">
+      <w:hyperlink r:id="rId28" w:history="1">
         <w:r>
           <w:rPr>
             <w:rStyle w:val="Hyperlink"/>
@@ -6857,7 +7685,7 @@
 </file>
 
 <file path=customXml/itemProps1.xml><?xml version="1.0" encoding="utf-8"?>
-<ds:datastoreItem xmlns:ds="http://schemas.openxmlformats.org/officeDocument/2006/customXml" ds:itemID="{ED029D97-3E42-4A40-BF88-94728292FCC2}">
+<ds:datastoreItem xmlns:ds="http://schemas.openxmlformats.org/officeDocument/2006/customXml" ds:itemID="{26A459FE-5AD4-4A83-B763-BEFEB6A08850}">
   <ds:schemaRefs>
     <ds:schemaRef ds:uri="http://schemas.openxmlformats.org/officeDocument/2006/bibliography"/>
   </ds:schemaRefs>

--- a/Pratik_HCI_Course_Project_Report.docx
+++ b/Pratik_HCI_Course_Project_Report.docx
@@ -70,12 +70,20 @@
             <w:pStyle w:val="TOCHeading"/>
           </w:pPr>
           <w:r>
-            <w:t>Table of Contents</w:t>
+            <w:t xml:space="preserve">Table </w:t>
+          </w:r>
+          <w:bookmarkStart w:id="4" w:name="_GoBack"/>
+          <w:bookmarkEnd w:id="4"/>
+          <w:r>
+            <w:t>of Contents</w:t>
           </w:r>
         </w:p>
         <w:p>
           <w:pPr>
             <w:pStyle w:val="TOCHeading"/>
+            <w:rPr>
+              <w:noProof/>
+            </w:rPr>
           </w:pPr>
           <w:r>
             <w:rPr>
@@ -592,7 +600,7 @@
                 <w:noProof/>
                 <w:webHidden/>
               </w:rPr>
-              <w:t>3</w:t>
+              <w:t>2</w:t>
             </w:r>
             <w:r>
               <w:rPr>
@@ -760,7 +768,7 @@
                 <w:noProof/>
                 <w:webHidden/>
               </w:rPr>
-              <w:t>6</w:t>
+              <w:t>5</w:t>
             </w:r>
             <w:r>
               <w:rPr>
@@ -844,7 +852,7 @@
                 <w:noProof/>
                 <w:webHidden/>
               </w:rPr>
-              <w:t>6</w:t>
+              <w:t>5</w:t>
             </w:r>
             <w:r>
               <w:rPr>
@@ -928,7 +936,7 @@
                 <w:noProof/>
                 <w:webHidden/>
               </w:rPr>
-              <w:t>6</w:t>
+              <w:t>5</w:t>
             </w:r>
             <w:r>
               <w:rPr>
@@ -1096,7 +1104,7 @@
                 <w:noProof/>
                 <w:webHidden/>
               </w:rPr>
-              <w:t>7</w:t>
+              <w:t>6</w:t>
             </w:r>
             <w:r>
               <w:rPr>
@@ -1180,7 +1188,7 @@
                 <w:noProof/>
                 <w:webHidden/>
               </w:rPr>
-              <w:t>7</w:t>
+              <w:t>6</w:t>
             </w:r>
             <w:r>
               <w:rPr>
@@ -1264,7 +1272,7 @@
                 <w:noProof/>
                 <w:webHidden/>
               </w:rPr>
-              <w:t>9</w:t>
+              <w:t>8</w:t>
             </w:r>
             <w:r>
               <w:rPr>
@@ -1348,7 +1356,7 @@
                 <w:noProof/>
                 <w:webHidden/>
               </w:rPr>
-              <w:t>10</w:t>
+              <w:t>8</w:t>
             </w:r>
             <w:r>
               <w:rPr>
@@ -1432,7 +1440,7 @@
                 <w:noProof/>
                 <w:webHidden/>
               </w:rPr>
-              <w:t>12</w:t>
+              <w:t>9</w:t>
             </w:r>
             <w:r>
               <w:rPr>
@@ -1516,7 +1524,7 @@
                 <w:noProof/>
                 <w:webHidden/>
               </w:rPr>
-              <w:t>12</w:t>
+              <w:t>10</w:t>
             </w:r>
             <w:r>
               <w:rPr>
@@ -1600,7 +1608,7 @@
                 <w:noProof/>
                 <w:webHidden/>
               </w:rPr>
-              <w:t>14</w:t>
+              <w:t>12</w:t>
             </w:r>
             <w:r>
               <w:rPr>
@@ -1684,7 +1692,7 @@
                 <w:noProof/>
                 <w:webHidden/>
               </w:rPr>
-              <w:t>14</w:t>
+              <w:t>12</w:t>
             </w:r>
             <w:r>
               <w:rPr>
@@ -1696,6 +1704,15 @@
           </w:hyperlink>
         </w:p>
         <w:p>
+          <w:pPr>
+            <w:rPr>
+              <w:b/>
+              <w:bCs/>
+              <w:noProof/>
+              <w:sz w:val="24"/>
+              <w:szCs w:val="24"/>
+            </w:rPr>
+          </w:pPr>
           <w:r>
             <w:rPr>
               <w:b/>
@@ -1709,8 +1726,38 @@
         </w:p>
       </w:sdtContent>
     </w:sdt>
-    <w:p/>
-    <w:p/>
+    <w:p>
+      <w:pPr>
+        <w:rPr>
+          <w:b/>
+          <w:bCs/>
+          <w:noProof/>
+          <w:sz w:val="24"/>
+          <w:szCs w:val="24"/>
+        </w:rPr>
+      </w:pPr>
+      <w:r>
+        <w:rPr>
+          <w:b/>
+          <w:bCs/>
+          <w:noProof/>
+          <w:sz w:val="24"/>
+          <w:szCs w:val="24"/>
+        </w:rPr>
+        <w:br w:type="page"/>
+      </w:r>
+    </w:p>
+    <w:p>
+      <w:pPr>
+        <w:rPr>
+          <w:b/>
+          <w:bCs/>
+          <w:noProof/>
+          <w:sz w:val="24"/>
+          <w:szCs w:val="24"/>
+        </w:rPr>
+      </w:pPr>
+    </w:p>
     <w:p>
       <w:pPr>
         <w:pStyle w:val="Heading1"/>
@@ -1719,12 +1766,11 @@
           <w:numId w:val="2"/>
         </w:numPr>
       </w:pPr>
-      <w:bookmarkStart w:id="4" w:name="_Toc6792604"/>
-      <w:r>
-        <w:lastRenderedPageBreak/>
+      <w:bookmarkStart w:id="5" w:name="_Toc6792604"/>
+      <w:r>
         <w:t>Introduction</w:t>
       </w:r>
-      <w:bookmarkEnd w:id="4"/>
+      <w:bookmarkEnd w:id="5"/>
     </w:p>
     <w:p>
       <w:pPr>
@@ -1939,11 +1985,11 @@
           <w:numId w:val="2"/>
         </w:numPr>
       </w:pPr>
-      <w:bookmarkStart w:id="5" w:name="_Toc6792605"/>
+      <w:bookmarkStart w:id="6" w:name="_Toc6792605"/>
       <w:r>
         <w:t>Background</w:t>
       </w:r>
-      <w:bookmarkEnd w:id="5"/>
+      <w:bookmarkEnd w:id="6"/>
     </w:p>
     <w:p>
       <w:pPr>
@@ -1953,11 +1999,11 @@
           <w:numId w:val="2"/>
         </w:numPr>
       </w:pPr>
-      <w:bookmarkStart w:id="6" w:name="_Toc6792606"/>
+      <w:bookmarkStart w:id="7" w:name="_Toc6792606"/>
       <w:r>
         <w:t>About the product</w:t>
       </w:r>
-      <w:bookmarkEnd w:id="6"/>
+      <w:bookmarkEnd w:id="7"/>
     </w:p>
     <w:p>
       <w:pPr>
@@ -2049,11 +2095,11 @@
           <w:numId w:val="2"/>
         </w:numPr>
       </w:pPr>
-      <w:bookmarkStart w:id="7" w:name="_Toc6792607"/>
+      <w:bookmarkStart w:id="8" w:name="_Toc6792607"/>
       <w:r>
         <w:t>Why we chose this product</w:t>
       </w:r>
-      <w:bookmarkEnd w:id="7"/>
+      <w:bookmarkEnd w:id="8"/>
     </w:p>
     <w:p>
       <w:pPr>
@@ -2113,11 +2159,11 @@
           <w:numId w:val="2"/>
         </w:numPr>
       </w:pPr>
-      <w:bookmarkStart w:id="8" w:name="_Toc6792608"/>
+      <w:bookmarkStart w:id="9" w:name="_Toc6792608"/>
       <w:r>
         <w:t>Context and Environment of Project</w:t>
       </w:r>
-      <w:bookmarkEnd w:id="8"/>
+      <w:bookmarkEnd w:id="9"/>
     </w:p>
     <w:p>
       <w:pPr>
@@ -2215,14 +2261,14 @@
           <w:numId w:val="2"/>
         </w:numPr>
       </w:pPr>
-      <w:bookmarkStart w:id="9" w:name="_Toc6792609"/>
+      <w:bookmarkStart w:id="10" w:name="_Toc6792609"/>
       <w:r>
         <w:t xml:space="preserve">Methods </w:t>
       </w:r>
       <w:r>
         <w:t>Applied – How and Why</w:t>
       </w:r>
-      <w:bookmarkEnd w:id="9"/>
+      <w:bookmarkEnd w:id="10"/>
     </w:p>
     <w:p>
       <w:pPr>
@@ -2484,11 +2530,11 @@
           <w:numId w:val="2"/>
         </w:numPr>
       </w:pPr>
-      <w:bookmarkStart w:id="10" w:name="_Toc6792610"/>
+      <w:bookmarkStart w:id="11" w:name="_Toc6792610"/>
       <w:r>
         <w:t>Heuristic Evaluation of Existing Product</w:t>
       </w:r>
-      <w:bookmarkEnd w:id="10"/>
+      <w:bookmarkEnd w:id="11"/>
     </w:p>
     <w:p>
       <w:r>
@@ -2539,6 +2585,7 @@
         <w:t xml:space="preserve"> general user browsing the CSC website.</w:t>
       </w:r>
     </w:p>
+    <w:p/>
     <w:tbl>
       <w:tblPr>
         <w:tblW w:w="9540" w:type="dxa"/>
@@ -2576,7 +2623,7 @@
             <w:pPr>
               <w:pStyle w:val="Heading2"/>
             </w:pPr>
-            <w:bookmarkStart w:id="11" w:name="_Toc6792611"/>
+            <w:bookmarkStart w:id="12" w:name="_Toc6792611"/>
             <w:r>
               <w:rPr>
                 <w:b/>
@@ -2586,7 +2633,7 @@
             <w:r>
               <w:t>HE1</w:t>
             </w:r>
-            <w:bookmarkEnd w:id="11"/>
+            <w:bookmarkEnd w:id="12"/>
           </w:p>
         </w:tc>
         <w:tc>
@@ -2600,7 +2647,7 @@
                 <w:b/>
               </w:rPr>
             </w:pPr>
-            <w:bookmarkStart w:id="12" w:name="_Toc6792612"/>
+            <w:bookmarkStart w:id="13" w:name="_Toc6792612"/>
             <w:r>
               <w:rPr>
                 <w:b/>
@@ -2613,7 +2660,7 @@
               </w:rPr>
               <w:t>Problem</w:t>
             </w:r>
-            <w:bookmarkEnd w:id="12"/>
+            <w:bookmarkEnd w:id="13"/>
           </w:p>
         </w:tc>
       </w:tr>
@@ -2965,6 +3012,7 @@
       </w:tr>
     </w:tbl>
     <w:p/>
+    <w:p/>
     <w:tbl>
       <w:tblPr>
         <w:tblW w:w="9604" w:type="dxa"/>
@@ -2999,7 +3047,7 @@
             <w:pPr>
               <w:pStyle w:val="Heading2"/>
             </w:pPr>
-            <w:bookmarkStart w:id="13" w:name="_Toc6792613"/>
+            <w:bookmarkStart w:id="14" w:name="_Toc6792613"/>
             <w:r>
               <w:rPr>
                 <w:b/>
@@ -3009,7 +3057,7 @@
             <w:r>
               <w:t>HE8</w:t>
             </w:r>
-            <w:bookmarkEnd w:id="13"/>
+            <w:bookmarkEnd w:id="14"/>
           </w:p>
         </w:tc>
         <w:tc>
@@ -3023,7 +3071,7 @@
                 <w:b/>
               </w:rPr>
             </w:pPr>
-            <w:bookmarkStart w:id="14" w:name="_Toc6792614"/>
+            <w:bookmarkStart w:id="15" w:name="_Toc6792614"/>
             <w:r>
               <w:rPr>
                 <w:b/>
@@ -3042,7 +3090,7 @@
               </w:rPr>
               <w:t>Good</w:t>
             </w:r>
-            <w:bookmarkEnd w:id="14"/>
+            <w:bookmarkEnd w:id="15"/>
           </w:p>
         </w:tc>
       </w:tr>
@@ -3436,11 +3484,11 @@
           <w:numId w:val="2"/>
         </w:numPr>
       </w:pPr>
-      <w:bookmarkStart w:id="15" w:name="_Toc6792615"/>
+      <w:bookmarkStart w:id="16" w:name="_Toc6792615"/>
       <w:r>
         <w:t>Contextual Design</w:t>
       </w:r>
-      <w:bookmarkEnd w:id="15"/>
+      <w:bookmarkEnd w:id="16"/>
     </w:p>
     <w:p>
       <w:pPr>
@@ -3475,11 +3523,11 @@
           <w:numId w:val="2"/>
         </w:numPr>
       </w:pPr>
-      <w:bookmarkStart w:id="16" w:name="_Toc6792616"/>
+      <w:bookmarkStart w:id="17" w:name="_Toc6792616"/>
       <w:r>
         <w:t>Interviews and Observations</w:t>
       </w:r>
-      <w:bookmarkEnd w:id="16"/>
+      <w:bookmarkEnd w:id="17"/>
     </w:p>
     <w:p>
       <w:pPr>
@@ -3508,11 +3556,11 @@
           <w:numId w:val="2"/>
         </w:numPr>
       </w:pPr>
-      <w:bookmarkStart w:id="17" w:name="_Toc6792617"/>
+      <w:bookmarkStart w:id="18" w:name="_Toc6792617"/>
       <w:r>
         <w:t>Interpretations</w:t>
       </w:r>
-      <w:bookmarkEnd w:id="17"/>
+      <w:bookmarkEnd w:id="18"/>
     </w:p>
     <w:p>
       <w:pPr>
@@ -3541,11 +3589,11 @@
           <w:numId w:val="2"/>
         </w:numPr>
       </w:pPr>
-      <w:bookmarkStart w:id="18" w:name="_Toc6792618"/>
+      <w:bookmarkStart w:id="19" w:name="_Toc6792618"/>
       <w:r>
         <w:t>Affinity Diagrams</w:t>
       </w:r>
-      <w:bookmarkEnd w:id="18"/>
+      <w:bookmarkEnd w:id="19"/>
     </w:p>
     <w:p>
       <w:pPr>
@@ -3589,8 +3637,8 @@
         </w:rPr>
         <w:drawing>
           <wp:inline distT="0" distB="0" distL="0" distR="0">
-            <wp:extent cx="1907381" cy="2543175"/>
-            <wp:effectExtent l="0" t="0" r="0" b="0"/>
+            <wp:extent cx="2105025" cy="2806700"/>
+            <wp:effectExtent l="0" t="0" r="9525" b="0"/>
             <wp:docPr id="16" name="Picture 16" descr="C:\Users\Pratik\Desktop\WhatsApp Image 2019-04-21 at 03.50.58.jpeg"/>
             <wp:cNvGraphicFramePr>
               <a:graphicFrameLocks xmlns:a="http://schemas.openxmlformats.org/drawingml/2006/main" noChangeAspect="1"/>
@@ -3620,7 +3668,7 @@
                   <pic:spPr bwMode="auto">
                     <a:xfrm>
                       <a:off x="0" y="0"/>
-                      <a:ext cx="1914687" cy="2552916"/>
+                      <a:ext cx="2125127" cy="2833503"/>
                     </a:xfrm>
                     <a:prstGeom prst="rect">
                       <a:avLst/>
@@ -3645,8 +3693,8 @@
         </w:rPr>
         <w:drawing>
           <wp:inline distT="0" distB="0" distL="0" distR="0">
-            <wp:extent cx="1914525" cy="2552701"/>
-            <wp:effectExtent l="0" t="0" r="9525" b="0"/>
+            <wp:extent cx="2095500" cy="2793997"/>
+            <wp:effectExtent l="0" t="0" r="0" b="6985"/>
             <wp:docPr id="15" name="Picture 15" descr="C:\Users\Pratik\Desktop\WhatsApp Image 2019-04-21 at 03.50.59.jpeg"/>
             <wp:cNvGraphicFramePr>
               <a:graphicFrameLocks xmlns:a="http://schemas.openxmlformats.org/drawingml/2006/main" noChangeAspect="1"/>
@@ -3676,7 +3724,7 @@
                   <pic:spPr bwMode="auto">
                     <a:xfrm>
                       <a:off x="0" y="0"/>
-                      <a:ext cx="1924355" cy="2565807"/>
+                      <a:ext cx="2146709" cy="2862275"/>
                     </a:xfrm>
                     <a:prstGeom prst="rect">
                       <a:avLst/>
@@ -3701,11 +3749,11 @@
           <w:numId w:val="2"/>
         </w:numPr>
       </w:pPr>
-      <w:bookmarkStart w:id="19" w:name="_Toc6792619"/>
+      <w:bookmarkStart w:id="20" w:name="_Toc6792619"/>
       <w:r>
         <w:t>Visioning and Ideation</w:t>
       </w:r>
-      <w:bookmarkEnd w:id="19"/>
+      <w:bookmarkEnd w:id="20"/>
     </w:p>
     <w:p>
       <w:pPr>
@@ -3728,11 +3776,11 @@
           <w:numId w:val="2"/>
         </w:numPr>
       </w:pPr>
-      <w:bookmarkStart w:id="20" w:name="_Toc6792620"/>
+      <w:bookmarkStart w:id="21" w:name="_Toc6792620"/>
       <w:r>
         <w:t>Survey and Analysis</w:t>
       </w:r>
-      <w:bookmarkEnd w:id="20"/>
+      <w:bookmarkEnd w:id="21"/>
     </w:p>
     <w:p>
       <w:pPr>
@@ -4294,7 +4342,7 @@
         </w:rPr>
         <w:drawing>
           <wp:inline distT="0" distB="0" distL="0" distR="0" wp14:anchorId="23F23830" wp14:editId="20700857">
-            <wp:extent cx="4505325" cy="2707527"/>
+            <wp:extent cx="4120894" cy="2476500"/>
             <wp:effectExtent l="0" t="0" r="0" b="0"/>
             <wp:docPr id="7" name="Picture 7"/>
             <wp:cNvGraphicFramePr>
@@ -4316,7 +4364,7 @@
                   <pic:spPr>
                     <a:xfrm>
                       <a:off x="0" y="0"/>
-                      <a:ext cx="4539512" cy="2728072"/>
+                      <a:ext cx="4191678" cy="2519038"/>
                     </a:xfrm>
                     <a:prstGeom prst="rect">
                       <a:avLst/>
@@ -4386,11 +4434,11 @@
           <w:numId w:val="2"/>
         </w:numPr>
       </w:pPr>
-      <w:bookmarkStart w:id="21" w:name="_Toc6792621"/>
+      <w:bookmarkStart w:id="22" w:name="_Toc6792621"/>
       <w:r>
         <w:t>Competitive Analysis</w:t>
       </w:r>
-      <w:bookmarkEnd w:id="21"/>
+      <w:bookmarkEnd w:id="22"/>
     </w:p>
     <w:p>
       <w:pPr>
@@ -4533,8 +4581,8 @@
         </w:rPr>
         <w:drawing>
           <wp:inline distT="0" distB="0" distL="0" distR="0" wp14:anchorId="70A33613" wp14:editId="405E754F">
-            <wp:extent cx="5739051" cy="3543300"/>
-            <wp:effectExtent l="0" t="0" r="0" b="0"/>
+            <wp:extent cx="5181600" cy="3199129"/>
+            <wp:effectExtent l="0" t="0" r="0" b="1905"/>
             <wp:docPr id="8" name="Picture 8" descr="C:\Users\Pratik\Downloads\No of pages navigated vs Parameters.png"/>
             <wp:cNvGraphicFramePr>
               <a:graphicFrameLocks xmlns:a="http://schemas.openxmlformats.org/drawingml/2006/main" noChangeAspect="1"/>
@@ -4564,7 +4612,7 @@
                   <pic:spPr bwMode="auto">
                     <a:xfrm>
                       <a:off x="0" y="0"/>
-                      <a:ext cx="5767182" cy="3560668"/>
+                      <a:ext cx="5221551" cy="3223795"/>
                     </a:xfrm>
                     <a:prstGeom prst="rect">
                       <a:avLst/>
@@ -4674,11 +4722,11 @@
           <w:numId w:val="2"/>
         </w:numPr>
       </w:pPr>
-      <w:bookmarkStart w:id="22" w:name="_Toc6792622"/>
+      <w:bookmarkStart w:id="23" w:name="_Toc6792622"/>
       <w:r>
         <w:t>Prototyping</w:t>
       </w:r>
-      <w:bookmarkEnd w:id="22"/>
+      <w:bookmarkEnd w:id="23"/>
     </w:p>
     <w:p>
       <w:pPr>
@@ -4864,6 +4912,12 @@
         </w:rPr>
         <w:t>Prioritizing and providing quality content.</w:t>
       </w:r>
+    </w:p>
+    <w:p>
+      <w:pPr>
+        <w:pStyle w:val="ListParagraph"/>
+        <w:ind w:left="360"/>
+      </w:pPr>
     </w:p>
     <w:p>
       <w:pPr>
@@ -4931,11 +4985,11 @@
           <w:numId w:val="2"/>
         </w:numPr>
       </w:pPr>
-      <w:bookmarkStart w:id="23" w:name="_Toc6792623"/>
+      <w:bookmarkStart w:id="24" w:name="_Toc6792623"/>
       <w:r>
         <w:t>Internationalization</w:t>
       </w:r>
-      <w:bookmarkEnd w:id="23"/>
+      <w:bookmarkEnd w:id="24"/>
     </w:p>
     <w:p>
       <w:pPr>
@@ -5012,11 +5066,11 @@
           <w:numId w:val="2"/>
         </w:numPr>
       </w:pPr>
-      <w:bookmarkStart w:id="24" w:name="_Toc6792624"/>
+      <w:bookmarkStart w:id="25" w:name="_Toc6792624"/>
       <w:r>
         <w:t>Heuristic Evaluation on Proposed Model</w:t>
       </w:r>
-      <w:bookmarkEnd w:id="24"/>
+      <w:bookmarkEnd w:id="25"/>
     </w:p>
     <w:p>
       <w:r>
@@ -5063,7 +5117,7 @@
             <w:pPr>
               <w:pStyle w:val="Heading2"/>
             </w:pPr>
-            <w:bookmarkStart w:id="25" w:name="_Toc6792625"/>
+            <w:bookmarkStart w:id="26" w:name="_Toc6792625"/>
             <w:r>
               <w:rPr>
                 <w:b/>
@@ -5073,7 +5127,7 @@
             <w:r>
               <w:t>HE1</w:t>
             </w:r>
-            <w:bookmarkEnd w:id="25"/>
+            <w:bookmarkEnd w:id="26"/>
           </w:p>
         </w:tc>
         <w:tc>
@@ -5087,7 +5141,7 @@
                 <w:b/>
               </w:rPr>
             </w:pPr>
-            <w:bookmarkStart w:id="26" w:name="_Toc6792626"/>
+            <w:bookmarkStart w:id="27" w:name="_Toc6792626"/>
             <w:r>
               <w:rPr>
                 <w:b/>
@@ -5100,7 +5154,7 @@
               </w:rPr>
               <w:t>Good</w:t>
             </w:r>
-            <w:bookmarkEnd w:id="26"/>
+            <w:bookmarkEnd w:id="27"/>
           </w:p>
         </w:tc>
       </w:tr>
@@ -5237,7 +5291,7 @@
                 <v:shape id="_x0000_i1025" type="#_x0000_t75" style="width:381.75pt;height:236.25pt" o:ole="">
                   <v:imagedata r:id="rId18" o:title=""/>
                 </v:shape>
-                <o:OLEObject Type="Embed" ProgID="PBrush" ShapeID="_x0000_i1025" DrawAspect="Content" ObjectID="_1617406131" r:id="rId19"/>
+                <o:OLEObject Type="Embed" ProgID="PBrush" ShapeID="_x0000_i1025" DrawAspect="Content" ObjectID="_1617407044" r:id="rId19"/>
               </w:object>
             </w:r>
           </w:p>
@@ -5532,7 +5586,7 @@
             <w:pPr>
               <w:pStyle w:val="Heading2"/>
             </w:pPr>
-            <w:bookmarkStart w:id="27" w:name="_Toc6792627"/>
+            <w:bookmarkStart w:id="28" w:name="_Toc6792627"/>
             <w:r>
               <w:rPr>
                 <w:b/>
@@ -5545,7 +5599,7 @@
             <w:r>
               <w:t>4</w:t>
             </w:r>
-            <w:bookmarkEnd w:id="27"/>
+            <w:bookmarkEnd w:id="28"/>
           </w:p>
         </w:tc>
         <w:tc>
@@ -5559,7 +5613,7 @@
                 <w:b/>
               </w:rPr>
             </w:pPr>
-            <w:bookmarkStart w:id="28" w:name="_Toc6792628"/>
+            <w:bookmarkStart w:id="29" w:name="_Toc6792628"/>
             <w:r>
               <w:rPr>
                 <w:b/>
@@ -5572,7 +5626,7 @@
               </w:rPr>
               <w:t>Good</w:t>
             </w:r>
-            <w:bookmarkEnd w:id="28"/>
+            <w:bookmarkEnd w:id="29"/>
           </w:p>
         </w:tc>
       </w:tr>
@@ -5678,7 +5732,7 @@
                 <v:shape id="_x0000_i1026" type="#_x0000_t75" style="width:381pt;height:236.25pt" o:ole="">
                   <v:imagedata r:id="rId20" o:title=""/>
                 </v:shape>
-                <o:OLEObject Type="Embed" ProgID="PBrush" ShapeID="_x0000_i1026" DrawAspect="Content" ObjectID="_1617406132" r:id="rId21"/>
+                <o:OLEObject Type="Embed" ProgID="PBrush" ShapeID="_x0000_i1026" DrawAspect="Content" ObjectID="_1617407045" r:id="rId21"/>
               </w:object>
             </w:r>
           </w:p>
@@ -5949,11 +6003,11 @@
           <w:numId w:val="2"/>
         </w:numPr>
       </w:pPr>
-      <w:bookmarkStart w:id="29" w:name="_Toc6792629"/>
+      <w:bookmarkStart w:id="30" w:name="_Toc6792629"/>
       <w:r>
         <w:t>Conclusion</w:t>
       </w:r>
-      <w:bookmarkEnd w:id="29"/>
+      <w:bookmarkEnd w:id="30"/>
     </w:p>
     <w:p>
       <w:pPr>
@@ -5982,18 +6036,18 @@
           <w:numId w:val="2"/>
         </w:numPr>
       </w:pPr>
-      <w:bookmarkStart w:id="30" w:name="_Toc6792630"/>
+      <w:bookmarkStart w:id="31" w:name="_Toc6792630"/>
       <w:r>
         <w:t>Appendix</w:t>
       </w:r>
-      <w:bookmarkEnd w:id="30"/>
+      <w:bookmarkEnd w:id="31"/>
     </w:p>
     <w:p>
       <w:pPr>
         <w:pStyle w:val="ListParagraph"/>
         <w:numPr>
           <w:ilvl w:val="1"/>
-          <w:numId w:val="2"/>
+          <w:numId w:val="8"/>
         </w:numPr>
       </w:pPr>
       <w:r>
@@ -6013,7 +6067,7 @@
         <w:pStyle w:val="ListParagraph"/>
         <w:numPr>
           <w:ilvl w:val="1"/>
-          <w:numId w:val="2"/>
+          <w:numId w:val="8"/>
         </w:numPr>
       </w:pPr>
       <w:r>
@@ -6033,7 +6087,7 @@
         <w:pStyle w:val="ListParagraph"/>
         <w:numPr>
           <w:ilvl w:val="1"/>
-          <w:numId w:val="2"/>
+          <w:numId w:val="8"/>
         </w:numPr>
       </w:pPr>
       <w:r>
@@ -6044,7 +6098,19 @@
           <w:rPr>
             <w:rStyle w:val="Hyperlink"/>
           </w:rPr>
-          <w:t>https://github.com/pratik-abhyankar/hci-report/UAR.pdf</w:t>
+          <w:t>https://github.com/pratik-abhyankar/hci-report/blob/maste</w:t>
+        </w:r>
+        <w:r>
+          <w:rPr>
+            <w:rStyle w:val="Hyperlink"/>
+          </w:rPr>
+          <w:t>r</w:t>
+        </w:r>
+        <w:r>
+          <w:rPr>
+            <w:rStyle w:val="Hyperlink"/>
+          </w:rPr>
+          <w:t>/UAR.pdf</w:t>
         </w:r>
       </w:hyperlink>
     </w:p>
@@ -6053,7 +6119,7 @@
         <w:pStyle w:val="ListParagraph"/>
         <w:numPr>
           <w:ilvl w:val="1"/>
-          <w:numId w:val="2"/>
+          <w:numId w:val="8"/>
         </w:numPr>
       </w:pPr>
       <w:r>
@@ -6070,7 +6136,7 @@
           <w:rPr>
             <w:rStyle w:val="Hyperlink"/>
           </w:rPr>
-          <w:t>https://github.com/pratik-abhyankar/hci-report/affinity</w:t>
+          <w:t>https://github.com/pratik-abhyankar/hci-report/tree/master/affinity</w:t>
         </w:r>
       </w:hyperlink>
     </w:p>
@@ -6079,7 +6145,7 @@
         <w:pStyle w:val="ListParagraph"/>
         <w:numPr>
           <w:ilvl w:val="1"/>
-          <w:numId w:val="2"/>
+          <w:numId w:val="8"/>
         </w:numPr>
       </w:pPr>
       <w:r>
@@ -6099,7 +6165,7 @@
         <w:pStyle w:val="ListParagraph"/>
         <w:numPr>
           <w:ilvl w:val="1"/>
-          <w:numId w:val="2"/>
+          <w:numId w:val="8"/>
         </w:numPr>
       </w:pPr>
       <w:r>
@@ -6116,18 +6182,16 @@
           <w:rPr>
             <w:rStyle w:val="Hyperlink"/>
           </w:rPr>
-          <w:t>https://github.com/pratik-abhyankar/hci-report/survey_results.pdf</w:t>
+          <w:t>https://github.com/pratik-abhyankar/hci-report/blob/master/survey_results.pdf</w:t>
         </w:r>
       </w:hyperlink>
-      <w:bookmarkStart w:id="31" w:name="_GoBack"/>
-      <w:bookmarkEnd w:id="31"/>
     </w:p>
     <w:p>
       <w:pPr>
         <w:pStyle w:val="ListParagraph"/>
         <w:numPr>
           <w:ilvl w:val="1"/>
-          <w:numId w:val="2"/>
+          <w:numId w:val="8"/>
         </w:numPr>
       </w:pPr>
       <w:r>
@@ -6150,7 +6214,7 @@
     </w:p>
     <w:sectPr>
       <w:pgSz w:w="12240" w:h="15840"/>
-      <w:pgMar w:top="1440" w:right="1440" w:bottom="1440" w:left="1440" w:header="720" w:footer="720" w:gutter="0"/>
+      <w:pgMar w:top="540" w:right="1440" w:bottom="450" w:left="1440" w:header="720" w:footer="720" w:gutter="0"/>
       <w:cols w:space="720"/>
       <w:docGrid w:linePitch="360"/>
     </w:sectPr>
@@ -6333,6 +6397,95 @@
     </w:lvl>
   </w:abstractNum>
   <w:abstractNum w:abstractNumId="2">
+    <w:nsid w:val="18CC7778"/>
+    <w:multiLevelType w:val="multilevel"/>
+    <w:tmpl w:val="040CABDC"/>
+    <w:lvl w:ilvl="0">
+      <w:start w:val="1"/>
+      <w:numFmt w:val="decimal"/>
+      <w:lvlText w:val="%1."/>
+      <w:lvlJc w:val="left"/>
+      <w:pPr>
+        <w:ind w:left="360" w:hanging="360"/>
+      </w:pPr>
+    </w:lvl>
+    <w:lvl w:ilvl="1">
+      <w:start w:val="1"/>
+      <w:numFmt w:val="bullet"/>
+      <w:lvlText w:val=""/>
+      <w:lvlJc w:val="left"/>
+      <w:pPr>
+        <w:ind w:left="792" w:hanging="432"/>
+      </w:pPr>
+      <w:rPr>
+        <w:rFonts w:ascii="Symbol" w:hAnsi="Symbol" w:hint="default"/>
+      </w:rPr>
+    </w:lvl>
+    <w:lvl w:ilvl="2">
+      <w:start w:val="1"/>
+      <w:numFmt w:val="decimal"/>
+      <w:lvlText w:val="%1.%2.%3."/>
+      <w:lvlJc w:val="left"/>
+      <w:pPr>
+        <w:ind w:left="1224" w:hanging="504"/>
+      </w:pPr>
+    </w:lvl>
+    <w:lvl w:ilvl="3">
+      <w:start w:val="1"/>
+      <w:numFmt w:val="decimal"/>
+      <w:lvlText w:val="%1.%2.%3.%4."/>
+      <w:lvlJc w:val="left"/>
+      <w:pPr>
+        <w:ind w:left="1728" w:hanging="648"/>
+      </w:pPr>
+    </w:lvl>
+    <w:lvl w:ilvl="4">
+      <w:start w:val="1"/>
+      <w:numFmt w:val="decimal"/>
+      <w:lvlText w:val="%1.%2.%3.%4.%5."/>
+      <w:lvlJc w:val="left"/>
+      <w:pPr>
+        <w:ind w:left="2232" w:hanging="792"/>
+      </w:pPr>
+    </w:lvl>
+    <w:lvl w:ilvl="5">
+      <w:start w:val="1"/>
+      <w:numFmt w:val="decimal"/>
+      <w:lvlText w:val="%1.%2.%3.%4.%5.%6."/>
+      <w:lvlJc w:val="left"/>
+      <w:pPr>
+        <w:ind w:left="2736" w:hanging="936"/>
+      </w:pPr>
+    </w:lvl>
+    <w:lvl w:ilvl="6">
+      <w:start w:val="1"/>
+      <w:numFmt w:val="decimal"/>
+      <w:lvlText w:val="%1.%2.%3.%4.%5.%6.%7."/>
+      <w:lvlJc w:val="left"/>
+      <w:pPr>
+        <w:ind w:left="3240" w:hanging="1080"/>
+      </w:pPr>
+    </w:lvl>
+    <w:lvl w:ilvl="7">
+      <w:start w:val="1"/>
+      <w:numFmt w:val="decimal"/>
+      <w:lvlText w:val="%1.%2.%3.%4.%5.%6.%7.%8."/>
+      <w:lvlJc w:val="left"/>
+      <w:pPr>
+        <w:ind w:left="3744" w:hanging="1224"/>
+      </w:pPr>
+    </w:lvl>
+    <w:lvl w:ilvl="8">
+      <w:start w:val="1"/>
+      <w:numFmt w:val="decimal"/>
+      <w:lvlText w:val="%1.%2.%3.%4.%5.%6.%7.%8.%9."/>
+      <w:lvlJc w:val="left"/>
+      <w:pPr>
+        <w:ind w:left="4320" w:hanging="1440"/>
+      </w:pPr>
+    </w:lvl>
+  </w:abstractNum>
+  <w:abstractNum w:abstractNumId="3">
     <w:nsid w:val="4EE908F0"/>
     <w:multiLevelType w:val="multilevel"/>
     <w:tmpl w:val="0409001F"/>
@@ -6418,7 +6571,7 @@
       </w:pPr>
     </w:lvl>
   </w:abstractNum>
-  <w:abstractNum w:abstractNumId="3">
+  <w:abstractNum w:abstractNumId="4">
     <w:nsid w:val="51741F02"/>
     <w:multiLevelType w:val="multilevel"/>
     <w:tmpl w:val="0409001F"/>
@@ -6504,7 +6657,7 @@
       </w:pPr>
     </w:lvl>
   </w:abstractNum>
-  <w:abstractNum w:abstractNumId="4">
+  <w:abstractNum w:abstractNumId="5">
     <w:nsid w:val="529B515E"/>
     <w:multiLevelType w:val="multilevel"/>
     <w:tmpl w:val="0409001F"/>
@@ -6590,7 +6743,7 @@
       </w:pPr>
     </w:lvl>
   </w:abstractNum>
-  <w:abstractNum w:abstractNumId="5">
+  <w:abstractNum w:abstractNumId="6">
     <w:nsid w:val="5D4915CB"/>
     <w:multiLevelType w:val="multilevel"/>
     <w:tmpl w:val="0409001F"/>
@@ -6676,7 +6829,7 @@
       </w:pPr>
     </w:lvl>
   </w:abstractNum>
-  <w:abstractNum w:abstractNumId="6">
+  <w:abstractNum w:abstractNumId="7">
     <w:nsid w:val="7F425D70"/>
     <w:multiLevelType w:val="hybridMultilevel"/>
     <w:tmpl w:val="9A9E1E5E"/>
@@ -6763,25 +6916,28 @@
     </w:lvl>
   </w:abstractNum>
   <w:num w:numId="1">
-    <w:abstractNumId w:val="6"/>
+    <w:abstractNumId w:val="7"/>
   </w:num>
   <w:num w:numId="2">
-    <w:abstractNumId w:val="4"/>
+    <w:abstractNumId w:val="5"/>
   </w:num>
   <w:num w:numId="3">
-    <w:abstractNumId w:val="5"/>
+    <w:abstractNumId w:val="6"/>
   </w:num>
   <w:num w:numId="4">
     <w:abstractNumId w:val="0"/>
   </w:num>
   <w:num w:numId="5">
-    <w:abstractNumId w:val="3"/>
+    <w:abstractNumId w:val="4"/>
   </w:num>
   <w:num w:numId="6">
-    <w:abstractNumId w:val="2"/>
+    <w:abstractNumId w:val="3"/>
   </w:num>
   <w:num w:numId="7">
     <w:abstractNumId w:val="1"/>
+  </w:num>
+  <w:num w:numId="8">
+    <w:abstractNumId w:val="2"/>
   </w:num>
 </w:numbering>
 </file>
@@ -7685,7 +7841,7 @@
 </file>
 
 <file path=customXml/itemProps1.xml><?xml version="1.0" encoding="utf-8"?>
-<ds:datastoreItem xmlns:ds="http://schemas.openxmlformats.org/officeDocument/2006/customXml" ds:itemID="{26A459FE-5AD4-4A83-B763-BEFEB6A08850}">
+<ds:datastoreItem xmlns:ds="http://schemas.openxmlformats.org/officeDocument/2006/customXml" ds:itemID="{90F50797-B582-4C3A-ABA1-CAA934B77575}">
   <ds:schemaRefs>
     <ds:schemaRef ds:uri="http://schemas.openxmlformats.org/officeDocument/2006/bibliography"/>
   </ds:schemaRefs>
